--- a/作業區/網站資訊系統作業/後端作業六/後端作業六.docx
+++ b/作業區/網站資訊系統作業/後端作業六/後端作業六.docx
@@ -1,6 +1,6 @@
 
 <file path=word/document.xml><?xml version="1.0" encoding="utf-8"?>
-<w:document xmlns:wpc="http://schemas.microsoft.com/office/word/2010/wordprocessingCanvas" xmlns:cx="http://schemas.microsoft.com/office/drawing/2014/chartex" xmlns:cx1="http://schemas.microsoft.com/office/drawing/2015/9/8/chartex" xmlns:cx2="http://schemas.microsoft.com/office/drawing/2015/10/21/chartex" xmlns:cx3="http://schemas.microsoft.com/office/drawing/2016/5/9/chartex" xmlns:cx4="http://schemas.microsoft.com/office/drawing/2016/5/10/chartex" xmlns:cx5="http://schemas.microsoft.com/office/drawing/2016/5/11/chartex" xmlns:cx6="http://schemas.microsoft.com/office/drawing/2016/5/12/chartex" xmlns:cx7="http://schemas.microsoft.com/office/drawing/2016/5/13/chartex" xmlns:cx8="http://schemas.microsoft.com/office/drawing/2016/5/14/chartex" xmlns:mc="http://schemas.openxmlformats.org/markup-compatibility/2006" xmlns:aink="http://schemas.microsoft.com/office/drawing/2016/ink" xmlns:am3d="http://schemas.microsoft.com/office/drawing/2017/model3d" xmlns:o="urn:schemas-microsoft-com:office:office" xmlns:r="http://schemas.openxmlformats.org/officeDocument/2006/relationships" xmlns:m="http://schemas.openxmlformats.org/officeDocument/2006/math" xmlns:v="urn:schemas-microsoft-com:vml" xmlns:wp14="http://schemas.microsoft.com/office/word/2010/wordprocessingDrawing" xmlns:wp="http://schemas.openxmlformats.org/drawingml/2006/wordprocessingDrawing" xmlns:w10="urn:schemas-microsoft-com:office:word" xmlns:w="http://schemas.openxmlformats.org/wordprocessingml/2006/main" xmlns:w14="http://schemas.microsoft.com/office/word/2010/wordml" xmlns:w15="http://schemas.microsoft.com/office/word/2012/wordml" xmlns:w16cid="http://schemas.microsoft.com/office/word/2016/wordml/cid" xmlns:w16se="http://schemas.microsoft.com/office/word/2015/wordml/symex" xmlns:wpg="http://schemas.microsoft.com/office/word/2010/wordprocessingGroup" xmlns:wpi="http://schemas.microsoft.com/office/word/2010/wordprocessingInk" xmlns:wne="http://schemas.microsoft.com/office/word/2006/wordml" xmlns:wps="http://schemas.microsoft.com/office/word/2010/wordprocessingShape" mc:Ignorable="w14 w15 w16se w16cid wp14">
+<w:document xmlns:wpc="http://schemas.microsoft.com/office/word/2010/wordprocessingCanvas" xmlns:cx="http://schemas.microsoft.com/office/drawing/2014/chartex" xmlns:mc="http://schemas.openxmlformats.org/markup-compatibility/2006" xmlns:o="urn:schemas-microsoft-com:office:office" xmlns:r="http://schemas.openxmlformats.org/officeDocument/2006/relationships" xmlns:m="http://schemas.openxmlformats.org/officeDocument/2006/math" xmlns:v="urn:schemas-microsoft-com:vml" xmlns:wp14="http://schemas.microsoft.com/office/word/2010/wordprocessingDrawing" xmlns:wp="http://schemas.openxmlformats.org/drawingml/2006/wordprocessingDrawing" xmlns:w10="urn:schemas-microsoft-com:office:word" xmlns:w="http://schemas.openxmlformats.org/wordprocessingml/2006/main" xmlns:w14="http://schemas.microsoft.com/office/word/2010/wordml" xmlns:w15="http://schemas.microsoft.com/office/word/2012/wordml" xmlns:w16se="http://schemas.microsoft.com/office/word/2015/wordml/symex" xmlns:wpg="http://schemas.microsoft.com/office/word/2010/wordprocessingGroup" xmlns:wpi="http://schemas.microsoft.com/office/word/2010/wordprocessingInk" xmlns:wne="http://schemas.microsoft.com/office/word/2006/wordml" xmlns:wps="http://schemas.microsoft.com/office/word/2010/wordprocessingShape" mc:Ignorable="w14 w15 w16se wp14">
   <w:body>
     <w:p>
       <w:r>
@@ -10,7 +10,7 @@
         </w:rPr>
         <w:t>座號：</w:t>
       </w:r>
-      <w:permStart w:id="1019678144" w:edGrp="everyone"/>
+      <w:permStart w:id="1743998780" w:edGrp="everyone"/>
       <w:r>
         <w:rPr>
           <w:rFonts w:ascii="Times New Roman" w:eastAsia="標楷體" w:hAnsi="Times New Roman" w:hint="eastAsia"/>
@@ -20,12 +20,19 @@
       </w:r>
       <w:r>
         <w:rPr>
+          <w:rFonts w:ascii="Times New Roman" w:eastAsia="標楷體" w:hAnsi="Times New Roman" w:hint="eastAsia"/>
+          <w:sz w:val="28"/>
+        </w:rPr>
+        <w:t>19</w:t>
+      </w:r>
+      <w:r>
+        <w:rPr>
           <w:rFonts w:ascii="Times New Roman" w:eastAsia="標楷體" w:hAnsi="Times New Roman"/>
           <w:sz w:val="28"/>
         </w:rPr>
         <w:t xml:space="preserve"> </w:t>
       </w:r>
-      <w:permEnd w:id="1019678144"/>
+      <w:permEnd w:id="1743998780"/>
       <w:r>
         <w:rPr>
           <w:rFonts w:ascii="Times New Roman" w:eastAsia="標楷體" w:hAnsi="Times New Roman" w:hint="eastAsia"/>
@@ -33,7 +40,7 @@
         </w:rPr>
         <w:t>姓名：</w:t>
       </w:r>
-      <w:permStart w:id="2105241476" w:edGrp="everyone"/>
+      <w:permStart w:id="1146433156" w:edGrp="everyone"/>
       <w:r>
         <w:rPr>
           <w:rFonts w:ascii="Times New Roman" w:eastAsia="標楷體" w:hAnsi="Times New Roman" w:hint="eastAsia"/>
@@ -41,8 +48,15 @@
         </w:rPr>
         <w:t xml:space="preserve"> </w:t>
       </w:r>
-    </w:p>
-    <w:permEnd w:id="2105241476"/>
+      <w:r>
+        <w:rPr>
+          <w:rFonts w:ascii="Times New Roman" w:eastAsia="標楷體" w:hAnsi="Times New Roman" w:hint="eastAsia"/>
+          <w:sz w:val="28"/>
+        </w:rPr>
+        <w:t>柯昱廷</w:t>
+      </w:r>
+    </w:p>
+    <w:permEnd w:id="1146433156"/>
     <w:p>
       <w:pPr>
         <w:spacing w:line="480" w:lineRule="exact"/>
@@ -73,8 +87,6 @@
         </w:rPr>
         <w:t>六</w:t>
       </w:r>
-      <w:bookmarkStart w:id="0" w:name="_GoBack"/>
-      <w:bookmarkEnd w:id="0"/>
     </w:p>
     <w:p>
       <w:pPr>
@@ -716,9 +728,270 @@
           <w:rFonts w:ascii="Times New Roman" w:eastAsia="標楷體" w:hAnsi="Times New Roman"/>
         </w:rPr>
       </w:pPr>
-      <w:permStart w:id="1916608403" w:edGrp="everyone"/>
-    </w:p>
-    <w:permEnd w:id="1916608403"/>
+      <w:permStart w:id="1928410341" w:edGrp="everyone"/>
+      <w:r>
+        <w:drawing>
+          <wp:inline distT="0" distB="0" distL="0" distR="0" wp14:anchorId="2B86DAE2" wp14:editId="483E413A">
+            <wp:extent cx="3820058" cy="1752845"/>
+            <wp:effectExtent l="0" t="0" r="0" b="0"/>
+            <wp:docPr id="2" name="圖片 2"/>
+            <wp:cNvGraphicFramePr>
+              <a:graphicFrameLocks xmlns:a="http://schemas.openxmlformats.org/drawingml/2006/main" noChangeAspect="1"/>
+            </wp:cNvGraphicFramePr>
+            <a:graphic xmlns:a="http://schemas.openxmlformats.org/drawingml/2006/main">
+              <a:graphicData uri="http://schemas.openxmlformats.org/drawingml/2006/picture">
+                <pic:pic xmlns:pic="http://schemas.openxmlformats.org/drawingml/2006/picture">
+                  <pic:nvPicPr>
+                    <pic:cNvPr id="1" name=""/>
+                    <pic:cNvPicPr/>
+                  </pic:nvPicPr>
+                  <pic:blipFill>
+                    <a:blip r:embed="rId8"/>
+                    <a:stretch>
+                      <a:fillRect/>
+                    </a:stretch>
+                  </pic:blipFill>
+                  <pic:spPr>
+                    <a:xfrm>
+                      <a:off x="0" y="0"/>
+                      <a:ext cx="3820058" cy="1752845"/>
+                    </a:xfrm>
+                    <a:prstGeom prst="rect">
+                      <a:avLst/>
+                    </a:prstGeom>
+                  </pic:spPr>
+                </pic:pic>
+              </a:graphicData>
+            </a:graphic>
+          </wp:inline>
+        </w:drawing>
+      </w:r>
+      <w:r>
+        <w:lastRenderedPageBreak/>
+        <w:drawing>
+          <wp:inline distT="0" distB="0" distL="0" distR="0" wp14:anchorId="6FF584B9" wp14:editId="6B7E8FF4">
+            <wp:extent cx="3877216" cy="2238687"/>
+            <wp:effectExtent l="0" t="0" r="9525" b="9525"/>
+            <wp:docPr id="4" name="圖片 4"/>
+            <wp:cNvGraphicFramePr>
+              <a:graphicFrameLocks xmlns:a="http://schemas.openxmlformats.org/drawingml/2006/main" noChangeAspect="1"/>
+            </wp:cNvGraphicFramePr>
+            <a:graphic xmlns:a="http://schemas.openxmlformats.org/drawingml/2006/main">
+              <a:graphicData uri="http://schemas.openxmlformats.org/drawingml/2006/picture">
+                <pic:pic xmlns:pic="http://schemas.openxmlformats.org/drawingml/2006/picture">
+                  <pic:nvPicPr>
+                    <pic:cNvPr id="1" name=""/>
+                    <pic:cNvPicPr/>
+                  </pic:nvPicPr>
+                  <pic:blipFill>
+                    <a:blip r:embed="rId9"/>
+                    <a:stretch>
+                      <a:fillRect/>
+                    </a:stretch>
+                  </pic:blipFill>
+                  <pic:spPr>
+                    <a:xfrm>
+                      <a:off x="0" y="0"/>
+                      <a:ext cx="3877216" cy="2238687"/>
+                    </a:xfrm>
+                    <a:prstGeom prst="rect">
+                      <a:avLst/>
+                    </a:prstGeom>
+                  </pic:spPr>
+                </pic:pic>
+              </a:graphicData>
+            </a:graphic>
+          </wp:inline>
+        </w:drawing>
+      </w:r>
+      <w:r>
+        <w:drawing>
+          <wp:inline distT="0" distB="0" distL="0" distR="0" wp14:anchorId="2EC8230D" wp14:editId="3AB559D7">
+            <wp:extent cx="3791479" cy="1533739"/>
+            <wp:effectExtent l="0" t="0" r="0" b="9525"/>
+            <wp:docPr id="5" name="圖片 5"/>
+            <wp:cNvGraphicFramePr>
+              <a:graphicFrameLocks xmlns:a="http://schemas.openxmlformats.org/drawingml/2006/main" noChangeAspect="1"/>
+            </wp:cNvGraphicFramePr>
+            <a:graphic xmlns:a="http://schemas.openxmlformats.org/drawingml/2006/main">
+              <a:graphicData uri="http://schemas.openxmlformats.org/drawingml/2006/picture">
+                <pic:pic xmlns:pic="http://schemas.openxmlformats.org/drawingml/2006/picture">
+                  <pic:nvPicPr>
+                    <pic:cNvPr id="1" name=""/>
+                    <pic:cNvPicPr/>
+                  </pic:nvPicPr>
+                  <pic:blipFill>
+                    <a:blip r:embed="rId10"/>
+                    <a:stretch>
+                      <a:fillRect/>
+                    </a:stretch>
+                  </pic:blipFill>
+                  <pic:spPr>
+                    <a:xfrm>
+                      <a:off x="0" y="0"/>
+                      <a:ext cx="3791479" cy="1533739"/>
+                    </a:xfrm>
+                    <a:prstGeom prst="rect">
+                      <a:avLst/>
+                    </a:prstGeom>
+                  </pic:spPr>
+                </pic:pic>
+              </a:graphicData>
+            </a:graphic>
+          </wp:inline>
+        </w:drawing>
+      </w:r>
+      <w:r>
+        <w:drawing>
+          <wp:inline distT="0" distB="0" distL="0" distR="0" wp14:anchorId="3AF14F15" wp14:editId="5DFCD1E3">
+            <wp:extent cx="3734321" cy="2581635"/>
+            <wp:effectExtent l="0" t="0" r="0" b="9525"/>
+            <wp:docPr id="6" name="圖片 6"/>
+            <wp:cNvGraphicFramePr>
+              <a:graphicFrameLocks xmlns:a="http://schemas.openxmlformats.org/drawingml/2006/main" noChangeAspect="1"/>
+            </wp:cNvGraphicFramePr>
+            <a:graphic xmlns:a="http://schemas.openxmlformats.org/drawingml/2006/main">
+              <a:graphicData uri="http://schemas.openxmlformats.org/drawingml/2006/picture">
+                <pic:pic xmlns:pic="http://schemas.openxmlformats.org/drawingml/2006/picture">
+                  <pic:nvPicPr>
+                    <pic:cNvPr id="1" name=""/>
+                    <pic:cNvPicPr/>
+                  </pic:nvPicPr>
+                  <pic:blipFill>
+                    <a:blip r:embed="rId11"/>
+                    <a:stretch>
+                      <a:fillRect/>
+                    </a:stretch>
+                  </pic:blipFill>
+                  <pic:spPr>
+                    <a:xfrm>
+                      <a:off x="0" y="0"/>
+                      <a:ext cx="3734321" cy="2581635"/>
+                    </a:xfrm>
+                    <a:prstGeom prst="rect">
+                      <a:avLst/>
+                    </a:prstGeom>
+                  </pic:spPr>
+                </pic:pic>
+              </a:graphicData>
+            </a:graphic>
+          </wp:inline>
+        </w:drawing>
+      </w:r>
+      <w:r>
+        <w:drawing>
+          <wp:inline distT="0" distB="0" distL="0" distR="0" wp14:anchorId="405D37AA" wp14:editId="0B1921AC">
+            <wp:extent cx="3810532" cy="1086002"/>
+            <wp:effectExtent l="0" t="0" r="0" b="0"/>
+            <wp:docPr id="7" name="圖片 7"/>
+            <wp:cNvGraphicFramePr>
+              <a:graphicFrameLocks xmlns:a="http://schemas.openxmlformats.org/drawingml/2006/main" noChangeAspect="1"/>
+            </wp:cNvGraphicFramePr>
+            <a:graphic xmlns:a="http://schemas.openxmlformats.org/drawingml/2006/main">
+              <a:graphicData uri="http://schemas.openxmlformats.org/drawingml/2006/picture">
+                <pic:pic xmlns:pic="http://schemas.openxmlformats.org/drawingml/2006/picture">
+                  <pic:nvPicPr>
+                    <pic:cNvPr id="1" name=""/>
+                    <pic:cNvPicPr/>
+                  </pic:nvPicPr>
+                  <pic:blipFill>
+                    <a:blip r:embed="rId12"/>
+                    <a:stretch>
+                      <a:fillRect/>
+                    </a:stretch>
+                  </pic:blipFill>
+                  <pic:spPr>
+                    <a:xfrm>
+                      <a:off x="0" y="0"/>
+                      <a:ext cx="3810532" cy="1086002"/>
+                    </a:xfrm>
+                    <a:prstGeom prst="rect">
+                      <a:avLst/>
+                    </a:prstGeom>
+                  </pic:spPr>
+                </pic:pic>
+              </a:graphicData>
+            </a:graphic>
+          </wp:inline>
+        </w:drawing>
+      </w:r>
+      <w:r>
+        <w:lastRenderedPageBreak/>
+        <w:drawing>
+          <wp:inline distT="0" distB="0" distL="0" distR="0" wp14:anchorId="42AAFDA2" wp14:editId="2F351E0F">
+            <wp:extent cx="3772426" cy="2524477"/>
+            <wp:effectExtent l="0" t="0" r="0" b="9525"/>
+            <wp:docPr id="8" name="圖片 8"/>
+            <wp:cNvGraphicFramePr>
+              <a:graphicFrameLocks xmlns:a="http://schemas.openxmlformats.org/drawingml/2006/main" noChangeAspect="1"/>
+            </wp:cNvGraphicFramePr>
+            <a:graphic xmlns:a="http://schemas.openxmlformats.org/drawingml/2006/main">
+              <a:graphicData uri="http://schemas.openxmlformats.org/drawingml/2006/picture">
+                <pic:pic xmlns:pic="http://schemas.openxmlformats.org/drawingml/2006/picture">
+                  <pic:nvPicPr>
+                    <pic:cNvPr id="1" name=""/>
+                    <pic:cNvPicPr/>
+                  </pic:nvPicPr>
+                  <pic:blipFill>
+                    <a:blip r:embed="rId13"/>
+                    <a:stretch>
+                      <a:fillRect/>
+                    </a:stretch>
+                  </pic:blipFill>
+                  <pic:spPr>
+                    <a:xfrm>
+                      <a:off x="0" y="0"/>
+                      <a:ext cx="3772426" cy="2524477"/>
+                    </a:xfrm>
+                    <a:prstGeom prst="rect">
+                      <a:avLst/>
+                    </a:prstGeom>
+                  </pic:spPr>
+                </pic:pic>
+              </a:graphicData>
+            </a:graphic>
+          </wp:inline>
+        </w:drawing>
+      </w:r>
+      <w:r>
+        <w:drawing>
+          <wp:inline distT="0" distB="0" distL="0" distR="0" wp14:anchorId="362822AF" wp14:editId="45989CE7">
+            <wp:extent cx="3810532" cy="1143160"/>
+            <wp:effectExtent l="0" t="0" r="0" b="0"/>
+            <wp:docPr id="9" name="圖片 9"/>
+            <wp:cNvGraphicFramePr>
+              <a:graphicFrameLocks xmlns:a="http://schemas.openxmlformats.org/drawingml/2006/main" noChangeAspect="1"/>
+            </wp:cNvGraphicFramePr>
+            <a:graphic xmlns:a="http://schemas.openxmlformats.org/drawingml/2006/main">
+              <a:graphicData uri="http://schemas.openxmlformats.org/drawingml/2006/picture">
+                <pic:pic xmlns:pic="http://schemas.openxmlformats.org/drawingml/2006/picture">
+                  <pic:nvPicPr>
+                    <pic:cNvPr id="1" name=""/>
+                    <pic:cNvPicPr/>
+                  </pic:nvPicPr>
+                  <pic:blipFill>
+                    <a:blip r:embed="rId14"/>
+                    <a:stretch>
+                      <a:fillRect/>
+                    </a:stretch>
+                  </pic:blipFill>
+                  <pic:spPr>
+                    <a:xfrm>
+                      <a:off x="0" y="0"/>
+                      <a:ext cx="3810532" cy="1143160"/>
+                    </a:xfrm>
+                    <a:prstGeom prst="rect">
+                      <a:avLst/>
+                    </a:prstGeom>
+                  </pic:spPr>
+                </pic:pic>
+              </a:graphicData>
+            </a:graphic>
+          </wp:inline>
+        </w:drawing>
+      </w:r>
+    </w:p>
+    <w:permEnd w:id="1928410341"/>
     <w:p>
       <w:pPr>
         <w:rPr>
@@ -763,9 +1036,47 @@
           <w:rFonts w:ascii="Times New Roman" w:eastAsia="標楷體" w:hAnsi="Times New Roman"/>
         </w:rPr>
       </w:pPr>
-      <w:permStart w:id="1258385330" w:edGrp="everyone"/>
-    </w:p>
-    <w:permEnd w:id="1258385330"/>
+      <w:permStart w:id="1944149407" w:edGrp="everyone"/>
+      <w:r>
+        <w:lastRenderedPageBreak/>
+        <w:drawing>
+          <wp:inline distT="0" distB="0" distL="0" distR="0" wp14:anchorId="02FBA7AA" wp14:editId="2DBADFAF">
+            <wp:extent cx="6479540" cy="6762750"/>
+            <wp:effectExtent l="0" t="0" r="0" b="0"/>
+            <wp:docPr id="10" name="圖片 10"/>
+            <wp:cNvGraphicFramePr>
+              <a:graphicFrameLocks xmlns:a="http://schemas.openxmlformats.org/drawingml/2006/main" noChangeAspect="1"/>
+            </wp:cNvGraphicFramePr>
+            <a:graphic xmlns:a="http://schemas.openxmlformats.org/drawingml/2006/main">
+              <a:graphicData uri="http://schemas.openxmlformats.org/drawingml/2006/picture">
+                <pic:pic xmlns:pic="http://schemas.openxmlformats.org/drawingml/2006/picture">
+                  <pic:nvPicPr>
+                    <pic:cNvPr id="1" name=""/>
+                    <pic:cNvPicPr/>
+                  </pic:nvPicPr>
+                  <pic:blipFill>
+                    <a:blip r:embed="rId15"/>
+                    <a:stretch>
+                      <a:fillRect/>
+                    </a:stretch>
+                  </pic:blipFill>
+                  <pic:spPr>
+                    <a:xfrm>
+                      <a:off x="0" y="0"/>
+                      <a:ext cx="6479540" cy="6762750"/>
+                    </a:xfrm>
+                    <a:prstGeom prst="rect">
+                      <a:avLst/>
+                    </a:prstGeom>
+                  </pic:spPr>
+                </pic:pic>
+              </a:graphicData>
+            </a:graphic>
+          </wp:inline>
+        </w:drawing>
+      </w:r>
+    </w:p>
+    <w:permEnd w:id="1944149407"/>
     <w:p>
       <w:pPr>
         <w:spacing w:beforeLines="50" w:before="180"/>
@@ -812,14 +1123,4512 @@
       </w:r>
     </w:p>
     <w:p>
+      <w:permStart w:id="773871375" w:edGrp="everyone"/>
+      <w:r>
+        <w:t>Employees</w:t>
+      </w:r>
+      <w:r>
+        <w:rPr>
+          <w:rFonts w:hint="eastAsia"/>
+        </w:rPr>
+        <w:t>:</w:t>
+      </w:r>
+    </w:p>
+    <w:p>
+      <w:r>
+        <w:t>using System;</w:t>
+      </w:r>
+    </w:p>
+    <w:p>
+      <w:r>
+        <w:t xml:space="preserve">using </w:t>
+      </w:r>
+      <w:proofErr w:type="spellStart"/>
+      <w:proofErr w:type="gramStart"/>
+      <w:r>
+        <w:t>System.Collections.Generic</w:t>
+      </w:r>
+      <w:proofErr w:type="spellEnd"/>
+      <w:proofErr w:type="gramEnd"/>
+      <w:r>
+        <w:t>;</w:t>
+      </w:r>
+    </w:p>
+    <w:p>
+      <w:r>
+        <w:t xml:space="preserve">using </w:t>
+      </w:r>
+      <w:proofErr w:type="spellStart"/>
+      <w:r>
+        <w:t>System.Linq</w:t>
+      </w:r>
+      <w:proofErr w:type="spellEnd"/>
+      <w:r>
+        <w:t>;</w:t>
+      </w:r>
+    </w:p>
+    <w:p>
+      <w:r>
+        <w:t xml:space="preserve">using </w:t>
+      </w:r>
+      <w:proofErr w:type="spellStart"/>
+      <w:r>
+        <w:t>System.Web</w:t>
+      </w:r>
+      <w:proofErr w:type="spellEnd"/>
+      <w:r>
+        <w:t>;</w:t>
+      </w:r>
+    </w:p>
+    <w:p>
+      <w:r>
+        <w:t xml:space="preserve">using </w:t>
+      </w:r>
+      <w:proofErr w:type="spellStart"/>
+      <w:r>
+        <w:t>System.ComponentModel</w:t>
+      </w:r>
+      <w:proofErr w:type="spellEnd"/>
+      <w:r>
+        <w:t>;</w:t>
+      </w:r>
+    </w:p>
+    <w:p>
+      <w:r>
+        <w:lastRenderedPageBreak/>
+        <w:t xml:space="preserve">using </w:t>
+      </w:r>
+      <w:proofErr w:type="spellStart"/>
+      <w:proofErr w:type="gramStart"/>
+      <w:r>
+        <w:t>System.ComponentModel.DataAnnotations</w:t>
+      </w:r>
+      <w:proofErr w:type="spellEnd"/>
+      <w:proofErr w:type="gramEnd"/>
+      <w:r>
+        <w:t>;</w:t>
+      </w:r>
+    </w:p>
+    <w:p/>
+    <w:p>
+      <w:r>
+        <w:t>namespace HW7Project.Models</w:t>
+      </w:r>
+    </w:p>
+    <w:p>
+      <w:r>
+        <w:t>{</w:t>
+      </w:r>
+    </w:p>
+    <w:p>
+      <w:r>
+        <w:t xml:space="preserve">    public class Employees</w:t>
+      </w:r>
+    </w:p>
+    <w:p>
+      <w:r>
+        <w:t xml:space="preserve">    {</w:t>
+      </w:r>
+    </w:p>
+    <w:p>
+      <w:r>
+        <w:t xml:space="preserve">        //</w:t>
+      </w:r>
+      <w:r>
+        <w:rPr>
+          <w:rFonts w:hint="eastAsia"/>
+        </w:rPr>
+        <w:t>這個動作叫做封裝</w:t>
+      </w:r>
+    </w:p>
+    <w:p>
+      <w:r>
+        <w:t xml:space="preserve">        [Key]   //</w:t>
+      </w:r>
+      <w:r>
+        <w:rPr>
+          <w:rFonts w:hint="eastAsia"/>
+        </w:rPr>
+        <w:t>資料庫就會把它設為</w:t>
+      </w:r>
+      <w:r>
+        <w:t>PK</w:t>
+      </w:r>
+    </w:p>
+    <w:p>
+      <w:r>
+        <w:t xml:space="preserve">        public </w:t>
+      </w:r>
+      <w:proofErr w:type="spellStart"/>
+      <w:r>
+        <w:t>int</w:t>
+      </w:r>
+      <w:proofErr w:type="spellEnd"/>
+      <w:r>
+        <w:t xml:space="preserve"> </w:t>
+      </w:r>
+      <w:proofErr w:type="spellStart"/>
+      <w:r>
+        <w:t>EmployeeID</w:t>
+      </w:r>
+      <w:proofErr w:type="spellEnd"/>
+      <w:r>
+        <w:t xml:space="preserve"> </w:t>
+      </w:r>
+      <w:proofErr w:type="gramStart"/>
+      <w:r>
+        <w:t>{ get</w:t>
+      </w:r>
+      <w:proofErr w:type="gramEnd"/>
+      <w:r>
+        <w:t>; set; }</w:t>
+      </w:r>
+    </w:p>
+    <w:p/>
+    <w:p>
+      <w:r>
+        <w:t xml:space="preserve">        [Required(</w:t>
+      </w:r>
+      <w:proofErr w:type="spellStart"/>
+      <w:r>
+        <w:t>ErrorMessage</w:t>
+      </w:r>
+      <w:proofErr w:type="spellEnd"/>
+      <w:r>
+        <w:t xml:space="preserve"> = "</w:t>
+      </w:r>
+      <w:proofErr w:type="gramStart"/>
+      <w:r>
+        <w:rPr>
+          <w:rFonts w:hint="eastAsia"/>
+        </w:rPr>
+        <w:t>必填欄位</w:t>
+      </w:r>
+      <w:proofErr w:type="gramEnd"/>
+      <w:r>
+        <w:t>")]</w:t>
+      </w:r>
+    </w:p>
+    <w:p>
+      <w:r>
+        <w:t xml:space="preserve">        [</w:t>
+      </w:r>
+      <w:proofErr w:type="spellStart"/>
+      <w:r>
+        <w:t>StringLength</w:t>
+      </w:r>
+      <w:proofErr w:type="spellEnd"/>
+      <w:r>
+        <w:t xml:space="preserve">(100, </w:t>
+      </w:r>
+      <w:proofErr w:type="spellStart"/>
+      <w:r>
+        <w:t>ErrorMessage</w:t>
+      </w:r>
+      <w:proofErr w:type="spellEnd"/>
+      <w:r>
+        <w:t xml:space="preserve"> = "</w:t>
+      </w:r>
+      <w:r>
+        <w:rPr>
+          <w:rFonts w:hint="eastAsia"/>
+        </w:rPr>
+        <w:t>長度不超過</w:t>
+      </w:r>
+      <w:r>
+        <w:t>100</w:t>
+      </w:r>
+      <w:r>
+        <w:rPr>
+          <w:rFonts w:hint="eastAsia"/>
+        </w:rPr>
+        <w:t>字元</w:t>
+      </w:r>
+      <w:r>
+        <w:t>")]</w:t>
+      </w:r>
+    </w:p>
+    <w:p>
+      <w:r>
+        <w:t xml:space="preserve">        [</w:t>
+      </w:r>
+      <w:proofErr w:type="spellStart"/>
+      <w:r>
+        <w:t>DisplayName</w:t>
+      </w:r>
+      <w:proofErr w:type="spellEnd"/>
+      <w:r>
+        <w:t>("</w:t>
+      </w:r>
+      <w:r>
+        <w:rPr>
+          <w:rFonts w:hint="eastAsia"/>
+        </w:rPr>
+        <w:t>員工姓名</w:t>
+      </w:r>
+      <w:r>
+        <w:t>")]</w:t>
+      </w:r>
+    </w:p>
+    <w:p>
+      <w:r>
+        <w:t xml:space="preserve">        public string </w:t>
+      </w:r>
+      <w:proofErr w:type="spellStart"/>
+      <w:r>
+        <w:t>EmployeeName</w:t>
+      </w:r>
+      <w:proofErr w:type="spellEnd"/>
+      <w:r>
+        <w:t xml:space="preserve"> </w:t>
+      </w:r>
+      <w:proofErr w:type="gramStart"/>
+      <w:r>
+        <w:t>{ get</w:t>
+      </w:r>
+      <w:proofErr w:type="gramEnd"/>
+      <w:r>
+        <w:t>; set; }</w:t>
+      </w:r>
+    </w:p>
+    <w:p/>
+    <w:p>
+      <w:r>
+        <w:t xml:space="preserve">        [</w:t>
+      </w:r>
+      <w:proofErr w:type="spellStart"/>
+      <w:r>
+        <w:t>DisplayName</w:t>
+      </w:r>
+      <w:proofErr w:type="spellEnd"/>
+      <w:r>
+        <w:t>("</w:t>
+      </w:r>
+      <w:r>
+        <w:rPr>
+          <w:rFonts w:hint="eastAsia"/>
+        </w:rPr>
+        <w:t>建立日期</w:t>
+      </w:r>
+      <w:r>
+        <w:t>")]</w:t>
+      </w:r>
+    </w:p>
+    <w:p>
+      <w:r>
+        <w:t xml:space="preserve">        [</w:t>
+      </w:r>
+      <w:proofErr w:type="spellStart"/>
+      <w:r>
+        <w:t>DataType</w:t>
+      </w:r>
+      <w:proofErr w:type="spellEnd"/>
+      <w:r>
+        <w:t>(</w:t>
+      </w:r>
+      <w:proofErr w:type="spellStart"/>
+      <w:r>
+        <w:t>DataType.Date</w:t>
+      </w:r>
+      <w:proofErr w:type="spellEnd"/>
+      <w:r>
+        <w:t>)]   //</w:t>
+      </w:r>
+      <w:r>
+        <w:rPr>
+          <w:rFonts w:hint="eastAsia"/>
+        </w:rPr>
+        <w:t>這是給</w:t>
+      </w:r>
+      <w:r>
+        <w:t>View</w:t>
+      </w:r>
+      <w:r>
+        <w:rPr>
+          <w:rFonts w:hint="eastAsia"/>
+        </w:rPr>
+        <w:t>看的</w:t>
+      </w:r>
+    </w:p>
+    <w:p>
+      <w:r>
+        <w:t xml:space="preserve">        [</w:t>
+      </w:r>
+      <w:proofErr w:type="spellStart"/>
+      <w:r>
+        <w:t>DisplayFormat</w:t>
+      </w:r>
+      <w:proofErr w:type="spellEnd"/>
+      <w:r>
+        <w:t>(</w:t>
+      </w:r>
+      <w:proofErr w:type="spellStart"/>
+      <w:r>
+        <w:t>DataFormatString</w:t>
+      </w:r>
+      <w:proofErr w:type="spellEnd"/>
+      <w:r>
+        <w:t xml:space="preserve"> ="{0:yyyy-MM-dd}",</w:t>
+      </w:r>
+      <w:proofErr w:type="spellStart"/>
+      <w:r>
+        <w:t>ApplyFormatInEditMode</w:t>
+      </w:r>
+      <w:proofErr w:type="spellEnd"/>
+      <w:r>
+        <w:t xml:space="preserve"> =true)]    //</w:t>
+      </w:r>
+      <w:r>
+        <w:rPr>
+          <w:rFonts w:hint="eastAsia"/>
+        </w:rPr>
+        <w:t>設定日期格式預設為</w:t>
+      </w:r>
+      <w:r>
+        <w:t>2022/7/18 09:12:00</w:t>
+      </w:r>
+      <w:r>
+        <w:rPr>
+          <w:rFonts w:hint="eastAsia"/>
+        </w:rPr>
+        <w:t>，</w:t>
+      </w:r>
+      <w:proofErr w:type="spellStart"/>
+      <w:r>
+        <w:t>ApplyFormatInEditMode</w:t>
+      </w:r>
+      <w:proofErr w:type="spellEnd"/>
+      <w:r>
+        <w:rPr>
+          <w:rFonts w:hint="eastAsia"/>
+        </w:rPr>
+        <w:t>一併套用至所有區域</w:t>
+      </w:r>
+    </w:p>
+    <w:p>
+      <w:r>
+        <w:t xml:space="preserve">        public </w:t>
+      </w:r>
+      <w:proofErr w:type="spellStart"/>
+      <w:r>
+        <w:t>DateTime</w:t>
+      </w:r>
+      <w:proofErr w:type="spellEnd"/>
+      <w:r>
+        <w:t xml:space="preserve"> </w:t>
+      </w:r>
+      <w:proofErr w:type="spellStart"/>
+      <w:r>
+        <w:t>CreatedDate</w:t>
+      </w:r>
+      <w:proofErr w:type="spellEnd"/>
+      <w:r>
+        <w:t xml:space="preserve"> </w:t>
+      </w:r>
+      <w:proofErr w:type="gramStart"/>
+      <w:r>
+        <w:t>{ get</w:t>
+      </w:r>
+      <w:proofErr w:type="gramEnd"/>
+      <w:r>
+        <w:t>; set; }</w:t>
+      </w:r>
+    </w:p>
+    <w:p>
+      <w:r>
+        <w:t xml:space="preserve">        </w:t>
+      </w:r>
+    </w:p>
+    <w:p>
+      <w:r>
+        <w:t xml:space="preserve">        [Required(</w:t>
+      </w:r>
+      <w:proofErr w:type="spellStart"/>
+      <w:r>
+        <w:t>ErrorMessage</w:t>
+      </w:r>
+      <w:proofErr w:type="spellEnd"/>
+      <w:r>
+        <w:t xml:space="preserve"> = "</w:t>
+      </w:r>
+      <w:proofErr w:type="gramStart"/>
+      <w:r>
+        <w:rPr>
+          <w:rFonts w:hint="eastAsia"/>
+        </w:rPr>
+        <w:t>必填欄位</w:t>
+      </w:r>
+      <w:proofErr w:type="gramEnd"/>
+      <w:r>
+        <w:t>")]</w:t>
+      </w:r>
+    </w:p>
+    <w:p>
+      <w:r>
+        <w:t xml:space="preserve">        [</w:t>
+      </w:r>
+      <w:proofErr w:type="spellStart"/>
+      <w:r>
+        <w:t>StringLength</w:t>
+      </w:r>
+      <w:proofErr w:type="spellEnd"/>
+      <w:r>
+        <w:t xml:space="preserve">(20, </w:t>
+      </w:r>
+      <w:proofErr w:type="spellStart"/>
+      <w:r>
+        <w:t>ErrorMessage</w:t>
+      </w:r>
+      <w:proofErr w:type="spellEnd"/>
+      <w:r>
+        <w:t xml:space="preserve"> = "</w:t>
+      </w:r>
+      <w:r>
+        <w:rPr>
+          <w:rFonts w:hint="eastAsia"/>
+        </w:rPr>
+        <w:t>長度不超過</w:t>
+      </w:r>
+      <w:r>
+        <w:t>20</w:t>
+      </w:r>
+      <w:r>
+        <w:rPr>
+          <w:rFonts w:hint="eastAsia"/>
+        </w:rPr>
+        <w:t>字元</w:t>
+      </w:r>
+      <w:r>
+        <w:t>")]</w:t>
+      </w:r>
+    </w:p>
+    <w:p>
+      <w:r>
+        <w:t xml:space="preserve">        [</w:t>
+      </w:r>
+      <w:proofErr w:type="spellStart"/>
+      <w:r>
+        <w:t>RegularExpression</w:t>
+      </w:r>
+      <w:proofErr w:type="spellEnd"/>
+      <w:r>
+        <w:t>("[A-</w:t>
+      </w:r>
+      <w:proofErr w:type="spellStart"/>
+      <w:r>
+        <w:t>Za</w:t>
+      </w:r>
+      <w:proofErr w:type="spellEnd"/>
+      <w:r>
+        <w:t>-z][A-Za-z0-9]{4,19}")]//</w:t>
+      </w:r>
+      <w:r>
+        <w:rPr>
+          <w:rFonts w:hint="eastAsia"/>
+        </w:rPr>
+        <w:t>最少</w:t>
+      </w:r>
+      <w:r>
+        <w:t>4</w:t>
+      </w:r>
+      <w:r>
+        <w:rPr>
+          <w:rFonts w:hint="eastAsia"/>
+        </w:rPr>
+        <w:t>次，最多</w:t>
+      </w:r>
+      <w:r>
+        <w:t>19</w:t>
+      </w:r>
+      <w:r>
+        <w:rPr>
+          <w:rFonts w:hint="eastAsia"/>
+        </w:rPr>
+        <w:t>次</w:t>
+      </w:r>
+    </w:p>
+    <w:p>
+      <w:r>
+        <w:t xml:space="preserve">        [</w:t>
+      </w:r>
+      <w:proofErr w:type="spellStart"/>
+      <w:r>
+        <w:t>DisplayName</w:t>
+      </w:r>
+      <w:proofErr w:type="spellEnd"/>
+      <w:r>
+        <w:t>("</w:t>
+      </w:r>
+      <w:r>
+        <w:rPr>
+          <w:rFonts w:hint="eastAsia"/>
+        </w:rPr>
+        <w:t>帳號</w:t>
+      </w:r>
+      <w:r>
+        <w:t>")]</w:t>
+      </w:r>
+    </w:p>
+    <w:p>
+      <w:r>
+        <w:t xml:space="preserve">        public string Account </w:t>
+      </w:r>
+      <w:proofErr w:type="gramStart"/>
+      <w:r>
+        <w:t>{ get</w:t>
+      </w:r>
+      <w:proofErr w:type="gramEnd"/>
+      <w:r>
+        <w:t>; set; }</w:t>
+      </w:r>
+    </w:p>
+    <w:p/>
+    <w:p>
+      <w:r>
+        <w:t xml:space="preserve">        [Required(</w:t>
+      </w:r>
+      <w:proofErr w:type="spellStart"/>
+      <w:r>
+        <w:t>ErrorMessage</w:t>
+      </w:r>
+      <w:proofErr w:type="spellEnd"/>
+      <w:r>
+        <w:t xml:space="preserve"> = "</w:t>
+      </w:r>
+      <w:proofErr w:type="gramStart"/>
+      <w:r>
+        <w:rPr>
+          <w:rFonts w:hint="eastAsia"/>
+        </w:rPr>
+        <w:t>必填欄位</w:t>
+      </w:r>
+      <w:proofErr w:type="gramEnd"/>
+      <w:r>
+        <w:t>")]</w:t>
+      </w:r>
+    </w:p>
+    <w:p>
+      <w:r>
+        <w:t xml:space="preserve">        [</w:t>
+      </w:r>
+      <w:proofErr w:type="spellStart"/>
+      <w:r>
+        <w:t>MaxLength</w:t>
+      </w:r>
+      <w:proofErr w:type="spellEnd"/>
+      <w:r>
+        <w:t>(20,ErrorMessage ="</w:t>
+      </w:r>
+      <w:r>
+        <w:rPr>
+          <w:rFonts w:hint="eastAsia"/>
+        </w:rPr>
+        <w:t>最大長度為</w:t>
+      </w:r>
+      <w:r>
+        <w:t>20</w:t>
+      </w:r>
+      <w:r>
+        <w:rPr>
+          <w:rFonts w:hint="eastAsia"/>
+        </w:rPr>
+        <w:t>字元</w:t>
+      </w:r>
+      <w:r>
+        <w:t>")]</w:t>
+      </w:r>
+    </w:p>
+    <w:p>
+      <w:r>
+        <w:t xml:space="preserve">        [</w:t>
+      </w:r>
+      <w:proofErr w:type="spellStart"/>
+      <w:r>
+        <w:t>MinLength</w:t>
+      </w:r>
+      <w:proofErr w:type="spellEnd"/>
+      <w:r>
+        <w:t xml:space="preserve">(8, </w:t>
+      </w:r>
+      <w:proofErr w:type="spellStart"/>
+      <w:r>
+        <w:t>ErrorMessage</w:t>
+      </w:r>
+      <w:proofErr w:type="spellEnd"/>
+      <w:r>
+        <w:t xml:space="preserve"> = "</w:t>
+      </w:r>
+      <w:r>
+        <w:rPr>
+          <w:rFonts w:hint="eastAsia"/>
+        </w:rPr>
+        <w:t>最小長度為</w:t>
+      </w:r>
+      <w:r>
+        <w:t>8</w:t>
+      </w:r>
+      <w:r>
+        <w:rPr>
+          <w:rFonts w:hint="eastAsia"/>
+        </w:rPr>
+        <w:t>字元</w:t>
+      </w:r>
+      <w:r>
+        <w:t>")]</w:t>
+      </w:r>
+    </w:p>
+    <w:p>
+      <w:r>
+        <w:t xml:space="preserve">        [</w:t>
+      </w:r>
+      <w:proofErr w:type="spellStart"/>
+      <w:proofErr w:type="gramStart"/>
+      <w:r>
+        <w:t>DataType</w:t>
+      </w:r>
+      <w:proofErr w:type="spellEnd"/>
+      <w:r>
+        <w:t>(</w:t>
+      </w:r>
+      <w:proofErr w:type="spellStart"/>
+      <w:proofErr w:type="gramEnd"/>
+      <w:r>
+        <w:t>DataType.Password</w:t>
+      </w:r>
+      <w:proofErr w:type="spellEnd"/>
+      <w:r>
+        <w:t>)]</w:t>
+      </w:r>
+    </w:p>
+    <w:p>
+      <w:r>
+        <w:t xml:space="preserve">        [</w:t>
+      </w:r>
+      <w:proofErr w:type="spellStart"/>
+      <w:r>
+        <w:t>DisplayName</w:t>
+      </w:r>
+      <w:proofErr w:type="spellEnd"/>
+      <w:r>
+        <w:t>("</w:t>
+      </w:r>
+      <w:r>
+        <w:rPr>
+          <w:rFonts w:hint="eastAsia"/>
+        </w:rPr>
+        <w:t>密碼</w:t>
+      </w:r>
+      <w:r>
+        <w:t>")]</w:t>
+      </w:r>
+    </w:p>
+    <w:p>
+      <w:r>
+        <w:t xml:space="preserve">        public string Password </w:t>
+      </w:r>
+      <w:proofErr w:type="gramStart"/>
+      <w:r>
+        <w:t>{ get</w:t>
+      </w:r>
+      <w:proofErr w:type="gramEnd"/>
+      <w:r>
+        <w:t>; set; }</w:t>
+      </w:r>
+    </w:p>
+    <w:p>
+      <w:r>
+        <w:t xml:space="preserve">    }</w:t>
+      </w:r>
+    </w:p>
+    <w:p>
+      <w:r>
+        <w:t>}</w:t>
+      </w:r>
+    </w:p>
+    <w:p>
+      <w:r>
+        <w:t>Members</w:t>
+      </w:r>
+      <w:r>
+        <w:rPr>
+          <w:rFonts w:hint="eastAsia"/>
+        </w:rPr>
+        <w:t>:</w:t>
+      </w:r>
+    </w:p>
+    <w:p>
+      <w:r>
+        <w:t>using System;</w:t>
+      </w:r>
+    </w:p>
+    <w:p>
+      <w:r>
+        <w:t xml:space="preserve">using </w:t>
+      </w:r>
+      <w:proofErr w:type="spellStart"/>
+      <w:proofErr w:type="gramStart"/>
+      <w:r>
+        <w:t>System.Collections.Generic</w:t>
+      </w:r>
+      <w:proofErr w:type="spellEnd"/>
+      <w:proofErr w:type="gramEnd"/>
+      <w:r>
+        <w:t>;</w:t>
+      </w:r>
+    </w:p>
+    <w:p>
+      <w:r>
+        <w:lastRenderedPageBreak/>
+        <w:t xml:space="preserve">using </w:t>
+      </w:r>
+      <w:proofErr w:type="spellStart"/>
+      <w:r>
+        <w:t>System.Linq</w:t>
+      </w:r>
+      <w:proofErr w:type="spellEnd"/>
+      <w:r>
+        <w:t>;</w:t>
+      </w:r>
+    </w:p>
+    <w:p>
+      <w:r>
+        <w:t xml:space="preserve">using </w:t>
+      </w:r>
+      <w:proofErr w:type="spellStart"/>
+      <w:r>
+        <w:t>System.Web</w:t>
+      </w:r>
+      <w:proofErr w:type="spellEnd"/>
+      <w:r>
+        <w:t>;</w:t>
+      </w:r>
+    </w:p>
+    <w:p>
+      <w:r>
+        <w:t xml:space="preserve">using </w:t>
+      </w:r>
+      <w:proofErr w:type="spellStart"/>
+      <w:r>
+        <w:t>System.ComponentModel</w:t>
+      </w:r>
+      <w:proofErr w:type="spellEnd"/>
+      <w:r>
+        <w:t>;</w:t>
+      </w:r>
+    </w:p>
+    <w:p>
+      <w:r>
+        <w:t xml:space="preserve">using </w:t>
+      </w:r>
+      <w:proofErr w:type="spellStart"/>
+      <w:proofErr w:type="gramStart"/>
+      <w:r>
+        <w:t>System.ComponentModel.DataAnnotations</w:t>
+      </w:r>
+      <w:proofErr w:type="spellEnd"/>
+      <w:proofErr w:type="gramEnd"/>
+      <w:r>
+        <w:t>;</w:t>
+      </w:r>
+    </w:p>
+    <w:p/>
+    <w:p>
+      <w:r>
+        <w:t xml:space="preserve">using </w:t>
+      </w:r>
+      <w:proofErr w:type="spellStart"/>
+      <w:proofErr w:type="gramStart"/>
+      <w:r>
+        <w:t>System.Security.Cryptography</w:t>
+      </w:r>
+      <w:proofErr w:type="spellEnd"/>
+      <w:proofErr w:type="gramEnd"/>
+      <w:r>
+        <w:t>;</w:t>
+      </w:r>
+    </w:p>
+    <w:p/>
+    <w:p/>
+    <w:p>
+      <w:r>
+        <w:t>namespace HW7Project.Models</w:t>
+      </w:r>
+    </w:p>
+    <w:p>
+      <w:r>
+        <w:t>{</w:t>
+      </w:r>
+    </w:p>
+    <w:p>
+      <w:r>
+        <w:t xml:space="preserve">    public class Members</w:t>
+      </w:r>
+    </w:p>
+    <w:p>
+      <w:r>
+        <w:t xml:space="preserve">    {</w:t>
+      </w:r>
+    </w:p>
+    <w:p>
+      <w:r>
+        <w:t xml:space="preserve">        //</w:t>
+      </w:r>
+      <w:r>
+        <w:rPr>
+          <w:rFonts w:hint="eastAsia"/>
+        </w:rPr>
+        <w:t>若有</w:t>
+      </w:r>
+      <w:proofErr w:type="spellStart"/>
+      <w:r>
+        <w:t>ViewModel</w:t>
+      </w:r>
+      <w:proofErr w:type="spellEnd"/>
+      <w:r>
+        <w:rPr>
+          <w:rFonts w:hint="eastAsia"/>
+        </w:rPr>
+        <w:t>，就</w:t>
+      </w:r>
+      <w:proofErr w:type="gramStart"/>
+      <w:r>
+        <w:rPr>
+          <w:rFonts w:hint="eastAsia"/>
+        </w:rPr>
+        <w:t>只要寫跟資料庫</w:t>
+      </w:r>
+      <w:proofErr w:type="gramEnd"/>
+      <w:r>
+        <w:rPr>
+          <w:rFonts w:hint="eastAsia"/>
+        </w:rPr>
+        <w:t>有關的驗證就好了。</w:t>
+      </w:r>
+    </w:p>
+    <w:p>
+      <w:r>
+        <w:t xml:space="preserve">        [Key]</w:t>
+      </w:r>
+    </w:p>
+    <w:p>
+      <w:r>
+        <w:t xml:space="preserve">        public </w:t>
+      </w:r>
+      <w:proofErr w:type="spellStart"/>
+      <w:r>
+        <w:t>int</w:t>
+      </w:r>
+      <w:proofErr w:type="spellEnd"/>
+      <w:r>
+        <w:t xml:space="preserve"> </w:t>
+      </w:r>
+      <w:proofErr w:type="spellStart"/>
+      <w:r>
+        <w:t>MemberID</w:t>
+      </w:r>
+      <w:proofErr w:type="spellEnd"/>
+      <w:r>
+        <w:t xml:space="preserve"> </w:t>
+      </w:r>
+      <w:proofErr w:type="gramStart"/>
+      <w:r>
+        <w:t>{ get</w:t>
+      </w:r>
+      <w:proofErr w:type="gramEnd"/>
+      <w:r>
+        <w:t>; set; }</w:t>
+      </w:r>
+    </w:p>
+    <w:p/>
+    <w:p>
+      <w:r>
+        <w:t xml:space="preserve">        [</w:t>
+      </w:r>
+      <w:proofErr w:type="spellStart"/>
+      <w:r>
+        <w:t>DisplayName</w:t>
+      </w:r>
+      <w:proofErr w:type="spellEnd"/>
+      <w:r>
+        <w:t>("</w:t>
+      </w:r>
+      <w:r>
+        <w:rPr>
+          <w:rFonts w:hint="eastAsia"/>
+        </w:rPr>
+        <w:t>姓名</w:t>
+      </w:r>
+      <w:r>
+        <w:t>")]</w:t>
+      </w:r>
+    </w:p>
+    <w:p>
+      <w:r>
+        <w:t xml:space="preserve">        [</w:t>
+      </w:r>
+      <w:proofErr w:type="spellStart"/>
+      <w:proofErr w:type="gramStart"/>
+      <w:r>
+        <w:t>StringLength</w:t>
+      </w:r>
+      <w:proofErr w:type="spellEnd"/>
+      <w:r>
+        <w:t>(</w:t>
+      </w:r>
+      <w:proofErr w:type="gramEnd"/>
+      <w:r>
+        <w:t>100)]</w:t>
+      </w:r>
+    </w:p>
+    <w:p>
+      <w:r>
+        <w:t xml:space="preserve">        [Required]      </w:t>
+      </w:r>
+    </w:p>
+    <w:p>
+      <w:r>
+        <w:t xml:space="preserve">        public string </w:t>
+      </w:r>
+      <w:proofErr w:type="spellStart"/>
+      <w:r>
+        <w:t>MemberName</w:t>
+      </w:r>
+      <w:proofErr w:type="spellEnd"/>
+      <w:r>
+        <w:t xml:space="preserve"> </w:t>
+      </w:r>
+      <w:proofErr w:type="gramStart"/>
+      <w:r>
+        <w:t>{ get</w:t>
+      </w:r>
+      <w:proofErr w:type="gramEnd"/>
+      <w:r>
+        <w:t>; set; }</w:t>
+      </w:r>
+    </w:p>
+    <w:p/>
+    <w:p>
+      <w:r>
+        <w:t xml:space="preserve">        </w:t>
+      </w:r>
+    </w:p>
+    <w:p>
+      <w:r>
+        <w:t xml:space="preserve">        [</w:t>
+      </w:r>
+      <w:proofErr w:type="spellStart"/>
+      <w:r>
+        <w:t>DisplayName</w:t>
+      </w:r>
+      <w:proofErr w:type="spellEnd"/>
+      <w:r>
+        <w:t>("</w:t>
+      </w:r>
+      <w:r>
+        <w:rPr>
+          <w:rFonts w:hint="eastAsia"/>
+        </w:rPr>
+        <w:t>照片</w:t>
+      </w:r>
+      <w:r>
+        <w:t>")]</w:t>
+      </w:r>
+    </w:p>
+    <w:p>
+      <w:r>
+        <w:t xml:space="preserve">        [</w:t>
+      </w:r>
+      <w:proofErr w:type="spellStart"/>
+      <w:r>
+        <w:t>MaxLength</w:t>
+      </w:r>
+      <w:proofErr w:type="spellEnd"/>
+      <w:r>
+        <w:t>]</w:t>
+      </w:r>
+    </w:p>
+    <w:p>
+      <w:r>
+        <w:t xml:space="preserve">        public string </w:t>
+      </w:r>
+      <w:proofErr w:type="spellStart"/>
+      <w:r>
+        <w:t>MemberPhotoFile</w:t>
+      </w:r>
+      <w:proofErr w:type="spellEnd"/>
+      <w:r>
+        <w:t xml:space="preserve"> </w:t>
+      </w:r>
+      <w:proofErr w:type="gramStart"/>
+      <w:r>
+        <w:t>{ get</w:t>
+      </w:r>
+      <w:proofErr w:type="gramEnd"/>
+      <w:r>
+        <w:t>; set; }</w:t>
+      </w:r>
+    </w:p>
+    <w:p/>
+    <w:p>
+      <w:r>
+        <w:t xml:space="preserve">        [</w:t>
+      </w:r>
+      <w:proofErr w:type="spellStart"/>
+      <w:r>
+        <w:t>DisplayName</w:t>
+      </w:r>
+      <w:proofErr w:type="spellEnd"/>
+      <w:r>
+        <w:t>("</w:t>
+      </w:r>
+      <w:r>
+        <w:rPr>
+          <w:rFonts w:hint="eastAsia"/>
+        </w:rPr>
+        <w:t>生日</w:t>
+      </w:r>
+      <w:r>
+        <w:t>")]</w:t>
+      </w:r>
+    </w:p>
+    <w:p>
+      <w:r>
+        <w:t xml:space="preserve">        [Required]</w:t>
+      </w:r>
+    </w:p>
+    <w:p>
+      <w:r>
+        <w:t xml:space="preserve">        public </w:t>
+      </w:r>
+      <w:proofErr w:type="spellStart"/>
+      <w:r>
+        <w:t>DateTime</w:t>
+      </w:r>
+      <w:proofErr w:type="spellEnd"/>
+      <w:r>
+        <w:t xml:space="preserve"> </w:t>
+      </w:r>
+      <w:proofErr w:type="spellStart"/>
+      <w:r>
+        <w:t>MemberBirdthday</w:t>
+      </w:r>
+      <w:proofErr w:type="spellEnd"/>
+      <w:r>
+        <w:t xml:space="preserve"> </w:t>
+      </w:r>
+      <w:proofErr w:type="gramStart"/>
+      <w:r>
+        <w:t>{ get</w:t>
+      </w:r>
+      <w:proofErr w:type="gramEnd"/>
+      <w:r>
+        <w:t>; set; }</w:t>
+      </w:r>
+    </w:p>
+    <w:p/>
+    <w:p>
+      <w:r>
+        <w:t xml:space="preserve">        [</w:t>
+      </w:r>
+      <w:proofErr w:type="spellStart"/>
+      <w:r>
+        <w:t>DisplayName</w:t>
+      </w:r>
+      <w:proofErr w:type="spellEnd"/>
+      <w:r>
+        <w:t>("</w:t>
+      </w:r>
+      <w:r>
+        <w:rPr>
+          <w:rFonts w:hint="eastAsia"/>
+        </w:rPr>
+        <w:t>建立日期</w:t>
+      </w:r>
+      <w:r>
+        <w:t>")]</w:t>
+      </w:r>
+    </w:p>
+    <w:p>
+      <w:r>
+        <w:t xml:space="preserve">        [Required]</w:t>
+      </w:r>
+    </w:p>
+    <w:p>
+      <w:r>
+        <w:t xml:space="preserve">        public </w:t>
+      </w:r>
+      <w:proofErr w:type="spellStart"/>
+      <w:r>
+        <w:t>DateTime</w:t>
+      </w:r>
+      <w:proofErr w:type="spellEnd"/>
+      <w:r>
+        <w:t xml:space="preserve"> </w:t>
+      </w:r>
+      <w:proofErr w:type="spellStart"/>
+      <w:r>
+        <w:t>CreatedDate</w:t>
+      </w:r>
+      <w:proofErr w:type="spellEnd"/>
+      <w:r>
+        <w:t xml:space="preserve"> </w:t>
+      </w:r>
+      <w:proofErr w:type="gramStart"/>
+      <w:r>
+        <w:t>{ get</w:t>
+      </w:r>
+      <w:proofErr w:type="gramEnd"/>
+      <w:r>
+        <w:t>; set; }</w:t>
+      </w:r>
+    </w:p>
+    <w:p/>
+    <w:p/>
+    <w:p>
+      <w:r>
+        <w:t xml:space="preserve">        [</w:t>
+      </w:r>
+      <w:proofErr w:type="spellStart"/>
+      <w:r>
+        <w:t>DisplayName</w:t>
+      </w:r>
+      <w:proofErr w:type="spellEnd"/>
+      <w:r>
+        <w:t>("</w:t>
+      </w:r>
+      <w:r>
+        <w:rPr>
+          <w:rFonts w:hint="eastAsia"/>
+        </w:rPr>
+        <w:t>帳號</w:t>
+      </w:r>
+      <w:r>
+        <w:t>")]</w:t>
+      </w:r>
+    </w:p>
+    <w:p>
+      <w:r>
+        <w:t xml:space="preserve">        [Required]</w:t>
+      </w:r>
+    </w:p>
+    <w:p>
+      <w:r>
+        <w:t xml:space="preserve">        [</w:t>
+      </w:r>
+      <w:proofErr w:type="spellStart"/>
+      <w:proofErr w:type="gramStart"/>
+      <w:r>
+        <w:t>StringLength</w:t>
+      </w:r>
+      <w:proofErr w:type="spellEnd"/>
+      <w:r>
+        <w:t>(</w:t>
+      </w:r>
+      <w:proofErr w:type="gramEnd"/>
+      <w:r>
+        <w:t>20)]</w:t>
+      </w:r>
+    </w:p>
+    <w:p>
+      <w:r>
+        <w:lastRenderedPageBreak/>
+        <w:t xml:space="preserve">        public string Account </w:t>
+      </w:r>
+      <w:proofErr w:type="gramStart"/>
+      <w:r>
+        <w:t>{ get</w:t>
+      </w:r>
+      <w:proofErr w:type="gramEnd"/>
+      <w:r>
+        <w:t>; set; }</w:t>
+      </w:r>
+    </w:p>
+    <w:p/>
+    <w:p/>
+    <w:p/>
+    <w:p/>
+    <w:p>
+      <w:r>
+        <w:t xml:space="preserve">        //***</w:t>
+      </w:r>
+      <w:r>
+        <w:rPr>
+          <w:rFonts w:hint="eastAsia"/>
+        </w:rPr>
+        <w:t>封裝</w:t>
+      </w:r>
+      <w:r>
+        <w:t>:{</w:t>
+      </w:r>
+      <w:proofErr w:type="spellStart"/>
+      <w:proofErr w:type="gramStart"/>
+      <w:r>
+        <w:t>get;set</w:t>
+      </w:r>
+      <w:proofErr w:type="spellEnd"/>
+      <w:proofErr w:type="gramEnd"/>
+      <w:r>
+        <w:t>;}</w:t>
+      </w:r>
+    </w:p>
+    <w:p>
+      <w:r>
+        <w:t xml:space="preserve">        string password;    //</w:t>
+      </w:r>
+      <w:r>
+        <w:rPr>
+          <w:rFonts w:hint="eastAsia"/>
+        </w:rPr>
+        <w:t>定義一個</w:t>
+      </w:r>
+      <w:r>
+        <w:t>password</w:t>
+      </w:r>
+      <w:r>
+        <w:rPr>
+          <w:rFonts w:hint="eastAsia"/>
+        </w:rPr>
+        <w:t>的</w:t>
+      </w:r>
+      <w:r>
+        <w:t>field</w:t>
+      </w:r>
+      <w:r>
+        <w:rPr>
+          <w:rFonts w:hint="eastAsia"/>
+        </w:rPr>
+        <w:t>，欄位</w:t>
+      </w:r>
+    </w:p>
+    <w:p>
+      <w:r>
+        <w:t xml:space="preserve">        [Required]</w:t>
+      </w:r>
+    </w:p>
+    <w:p>
+      <w:r>
+        <w:t xml:space="preserve">        [</w:t>
+      </w:r>
+      <w:proofErr w:type="spellStart"/>
+      <w:r>
+        <w:t>DataType</w:t>
+      </w:r>
+      <w:proofErr w:type="spellEnd"/>
+      <w:r>
+        <w:t>(</w:t>
+      </w:r>
+      <w:proofErr w:type="spellStart"/>
+      <w:r>
+        <w:t>DataType.Password</w:t>
+      </w:r>
+      <w:proofErr w:type="spellEnd"/>
+      <w:r>
+        <w:t>)]   //view</w:t>
+      </w:r>
+      <w:r>
+        <w:rPr>
+          <w:rFonts w:hint="eastAsia"/>
+        </w:rPr>
+        <w:t>上就會把密碼蓋起來</w:t>
+      </w:r>
+    </w:p>
+    <w:p>
+      <w:r>
+        <w:t xml:space="preserve">        [</w:t>
+      </w:r>
+      <w:proofErr w:type="spellStart"/>
+      <w:r>
+        <w:t>DisplayName</w:t>
+      </w:r>
+      <w:proofErr w:type="spellEnd"/>
+      <w:r>
+        <w:t>("</w:t>
+      </w:r>
+      <w:r>
+        <w:rPr>
+          <w:rFonts w:hint="eastAsia"/>
+        </w:rPr>
+        <w:t>密碼</w:t>
+      </w:r>
+      <w:r>
+        <w:t>")]</w:t>
+      </w:r>
+    </w:p>
+    <w:p>
+      <w:r>
+        <w:t xml:space="preserve">        public string Password  //</w:t>
+      </w:r>
+      <w:r>
+        <w:rPr>
+          <w:rFonts w:hint="eastAsia"/>
+        </w:rPr>
+        <w:t>屬性</w:t>
+      </w:r>
+    </w:p>
+    <w:p>
+      <w:r>
+        <w:t xml:space="preserve">        {</w:t>
+      </w:r>
+    </w:p>
+    <w:p>
+      <w:r>
+        <w:t xml:space="preserve">            //</w:t>
+      </w:r>
+      <w:r>
+        <w:rPr>
+          <w:rFonts w:hint="eastAsia"/>
+        </w:rPr>
+        <w:t>讀取</w:t>
+      </w:r>
+    </w:p>
+    <w:p>
+      <w:r>
+        <w:t xml:space="preserve">            get </w:t>
+      </w:r>
+    </w:p>
+    <w:p>
+      <w:r>
+        <w:t xml:space="preserve">            {</w:t>
+      </w:r>
+    </w:p>
+    <w:p>
+      <w:r>
+        <w:t xml:space="preserve">                return password;    //</w:t>
+      </w:r>
+      <w:r>
+        <w:rPr>
+          <w:rFonts w:hint="eastAsia"/>
+        </w:rPr>
+        <w:t>這個是</w:t>
+      </w:r>
+      <w:r>
+        <w:t>string password;</w:t>
+      </w:r>
+    </w:p>
+    <w:p>
+      <w:r>
+        <w:t xml:space="preserve">            }</w:t>
+      </w:r>
+    </w:p>
+    <w:p/>
+    <w:p>
+      <w:r>
+        <w:t xml:space="preserve">            //</w:t>
+      </w:r>
+      <w:r>
+        <w:rPr>
+          <w:rFonts w:hint="eastAsia"/>
+        </w:rPr>
+        <w:t>寫入</w:t>
+      </w:r>
+    </w:p>
+    <w:p>
+      <w:r>
+        <w:t xml:space="preserve">            set</w:t>
+      </w:r>
+    </w:p>
+    <w:p>
+      <w:r>
+        <w:t xml:space="preserve">            {</w:t>
+      </w:r>
+    </w:p>
+    <w:p>
+      <w:r>
+        <w:t xml:space="preserve">                //***</w:t>
+      </w:r>
+      <w:r>
+        <w:rPr>
+          <w:rFonts w:hint="eastAsia"/>
+        </w:rPr>
+        <w:t>密碼的雜湊，用某種運算方式轉成暗碼</w:t>
+      </w:r>
+    </w:p>
+    <w:p>
+      <w:r>
+        <w:t xml:space="preserve">                //</w:t>
+      </w:r>
+      <w:r>
+        <w:rPr>
+          <w:rFonts w:hint="eastAsia"/>
+        </w:rPr>
+        <w:t>為甚麼要做雜湊</w:t>
+      </w:r>
+    </w:p>
+    <w:p>
+      <w:r>
+        <w:t xml:space="preserve">                //</w:t>
+      </w:r>
+      <w:r>
+        <w:rPr>
+          <w:rFonts w:hint="eastAsia"/>
+        </w:rPr>
+        <w:t>密碼是</w:t>
+      </w:r>
+      <w:r>
+        <w:t>string</w:t>
+      </w:r>
+      <w:r>
+        <w:rPr>
+          <w:rFonts w:hint="eastAsia"/>
+        </w:rPr>
+        <w:t>，進到資料庫後可以看到所有人密碼</w:t>
+      </w:r>
+    </w:p>
+    <w:p>
+      <w:r>
+        <w:t xml:space="preserve">                </w:t>
+      </w:r>
+      <w:proofErr w:type="gramStart"/>
+      <w:r>
+        <w:t>byte[</w:t>
+      </w:r>
+      <w:proofErr w:type="gramEnd"/>
+      <w:r>
+        <w:t xml:space="preserve">] </w:t>
+      </w:r>
+      <w:proofErr w:type="spellStart"/>
+      <w:r>
+        <w:t>hashValue</w:t>
+      </w:r>
+      <w:proofErr w:type="spellEnd"/>
+      <w:r>
+        <w:t>;</w:t>
+      </w:r>
+    </w:p>
+    <w:p>
+      <w:r>
+        <w:t xml:space="preserve">                string result = "";</w:t>
+      </w:r>
+    </w:p>
+    <w:p/>
+    <w:p>
+      <w:r>
+        <w:t xml:space="preserve">                </w:t>
+      </w:r>
+      <w:proofErr w:type="spellStart"/>
+      <w:proofErr w:type="gramStart"/>
+      <w:r>
+        <w:t>System.Text.UnicodeEncoding</w:t>
+      </w:r>
+      <w:proofErr w:type="spellEnd"/>
+      <w:proofErr w:type="gramEnd"/>
+      <w:r>
+        <w:t xml:space="preserve"> </w:t>
+      </w:r>
+      <w:proofErr w:type="spellStart"/>
+      <w:r>
+        <w:t>ue</w:t>
+      </w:r>
+      <w:proofErr w:type="spellEnd"/>
+      <w:r>
+        <w:t xml:space="preserve"> = new </w:t>
+      </w:r>
+      <w:proofErr w:type="spellStart"/>
+      <w:r>
+        <w:t>System.Text.UnicodeEncoding</w:t>
+      </w:r>
+      <w:proofErr w:type="spellEnd"/>
+      <w:r>
+        <w:t>();</w:t>
+      </w:r>
+    </w:p>
+    <w:p/>
+    <w:p>
+      <w:r>
+        <w:t xml:space="preserve">                </w:t>
+      </w:r>
+      <w:proofErr w:type="gramStart"/>
+      <w:r>
+        <w:t>byte[</w:t>
+      </w:r>
+      <w:proofErr w:type="gramEnd"/>
+      <w:r>
+        <w:t xml:space="preserve">] </w:t>
+      </w:r>
+      <w:proofErr w:type="spellStart"/>
+      <w:r>
+        <w:t>pwBytes</w:t>
+      </w:r>
+      <w:proofErr w:type="spellEnd"/>
+      <w:r>
+        <w:t xml:space="preserve"> = </w:t>
+      </w:r>
+      <w:proofErr w:type="spellStart"/>
+      <w:r>
+        <w:t>ue.GetBytes</w:t>
+      </w:r>
+      <w:proofErr w:type="spellEnd"/>
+      <w:r>
+        <w:t>(value);</w:t>
+      </w:r>
+    </w:p>
+    <w:p/>
+    <w:p>
+      <w:r>
+        <w:t xml:space="preserve">                SHA256 </w:t>
+      </w:r>
+      <w:proofErr w:type="spellStart"/>
+      <w:r>
+        <w:t>shHash</w:t>
+      </w:r>
+      <w:proofErr w:type="spellEnd"/>
+      <w:r>
+        <w:t xml:space="preserve"> = SHA256.Create();</w:t>
+      </w:r>
+    </w:p>
+    <w:p/>
+    <w:p>
+      <w:r>
+        <w:t xml:space="preserve">                </w:t>
+      </w:r>
+      <w:proofErr w:type="spellStart"/>
+      <w:r>
+        <w:t>hashValue</w:t>
+      </w:r>
+      <w:proofErr w:type="spellEnd"/>
+      <w:r>
+        <w:t xml:space="preserve"> = </w:t>
+      </w:r>
+      <w:proofErr w:type="spellStart"/>
+      <w:r>
+        <w:t>shHash.ComputeHash</w:t>
+      </w:r>
+      <w:proofErr w:type="spellEnd"/>
+      <w:r>
+        <w:t>(</w:t>
+      </w:r>
+      <w:proofErr w:type="spellStart"/>
+      <w:r>
+        <w:t>pwBytes</w:t>
+      </w:r>
+      <w:proofErr w:type="spellEnd"/>
+      <w:r>
+        <w:t xml:space="preserve">);    </w:t>
+      </w:r>
+    </w:p>
+    <w:p/>
+    <w:p>
+      <w:r>
+        <w:t xml:space="preserve">                </w:t>
+      </w:r>
+      <w:proofErr w:type="spellStart"/>
+      <w:r>
+        <w:t>foreach</w:t>
+      </w:r>
+      <w:proofErr w:type="spellEnd"/>
+      <w:r>
+        <w:t xml:space="preserve"> (byte b in </w:t>
+      </w:r>
+      <w:proofErr w:type="spellStart"/>
+      <w:r>
+        <w:t>hashValue</w:t>
+      </w:r>
+      <w:proofErr w:type="spellEnd"/>
+      <w:r>
+        <w:t>)</w:t>
+      </w:r>
+    </w:p>
+    <w:p>
+      <w:r>
+        <w:t xml:space="preserve">                {</w:t>
+      </w:r>
+    </w:p>
+    <w:p>
+      <w:r>
+        <w:t xml:space="preserve">                    result += </w:t>
+      </w:r>
+      <w:proofErr w:type="spellStart"/>
+      <w:proofErr w:type="gramStart"/>
+      <w:r>
+        <w:t>b.ToString</w:t>
+      </w:r>
+      <w:proofErr w:type="spellEnd"/>
+      <w:proofErr w:type="gramEnd"/>
+      <w:r>
+        <w:t>();</w:t>
+      </w:r>
+    </w:p>
+    <w:p>
+      <w:r>
+        <w:lastRenderedPageBreak/>
+        <w:t xml:space="preserve">                }</w:t>
+      </w:r>
+    </w:p>
+    <w:p>
+      <w:r>
+        <w:t xml:space="preserve">                password = result;</w:t>
+      </w:r>
+    </w:p>
+    <w:p>
+      <w:r>
+        <w:t xml:space="preserve">            }</w:t>
+      </w:r>
+    </w:p>
+    <w:p>
+      <w:r>
+        <w:t xml:space="preserve">        </w:t>
+      </w:r>
+    </w:p>
+    <w:p>
+      <w:r>
+        <w:t xml:space="preserve">        }</w:t>
+      </w:r>
+    </w:p>
+    <w:p>
+      <w:r>
+        <w:t xml:space="preserve">              </w:t>
+      </w:r>
+    </w:p>
+    <w:p/>
+    <w:p>
+      <w:r>
+        <w:t xml:space="preserve">        //</w:t>
+      </w:r>
+      <w:r>
+        <w:rPr>
+          <w:rFonts w:hint="eastAsia"/>
+        </w:rPr>
+        <w:t>新增會員的確認密碼怎麼做</w:t>
+      </w:r>
+    </w:p>
+    <w:p>
+      <w:r>
+        <w:t xml:space="preserve">        //1.</w:t>
+      </w:r>
+      <w:r>
+        <w:rPr>
+          <w:rFonts w:hint="eastAsia"/>
+        </w:rPr>
+        <w:t>直接在</w:t>
+      </w:r>
+      <w:r>
+        <w:t>View</w:t>
+      </w:r>
+      <w:r>
+        <w:rPr>
+          <w:rFonts w:hint="eastAsia"/>
+        </w:rPr>
+        <w:t>上增加一個欄位，在前端驗證</w:t>
+      </w:r>
+    </w:p>
+    <w:p>
+      <w:r>
+        <w:t xml:space="preserve">        //2.</w:t>
+      </w:r>
+      <w:r>
+        <w:rPr>
+          <w:rFonts w:hint="eastAsia"/>
+        </w:rPr>
+        <w:t>建立</w:t>
+      </w:r>
+      <w:proofErr w:type="spellStart"/>
+      <w:r>
+        <w:t>ViweModel</w:t>
+      </w:r>
+      <w:proofErr w:type="spellEnd"/>
+      <w:r>
+        <w:rPr>
+          <w:rFonts w:hint="eastAsia"/>
+        </w:rPr>
+        <w:t>並新增一個確認密碼的屬性</w:t>
+      </w:r>
+      <w:r>
+        <w:t>(</w:t>
+      </w:r>
+      <w:r>
+        <w:rPr>
+          <w:rFonts w:hint="eastAsia"/>
+        </w:rPr>
+        <w:t>實務上都這麼做</w:t>
+      </w:r>
+      <w:r>
+        <w:t>)</w:t>
+      </w:r>
+    </w:p>
+    <w:p/>
+    <w:p/>
+    <w:p>
+      <w:r>
+        <w:t xml:space="preserve">    }</w:t>
+      </w:r>
+    </w:p>
+    <w:p>
+      <w:r>
+        <w:t>}</w:t>
+      </w:r>
+    </w:p>
+    <w:p>
+      <w:proofErr w:type="spellStart"/>
+      <w:r>
+        <w:t>OrderDetails</w:t>
+      </w:r>
+      <w:proofErr w:type="spellEnd"/>
+      <w:r>
+        <w:rPr>
+          <w:rFonts w:hint="eastAsia"/>
+        </w:rPr>
+        <w:t>:</w:t>
+      </w:r>
+    </w:p>
+    <w:p>
+      <w:r>
+        <w:t>using System;</w:t>
+      </w:r>
+    </w:p>
+    <w:p>
+      <w:r>
+        <w:t xml:space="preserve">using </w:t>
+      </w:r>
+      <w:proofErr w:type="spellStart"/>
+      <w:proofErr w:type="gramStart"/>
+      <w:r>
+        <w:t>System.Collections.Generic</w:t>
+      </w:r>
+      <w:proofErr w:type="spellEnd"/>
+      <w:proofErr w:type="gramEnd"/>
+      <w:r>
+        <w:t>;</w:t>
+      </w:r>
+    </w:p>
+    <w:p>
+      <w:r>
+        <w:t xml:space="preserve">using </w:t>
+      </w:r>
+      <w:proofErr w:type="spellStart"/>
+      <w:r>
+        <w:t>System.Linq</w:t>
+      </w:r>
+      <w:proofErr w:type="spellEnd"/>
+      <w:r>
+        <w:t>;</w:t>
+      </w:r>
+    </w:p>
+    <w:p>
+      <w:r>
+        <w:t xml:space="preserve">using </w:t>
+      </w:r>
+      <w:proofErr w:type="spellStart"/>
+      <w:r>
+        <w:t>System.Web</w:t>
+      </w:r>
+      <w:proofErr w:type="spellEnd"/>
+      <w:r>
+        <w:t>;</w:t>
+      </w:r>
+    </w:p>
+    <w:p>
+      <w:r>
+        <w:t xml:space="preserve">using </w:t>
+      </w:r>
+      <w:proofErr w:type="spellStart"/>
+      <w:r>
+        <w:t>System.ComponentModel</w:t>
+      </w:r>
+      <w:proofErr w:type="spellEnd"/>
+      <w:r>
+        <w:t>;</w:t>
+      </w:r>
+    </w:p>
+    <w:p>
+      <w:r>
+        <w:t xml:space="preserve">using </w:t>
+      </w:r>
+      <w:proofErr w:type="spellStart"/>
+      <w:proofErr w:type="gramStart"/>
+      <w:r>
+        <w:t>System.ComponentModel.DataAnnotations</w:t>
+      </w:r>
+      <w:proofErr w:type="spellEnd"/>
+      <w:proofErr w:type="gramEnd"/>
+      <w:r>
+        <w:t>;</w:t>
+      </w:r>
+    </w:p>
+    <w:p>
+      <w:r>
+        <w:t xml:space="preserve">using </w:t>
+      </w:r>
+      <w:proofErr w:type="spellStart"/>
+      <w:proofErr w:type="gramStart"/>
+      <w:r>
+        <w:t>System.ComponentModel.DataAnnotations.Schema</w:t>
+      </w:r>
+      <w:proofErr w:type="spellEnd"/>
+      <w:proofErr w:type="gramEnd"/>
+      <w:r>
+        <w:t>;</w:t>
+      </w:r>
+    </w:p>
+    <w:p/>
+    <w:p>
+      <w:r>
+        <w:t>namespace HW7Project.Models</w:t>
+      </w:r>
+    </w:p>
+    <w:p>
+      <w:r>
+        <w:t>{</w:t>
+      </w:r>
+    </w:p>
+    <w:p>
+      <w:r>
+        <w:t xml:space="preserve">    public class </w:t>
+      </w:r>
+      <w:proofErr w:type="spellStart"/>
+      <w:r>
+        <w:t>OrderDetails</w:t>
+      </w:r>
+      <w:proofErr w:type="spellEnd"/>
+    </w:p>
+    <w:p>
+      <w:r>
+        <w:t xml:space="preserve">    {</w:t>
+      </w:r>
+    </w:p>
+    <w:p>
+      <w:r>
+        <w:t xml:space="preserve">        [Key]</w:t>
+      </w:r>
+    </w:p>
+    <w:p>
+      <w:r>
+        <w:t xml:space="preserve">        [</w:t>
+      </w:r>
+      <w:proofErr w:type="spellStart"/>
+      <w:r>
+        <w:t>DisplayName</w:t>
+      </w:r>
+      <w:proofErr w:type="spellEnd"/>
+      <w:r>
+        <w:t>("</w:t>
+      </w:r>
+      <w:r>
+        <w:rPr>
+          <w:rFonts w:hint="eastAsia"/>
+        </w:rPr>
+        <w:t>訂單編號</w:t>
+      </w:r>
+      <w:r>
+        <w:t>")]</w:t>
+      </w:r>
+    </w:p>
+    <w:p>
+      <w:r>
+        <w:t xml:space="preserve">        [</w:t>
+      </w:r>
+      <w:proofErr w:type="gramStart"/>
+      <w:r>
+        <w:t>Column(</w:t>
+      </w:r>
+      <w:proofErr w:type="gramEnd"/>
+      <w:r>
+        <w:t>Order = 1)]</w:t>
+      </w:r>
+    </w:p>
+    <w:p>
+      <w:r>
+        <w:t xml:space="preserve">        public string </w:t>
+      </w:r>
+      <w:proofErr w:type="spellStart"/>
+      <w:r>
+        <w:t>OrderID</w:t>
+      </w:r>
+      <w:proofErr w:type="spellEnd"/>
+      <w:r>
+        <w:t xml:space="preserve"> </w:t>
+      </w:r>
+      <w:proofErr w:type="gramStart"/>
+      <w:r>
+        <w:t>{ get</w:t>
+      </w:r>
+      <w:proofErr w:type="gramEnd"/>
+      <w:r>
+        <w:t>; set; }</w:t>
+      </w:r>
+    </w:p>
+    <w:p/>
+    <w:p>
+      <w:r>
+        <w:t xml:space="preserve">        [Key]</w:t>
+      </w:r>
+    </w:p>
+    <w:p>
+      <w:r>
+        <w:t xml:space="preserve">        [</w:t>
+      </w:r>
+      <w:proofErr w:type="spellStart"/>
+      <w:r>
+        <w:t>DisplayName</w:t>
+      </w:r>
+      <w:proofErr w:type="spellEnd"/>
+      <w:r>
+        <w:t>("</w:t>
+      </w:r>
+      <w:r>
+        <w:rPr>
+          <w:rFonts w:hint="eastAsia"/>
+        </w:rPr>
+        <w:t>商品編號</w:t>
+      </w:r>
+      <w:r>
+        <w:t>")]</w:t>
+      </w:r>
+    </w:p>
+    <w:p>
+      <w:r>
+        <w:t xml:space="preserve">        [</w:t>
+      </w:r>
+      <w:proofErr w:type="gramStart"/>
+      <w:r>
+        <w:t>Column(</w:t>
+      </w:r>
+      <w:proofErr w:type="gramEnd"/>
+      <w:r>
+        <w:t>Order = 2)]</w:t>
+      </w:r>
+    </w:p>
+    <w:p>
+      <w:r>
+        <w:t xml:space="preserve">        public string </w:t>
+      </w:r>
+      <w:proofErr w:type="spellStart"/>
+      <w:r>
+        <w:t>ProductID</w:t>
+      </w:r>
+      <w:proofErr w:type="spellEnd"/>
+      <w:r>
+        <w:t xml:space="preserve"> </w:t>
+      </w:r>
+      <w:proofErr w:type="gramStart"/>
+      <w:r>
+        <w:t>{ get</w:t>
+      </w:r>
+      <w:proofErr w:type="gramEnd"/>
+      <w:r>
+        <w:t>; set; }</w:t>
+      </w:r>
+    </w:p>
+    <w:p/>
+    <w:p>
+      <w:r>
+        <w:t xml:space="preserve">        [</w:t>
+      </w:r>
+      <w:proofErr w:type="spellStart"/>
+      <w:r>
+        <w:t>DisplayName</w:t>
+      </w:r>
+      <w:proofErr w:type="spellEnd"/>
+      <w:r>
+        <w:t>("</w:t>
+      </w:r>
+      <w:r>
+        <w:rPr>
+          <w:rFonts w:hint="eastAsia"/>
+        </w:rPr>
+        <w:t>商品單價</w:t>
+      </w:r>
+      <w:r>
+        <w:t>")]</w:t>
+      </w:r>
+    </w:p>
+    <w:p>
+      <w:r>
+        <w:lastRenderedPageBreak/>
+        <w:t xml:space="preserve">        [Required(</w:t>
+      </w:r>
+      <w:proofErr w:type="spellStart"/>
+      <w:r>
+        <w:t>ErrorMessage</w:t>
+      </w:r>
+      <w:proofErr w:type="spellEnd"/>
+      <w:r>
+        <w:t xml:space="preserve"> = "</w:t>
+      </w:r>
+      <w:r>
+        <w:rPr>
+          <w:rFonts w:hint="eastAsia"/>
+        </w:rPr>
+        <w:t>請輸入商品單價</w:t>
+      </w:r>
+      <w:r>
+        <w:t>")]</w:t>
+      </w:r>
+    </w:p>
+    <w:p>
+      <w:r>
+        <w:t xml:space="preserve">        [Range(0, </w:t>
+      </w:r>
+      <w:proofErr w:type="spellStart"/>
+      <w:r>
+        <w:t>short.MaxValue</w:t>
+      </w:r>
+      <w:proofErr w:type="spellEnd"/>
+      <w:r>
+        <w:t xml:space="preserve">, </w:t>
+      </w:r>
+      <w:proofErr w:type="spellStart"/>
+      <w:r>
+        <w:t>ErrorMessage</w:t>
+      </w:r>
+      <w:proofErr w:type="spellEnd"/>
+      <w:r>
+        <w:t xml:space="preserve"> = "</w:t>
+      </w:r>
+      <w:r>
+        <w:rPr>
+          <w:rFonts w:hint="eastAsia"/>
+        </w:rPr>
+        <w:t>單價不可小於</w:t>
+      </w:r>
+      <w:r>
+        <w:t>0")]</w:t>
+      </w:r>
+    </w:p>
+    <w:p>
+      <w:r>
+        <w:t xml:space="preserve">        public short </w:t>
+      </w:r>
+      <w:proofErr w:type="spellStart"/>
+      <w:r>
+        <w:t>UnitPrice</w:t>
+      </w:r>
+      <w:proofErr w:type="spellEnd"/>
+      <w:r>
+        <w:t xml:space="preserve"> </w:t>
+      </w:r>
+      <w:proofErr w:type="gramStart"/>
+      <w:r>
+        <w:t>{ get</w:t>
+      </w:r>
+      <w:proofErr w:type="gramEnd"/>
+      <w:r>
+        <w:t>; set; }</w:t>
+      </w:r>
+    </w:p>
+    <w:p/>
+    <w:p>
+      <w:r>
+        <w:t xml:space="preserve">        [</w:t>
+      </w:r>
+      <w:proofErr w:type="spellStart"/>
+      <w:r>
+        <w:t>DisplayName</w:t>
+      </w:r>
+      <w:proofErr w:type="spellEnd"/>
+      <w:r>
+        <w:t>("</w:t>
+      </w:r>
+      <w:r>
+        <w:rPr>
+          <w:rFonts w:hint="eastAsia"/>
+        </w:rPr>
+        <w:t>數量</w:t>
+      </w:r>
+      <w:r>
+        <w:t>")]</w:t>
+      </w:r>
+    </w:p>
+    <w:p>
+      <w:r>
+        <w:t xml:space="preserve">        [Required(</w:t>
+      </w:r>
+      <w:proofErr w:type="spellStart"/>
+      <w:r>
+        <w:t>ErrorMessage</w:t>
+      </w:r>
+      <w:proofErr w:type="spellEnd"/>
+      <w:r>
+        <w:t xml:space="preserve"> = "</w:t>
+      </w:r>
+      <w:r>
+        <w:rPr>
+          <w:rFonts w:hint="eastAsia"/>
+        </w:rPr>
+        <w:t>請輸入商品數量</w:t>
+      </w:r>
+      <w:r>
+        <w:t>")]</w:t>
+      </w:r>
+    </w:p>
+    <w:p>
+      <w:r>
+        <w:t xml:space="preserve">        [Range(0, </w:t>
+      </w:r>
+      <w:proofErr w:type="spellStart"/>
+      <w:r>
+        <w:t>short.MaxValue</w:t>
+      </w:r>
+      <w:proofErr w:type="spellEnd"/>
+      <w:r>
+        <w:t xml:space="preserve">, </w:t>
+      </w:r>
+      <w:proofErr w:type="spellStart"/>
+      <w:r>
+        <w:t>ErrorMessage</w:t>
+      </w:r>
+      <w:proofErr w:type="spellEnd"/>
+      <w:r>
+        <w:t xml:space="preserve"> = "</w:t>
+      </w:r>
+      <w:r>
+        <w:rPr>
+          <w:rFonts w:hint="eastAsia"/>
+        </w:rPr>
+        <w:t>數量不可小於</w:t>
+      </w:r>
+      <w:r>
+        <w:t>0")]</w:t>
+      </w:r>
+    </w:p>
+    <w:p>
+      <w:r>
+        <w:t xml:space="preserve">        public short Quantity </w:t>
+      </w:r>
+      <w:proofErr w:type="gramStart"/>
+      <w:r>
+        <w:t>{ get</w:t>
+      </w:r>
+      <w:proofErr w:type="gramEnd"/>
+      <w:r>
+        <w:t>; set; }</w:t>
+      </w:r>
+    </w:p>
+    <w:p/>
+    <w:p>
+      <w:r>
+        <w:t xml:space="preserve">        //</w:t>
+      </w:r>
+      <w:r>
+        <w:rPr>
+          <w:rFonts w:hint="eastAsia"/>
+        </w:rPr>
+        <w:t>拉關聯</w:t>
+      </w:r>
+    </w:p>
+    <w:p>
+      <w:r>
+        <w:t xml:space="preserve">        public virtual Orders Order </w:t>
+      </w:r>
+      <w:proofErr w:type="gramStart"/>
+      <w:r>
+        <w:t>{ get</w:t>
+      </w:r>
+      <w:proofErr w:type="gramEnd"/>
+      <w:r>
+        <w:t>; set; }</w:t>
+      </w:r>
+    </w:p>
+    <w:p>
+      <w:r>
+        <w:t xml:space="preserve">        public virtual Products Product </w:t>
+      </w:r>
+      <w:proofErr w:type="gramStart"/>
+      <w:r>
+        <w:t>{ get</w:t>
+      </w:r>
+      <w:proofErr w:type="gramEnd"/>
+      <w:r>
+        <w:t>; set; }</w:t>
+      </w:r>
+    </w:p>
+    <w:p>
+      <w:r>
+        <w:t xml:space="preserve">    }</w:t>
+      </w:r>
+    </w:p>
+    <w:p>
+      <w:r>
+        <w:t>}</w:t>
+      </w:r>
+    </w:p>
+    <w:p>
+      <w:r>
+        <w:t>Orders</w:t>
+      </w:r>
+      <w:r>
+        <w:rPr>
+          <w:rFonts w:hint="eastAsia"/>
+        </w:rPr>
+        <w:t>:</w:t>
+      </w:r>
+    </w:p>
+    <w:p>
+      <w:r>
+        <w:t>using System;</w:t>
+      </w:r>
+    </w:p>
+    <w:p>
+      <w:r>
+        <w:t xml:space="preserve">using </w:t>
+      </w:r>
+      <w:proofErr w:type="spellStart"/>
+      <w:proofErr w:type="gramStart"/>
+      <w:r>
+        <w:t>System.Collections.Generic</w:t>
+      </w:r>
+      <w:proofErr w:type="spellEnd"/>
+      <w:proofErr w:type="gramEnd"/>
+      <w:r>
+        <w:t>;</w:t>
+      </w:r>
+    </w:p>
+    <w:p>
+      <w:r>
+        <w:t xml:space="preserve">using </w:t>
+      </w:r>
+      <w:proofErr w:type="spellStart"/>
+      <w:r>
+        <w:t>System.Linq</w:t>
+      </w:r>
+      <w:proofErr w:type="spellEnd"/>
+      <w:r>
+        <w:t>;</w:t>
+      </w:r>
+    </w:p>
+    <w:p>
+      <w:r>
+        <w:t xml:space="preserve">using </w:t>
+      </w:r>
+      <w:proofErr w:type="spellStart"/>
+      <w:r>
+        <w:t>System.Web</w:t>
+      </w:r>
+      <w:proofErr w:type="spellEnd"/>
+      <w:r>
+        <w:t>;</w:t>
+      </w:r>
+    </w:p>
+    <w:p>
+      <w:r>
+        <w:t xml:space="preserve">using </w:t>
+      </w:r>
+      <w:proofErr w:type="spellStart"/>
+      <w:r>
+        <w:t>System.ComponentModel</w:t>
+      </w:r>
+      <w:proofErr w:type="spellEnd"/>
+      <w:r>
+        <w:t>;</w:t>
+      </w:r>
+    </w:p>
+    <w:p>
+      <w:r>
+        <w:t xml:space="preserve">using </w:t>
+      </w:r>
+      <w:proofErr w:type="spellStart"/>
+      <w:proofErr w:type="gramStart"/>
+      <w:r>
+        <w:t>System.ComponentModel.DataAnnotations</w:t>
+      </w:r>
+      <w:proofErr w:type="spellEnd"/>
+      <w:proofErr w:type="gramEnd"/>
+      <w:r>
+        <w:t>;</w:t>
+      </w:r>
+    </w:p>
+    <w:p/>
+    <w:p>
+      <w:r>
+        <w:t>namespace HW7Project.Models</w:t>
+      </w:r>
+    </w:p>
+    <w:p>
+      <w:r>
+        <w:t>{</w:t>
+      </w:r>
+    </w:p>
+    <w:p>
+      <w:r>
+        <w:t xml:space="preserve">    public class Orders</w:t>
+      </w:r>
+    </w:p>
+    <w:p>
+      <w:r>
+        <w:t xml:space="preserve">    {</w:t>
+      </w:r>
+    </w:p>
+    <w:p>
+      <w:r>
+        <w:t xml:space="preserve">        </w:t>
+      </w:r>
+    </w:p>
+    <w:p>
+      <w:r>
+        <w:t xml:space="preserve">            [Key]</w:t>
+      </w:r>
+    </w:p>
+    <w:p>
+      <w:r>
+        <w:t xml:space="preserve">            [</w:t>
+      </w:r>
+      <w:proofErr w:type="spellStart"/>
+      <w:r>
+        <w:t>DisplayName</w:t>
+      </w:r>
+      <w:proofErr w:type="spellEnd"/>
+      <w:r>
+        <w:t>("</w:t>
+      </w:r>
+      <w:r>
+        <w:rPr>
+          <w:rFonts w:hint="eastAsia"/>
+        </w:rPr>
+        <w:t>訂單編號</w:t>
+      </w:r>
+      <w:r>
+        <w:t>")]</w:t>
+      </w:r>
+    </w:p>
+    <w:p>
+      <w:r>
+        <w:t xml:space="preserve">            [</w:t>
+      </w:r>
+      <w:proofErr w:type="spellStart"/>
+      <w:proofErr w:type="gramStart"/>
+      <w:r>
+        <w:t>StringLength</w:t>
+      </w:r>
+      <w:proofErr w:type="spellEnd"/>
+      <w:r>
+        <w:t>(</w:t>
+      </w:r>
+      <w:proofErr w:type="gramEnd"/>
+      <w:r>
+        <w:t>12)]</w:t>
+      </w:r>
+    </w:p>
+    <w:p>
+      <w:r>
+        <w:t xml:space="preserve">            public string </w:t>
+      </w:r>
+      <w:proofErr w:type="spellStart"/>
+      <w:r>
+        <w:t>OrderID</w:t>
+      </w:r>
+      <w:proofErr w:type="spellEnd"/>
+      <w:r>
+        <w:t xml:space="preserve"> </w:t>
+      </w:r>
+      <w:proofErr w:type="gramStart"/>
+      <w:r>
+        <w:t>{ get</w:t>
+      </w:r>
+      <w:proofErr w:type="gramEnd"/>
+      <w:r>
+        <w:t>; set; }</w:t>
+      </w:r>
+    </w:p>
+    <w:p/>
+    <w:p/>
+    <w:p>
+      <w:r>
+        <w:t xml:space="preserve">            [</w:t>
+      </w:r>
+      <w:proofErr w:type="spellStart"/>
+      <w:r>
+        <w:t>DisplayName</w:t>
+      </w:r>
+      <w:proofErr w:type="spellEnd"/>
+      <w:r>
+        <w:t>("</w:t>
+      </w:r>
+      <w:r>
+        <w:rPr>
+          <w:rFonts w:hint="eastAsia"/>
+        </w:rPr>
+        <w:t>訂單成立時間</w:t>
+      </w:r>
+      <w:r>
+        <w:t>")]</w:t>
+      </w:r>
+    </w:p>
+    <w:p>
+      <w:r>
+        <w:t xml:space="preserve">            [</w:t>
+      </w:r>
+      <w:proofErr w:type="spellStart"/>
+      <w:proofErr w:type="gramStart"/>
+      <w:r>
+        <w:t>DataType</w:t>
+      </w:r>
+      <w:proofErr w:type="spellEnd"/>
+      <w:r>
+        <w:t>(</w:t>
+      </w:r>
+      <w:proofErr w:type="spellStart"/>
+      <w:proofErr w:type="gramEnd"/>
+      <w:r>
+        <w:t>DataType.DateTime</w:t>
+      </w:r>
+      <w:proofErr w:type="spellEnd"/>
+      <w:r>
+        <w:t>)]</w:t>
+      </w:r>
+    </w:p>
+    <w:p>
+      <w:r>
+        <w:t xml:space="preserve">            public </w:t>
+      </w:r>
+      <w:proofErr w:type="spellStart"/>
+      <w:r>
+        <w:t>DateTime</w:t>
+      </w:r>
+      <w:proofErr w:type="spellEnd"/>
+      <w:r>
+        <w:t xml:space="preserve"> </w:t>
+      </w:r>
+      <w:proofErr w:type="spellStart"/>
+      <w:r>
+        <w:t>OrderDate</w:t>
+      </w:r>
+      <w:proofErr w:type="spellEnd"/>
+      <w:r>
+        <w:t xml:space="preserve"> </w:t>
+      </w:r>
+      <w:proofErr w:type="gramStart"/>
+      <w:r>
+        <w:t>{ get</w:t>
+      </w:r>
+      <w:proofErr w:type="gramEnd"/>
+      <w:r>
+        <w:t>; set; }</w:t>
+      </w:r>
+    </w:p>
+    <w:p/>
+    <w:p/>
+    <w:p>
+      <w:r>
+        <w:lastRenderedPageBreak/>
+        <w:t xml:space="preserve">            [</w:t>
+      </w:r>
+      <w:proofErr w:type="spellStart"/>
+      <w:r>
+        <w:t>DisplayName</w:t>
+      </w:r>
+      <w:proofErr w:type="spellEnd"/>
+      <w:r>
+        <w:t>("</w:t>
+      </w:r>
+      <w:r>
+        <w:rPr>
+          <w:rFonts w:hint="eastAsia"/>
+        </w:rPr>
+        <w:t>收貨人姓名</w:t>
+      </w:r>
+      <w:r>
+        <w:t>")]</w:t>
+      </w:r>
+    </w:p>
+    <w:p>
+      <w:r>
+        <w:t xml:space="preserve">            [Required(</w:t>
+      </w:r>
+      <w:proofErr w:type="spellStart"/>
+      <w:r>
+        <w:t>ErrorMessage</w:t>
+      </w:r>
+      <w:proofErr w:type="spellEnd"/>
+      <w:r>
+        <w:t xml:space="preserve"> = "</w:t>
+      </w:r>
+      <w:r>
+        <w:rPr>
+          <w:rFonts w:hint="eastAsia"/>
+        </w:rPr>
+        <w:t>請填寫收貨人姓名</w:t>
+      </w:r>
+      <w:r>
+        <w:t>")]</w:t>
+      </w:r>
+    </w:p>
+    <w:p>
+      <w:r>
+        <w:t xml:space="preserve">            [</w:t>
+      </w:r>
+      <w:proofErr w:type="spellStart"/>
+      <w:r>
+        <w:t>StringLength</w:t>
+      </w:r>
+      <w:proofErr w:type="spellEnd"/>
+      <w:r>
+        <w:t xml:space="preserve">(30, </w:t>
+      </w:r>
+      <w:proofErr w:type="spellStart"/>
+      <w:r>
+        <w:t>ErrorMessage</w:t>
+      </w:r>
+      <w:proofErr w:type="spellEnd"/>
+      <w:r>
+        <w:t xml:space="preserve"> = "</w:t>
+      </w:r>
+      <w:r>
+        <w:rPr>
+          <w:rFonts w:hint="eastAsia"/>
+        </w:rPr>
+        <w:t>收貨人姓名最多</w:t>
+      </w:r>
+      <w:r>
+        <w:t>30</w:t>
+      </w:r>
+      <w:r>
+        <w:rPr>
+          <w:rFonts w:hint="eastAsia"/>
+        </w:rPr>
+        <w:t>個字</w:t>
+      </w:r>
+      <w:r>
+        <w:t>")]</w:t>
+      </w:r>
+    </w:p>
+    <w:p>
+      <w:r>
+        <w:t xml:space="preserve">            public string </w:t>
+      </w:r>
+      <w:proofErr w:type="spellStart"/>
+      <w:r>
+        <w:t>ShipName</w:t>
+      </w:r>
+      <w:proofErr w:type="spellEnd"/>
+      <w:r>
+        <w:t xml:space="preserve"> </w:t>
+      </w:r>
+      <w:proofErr w:type="gramStart"/>
+      <w:r>
+        <w:t>{ get</w:t>
+      </w:r>
+      <w:proofErr w:type="gramEnd"/>
+      <w:r>
+        <w:t>; set; }</w:t>
+      </w:r>
+    </w:p>
+    <w:p/>
+    <w:p/>
+    <w:p>
+      <w:r>
+        <w:t xml:space="preserve">            [</w:t>
+      </w:r>
+      <w:proofErr w:type="spellStart"/>
+      <w:r>
+        <w:t>DisplayName</w:t>
+      </w:r>
+      <w:proofErr w:type="spellEnd"/>
+      <w:r>
+        <w:t>("</w:t>
+      </w:r>
+      <w:r>
+        <w:rPr>
+          <w:rFonts w:hint="eastAsia"/>
+        </w:rPr>
+        <w:t>收貨人地址</w:t>
+      </w:r>
+      <w:r>
+        <w:t>")]</w:t>
+      </w:r>
+    </w:p>
+    <w:p>
+      <w:r>
+        <w:t xml:space="preserve">            [Required(</w:t>
+      </w:r>
+      <w:proofErr w:type="spellStart"/>
+      <w:r>
+        <w:t>ErrorMessage</w:t>
+      </w:r>
+      <w:proofErr w:type="spellEnd"/>
+      <w:r>
+        <w:t xml:space="preserve"> = "</w:t>
+      </w:r>
+      <w:r>
+        <w:rPr>
+          <w:rFonts w:hint="eastAsia"/>
+        </w:rPr>
+        <w:t>請填寫收貨人地址</w:t>
+      </w:r>
+      <w:r>
+        <w:t>")]</w:t>
+      </w:r>
+    </w:p>
+    <w:p>
+      <w:r>
+        <w:t xml:space="preserve">            [</w:t>
+      </w:r>
+      <w:proofErr w:type="spellStart"/>
+      <w:r>
+        <w:t>StringLength</w:t>
+      </w:r>
+      <w:proofErr w:type="spellEnd"/>
+      <w:r>
+        <w:t xml:space="preserve">(100, </w:t>
+      </w:r>
+      <w:proofErr w:type="spellStart"/>
+      <w:r>
+        <w:t>ErrorMessage</w:t>
+      </w:r>
+      <w:proofErr w:type="spellEnd"/>
+      <w:r>
+        <w:t xml:space="preserve"> = "</w:t>
+      </w:r>
+      <w:r>
+        <w:rPr>
+          <w:rFonts w:hint="eastAsia"/>
+        </w:rPr>
+        <w:t>收貨人地址最多</w:t>
+      </w:r>
+      <w:r>
+        <w:t>100</w:t>
+      </w:r>
+      <w:r>
+        <w:rPr>
+          <w:rFonts w:hint="eastAsia"/>
+        </w:rPr>
+        <w:t>個字</w:t>
+      </w:r>
+      <w:r>
+        <w:t>")]</w:t>
+      </w:r>
+    </w:p>
+    <w:p>
+      <w:r>
+        <w:t xml:space="preserve">            public string </w:t>
+      </w:r>
+      <w:proofErr w:type="spellStart"/>
+      <w:r>
+        <w:t>ShipAddress</w:t>
+      </w:r>
+      <w:proofErr w:type="spellEnd"/>
+      <w:r>
+        <w:t xml:space="preserve"> </w:t>
+      </w:r>
+      <w:proofErr w:type="gramStart"/>
+      <w:r>
+        <w:t>{ get</w:t>
+      </w:r>
+      <w:proofErr w:type="gramEnd"/>
+      <w:r>
+        <w:t>; set; }</w:t>
+      </w:r>
+    </w:p>
+    <w:p/>
+    <w:p>
+      <w:r>
+        <w:t xml:space="preserve">            [</w:t>
+      </w:r>
+      <w:proofErr w:type="spellStart"/>
+      <w:r>
+        <w:t>DisplayName</w:t>
+      </w:r>
+      <w:proofErr w:type="spellEnd"/>
+      <w:r>
+        <w:t>("</w:t>
+      </w:r>
+      <w:r>
+        <w:rPr>
+          <w:rFonts w:hint="eastAsia"/>
+        </w:rPr>
+        <w:t>出貨日</w:t>
+      </w:r>
+      <w:r>
+        <w:t>")]</w:t>
+      </w:r>
+    </w:p>
+    <w:p>
+      <w:r>
+        <w:t xml:space="preserve">            [</w:t>
+      </w:r>
+      <w:proofErr w:type="spellStart"/>
+      <w:proofErr w:type="gramStart"/>
+      <w:r>
+        <w:t>DataType</w:t>
+      </w:r>
+      <w:proofErr w:type="spellEnd"/>
+      <w:r>
+        <w:t>(</w:t>
+      </w:r>
+      <w:proofErr w:type="spellStart"/>
+      <w:proofErr w:type="gramEnd"/>
+      <w:r>
+        <w:t>DataType.Date</w:t>
+      </w:r>
+      <w:proofErr w:type="spellEnd"/>
+      <w:r>
+        <w:t>)]</w:t>
+      </w:r>
+    </w:p>
+    <w:p>
+      <w:r>
+        <w:t xml:space="preserve">            [</w:t>
+      </w:r>
+      <w:proofErr w:type="spellStart"/>
+      <w:proofErr w:type="gramStart"/>
+      <w:r>
+        <w:t>DisplayFormat</w:t>
+      </w:r>
+      <w:proofErr w:type="spellEnd"/>
+      <w:r>
+        <w:t>(</w:t>
+      </w:r>
+      <w:proofErr w:type="spellStart"/>
+      <w:proofErr w:type="gramEnd"/>
+      <w:r>
+        <w:t>DataFormatString</w:t>
+      </w:r>
+      <w:proofErr w:type="spellEnd"/>
+      <w:r>
+        <w:t xml:space="preserve"> = "{0:yyyy/MM/</w:t>
+      </w:r>
+      <w:proofErr w:type="spellStart"/>
+      <w:r>
+        <w:t>dd</w:t>
+      </w:r>
+      <w:proofErr w:type="spellEnd"/>
+      <w:r>
+        <w:t xml:space="preserve">}", </w:t>
+      </w:r>
+      <w:proofErr w:type="spellStart"/>
+      <w:r>
+        <w:t>ApplyFormatInEditMode</w:t>
+      </w:r>
+      <w:proofErr w:type="spellEnd"/>
+      <w:r>
+        <w:t xml:space="preserve"> = true)]</w:t>
+      </w:r>
+    </w:p>
+    <w:p>
+      <w:r>
+        <w:t xml:space="preserve">            public </w:t>
+      </w:r>
+      <w:proofErr w:type="spellStart"/>
+      <w:r>
+        <w:t>Nullable</w:t>
+      </w:r>
+      <w:proofErr w:type="spellEnd"/>
+      <w:r>
+        <w:t>&lt;</w:t>
+      </w:r>
+      <w:proofErr w:type="spellStart"/>
+      <w:r>
+        <w:t>DateTime</w:t>
+      </w:r>
+      <w:proofErr w:type="spellEnd"/>
+      <w:r>
+        <w:t xml:space="preserve">&gt; </w:t>
+      </w:r>
+      <w:proofErr w:type="spellStart"/>
+      <w:r>
+        <w:t>ShippedDate</w:t>
+      </w:r>
+      <w:proofErr w:type="spellEnd"/>
+      <w:r>
+        <w:t xml:space="preserve"> </w:t>
+      </w:r>
+      <w:proofErr w:type="gramStart"/>
+      <w:r>
+        <w:t>{ get</w:t>
+      </w:r>
+      <w:proofErr w:type="gramEnd"/>
+      <w:r>
+        <w:t>; set; }</w:t>
+      </w:r>
+    </w:p>
+    <w:p/>
+    <w:p>
+      <w:r>
+        <w:t xml:space="preserve">            //FK</w:t>
+      </w:r>
+      <w:r>
+        <w:rPr>
+          <w:rFonts w:hint="eastAsia"/>
+        </w:rPr>
+        <w:t>，已經再別的</w:t>
+      </w:r>
+      <w:r>
+        <w:t>Model</w:t>
+      </w:r>
+      <w:r>
+        <w:rPr>
+          <w:rFonts w:hint="eastAsia"/>
+        </w:rPr>
+        <w:t>驗證過了</w:t>
+      </w:r>
+    </w:p>
+    <w:p>
+      <w:r>
+        <w:t xml:space="preserve">            public </w:t>
+      </w:r>
+      <w:proofErr w:type="spellStart"/>
+      <w:r>
+        <w:t>int</w:t>
+      </w:r>
+      <w:proofErr w:type="spellEnd"/>
+      <w:r>
+        <w:t xml:space="preserve"> </w:t>
+      </w:r>
+      <w:proofErr w:type="spellStart"/>
+      <w:r>
+        <w:t>ShipID</w:t>
+      </w:r>
+      <w:proofErr w:type="spellEnd"/>
+      <w:r>
+        <w:t xml:space="preserve"> </w:t>
+      </w:r>
+      <w:proofErr w:type="gramStart"/>
+      <w:r>
+        <w:t>{ get</w:t>
+      </w:r>
+      <w:proofErr w:type="gramEnd"/>
+      <w:r>
+        <w:t>; set; }</w:t>
+      </w:r>
+    </w:p>
+    <w:p>
+      <w:r>
+        <w:t xml:space="preserve">        public </w:t>
+      </w:r>
+      <w:proofErr w:type="spellStart"/>
+      <w:r>
+        <w:t>int</w:t>
+      </w:r>
+      <w:proofErr w:type="spellEnd"/>
+      <w:r>
+        <w:t xml:space="preserve"> </w:t>
+      </w:r>
+      <w:proofErr w:type="spellStart"/>
+      <w:r>
+        <w:t>PayTypeID</w:t>
+      </w:r>
+      <w:proofErr w:type="spellEnd"/>
+      <w:r>
+        <w:t xml:space="preserve"> </w:t>
+      </w:r>
+      <w:proofErr w:type="gramStart"/>
+      <w:r>
+        <w:t>{ get</w:t>
+      </w:r>
+      <w:proofErr w:type="gramEnd"/>
+      <w:r>
+        <w:t>; set; }</w:t>
+      </w:r>
+    </w:p>
+    <w:p>
+      <w:r>
+        <w:t xml:space="preserve">        public </w:t>
+      </w:r>
+      <w:proofErr w:type="spellStart"/>
+      <w:r>
+        <w:t>int</w:t>
+      </w:r>
+      <w:proofErr w:type="spellEnd"/>
+      <w:r>
+        <w:t xml:space="preserve"> </w:t>
+      </w:r>
+      <w:proofErr w:type="spellStart"/>
+      <w:r>
+        <w:t>EmployeeID</w:t>
+      </w:r>
+      <w:proofErr w:type="spellEnd"/>
+      <w:r>
+        <w:t xml:space="preserve"> </w:t>
+      </w:r>
+      <w:proofErr w:type="gramStart"/>
+      <w:r>
+        <w:t>{ get</w:t>
+      </w:r>
+      <w:proofErr w:type="gramEnd"/>
+      <w:r>
+        <w:t>; set; }</w:t>
+      </w:r>
+    </w:p>
+    <w:p>
+      <w:r>
+        <w:t xml:space="preserve">        public </w:t>
+      </w:r>
+      <w:proofErr w:type="spellStart"/>
+      <w:r>
+        <w:t>int</w:t>
+      </w:r>
+      <w:proofErr w:type="spellEnd"/>
+      <w:r>
+        <w:t xml:space="preserve"> </w:t>
+      </w:r>
+      <w:proofErr w:type="spellStart"/>
+      <w:r>
+        <w:t>MemberID</w:t>
+      </w:r>
+      <w:proofErr w:type="spellEnd"/>
+      <w:r>
+        <w:t xml:space="preserve"> </w:t>
+      </w:r>
+      <w:proofErr w:type="gramStart"/>
+      <w:r>
+        <w:t>{ get</w:t>
+      </w:r>
+      <w:proofErr w:type="gramEnd"/>
+      <w:r>
+        <w:t>; set; }</w:t>
+      </w:r>
+    </w:p>
+    <w:p/>
+    <w:p/>
+    <w:p>
+      <w:r>
+        <w:t xml:space="preserve">        //</w:t>
+      </w:r>
+      <w:r>
+        <w:rPr>
+          <w:rFonts w:hint="eastAsia"/>
+        </w:rPr>
+        <w:t>拉關聯</w:t>
+      </w:r>
+    </w:p>
+    <w:p>
+      <w:r>
+        <w:t xml:space="preserve">        public virtual Shippers Shipper </w:t>
+      </w:r>
+      <w:proofErr w:type="gramStart"/>
+      <w:r>
+        <w:t>{ get</w:t>
+      </w:r>
+      <w:proofErr w:type="gramEnd"/>
+      <w:r>
+        <w:t>; set; }</w:t>
+      </w:r>
+    </w:p>
+    <w:p>
+      <w:r>
+        <w:t xml:space="preserve">        public virtual </w:t>
+      </w:r>
+      <w:proofErr w:type="spellStart"/>
+      <w:r>
+        <w:t>PayTypes</w:t>
+      </w:r>
+      <w:proofErr w:type="spellEnd"/>
+      <w:r>
+        <w:t xml:space="preserve"> </w:t>
+      </w:r>
+      <w:proofErr w:type="spellStart"/>
+      <w:r>
+        <w:t>PayType</w:t>
+      </w:r>
+      <w:proofErr w:type="spellEnd"/>
+      <w:r>
+        <w:t xml:space="preserve"> </w:t>
+      </w:r>
+      <w:proofErr w:type="gramStart"/>
+      <w:r>
+        <w:t>{ get</w:t>
+      </w:r>
+      <w:proofErr w:type="gramEnd"/>
+      <w:r>
+        <w:t>; set; }</w:t>
+      </w:r>
+    </w:p>
+    <w:p>
+      <w:r>
+        <w:t xml:space="preserve">        public virtual Employees Employee </w:t>
+      </w:r>
+      <w:proofErr w:type="gramStart"/>
+      <w:r>
+        <w:t>{ get</w:t>
+      </w:r>
+      <w:proofErr w:type="gramEnd"/>
+      <w:r>
+        <w:t>; set; }</w:t>
+      </w:r>
+    </w:p>
+    <w:p>
+      <w:r>
+        <w:t xml:space="preserve">        public virtual Members Member </w:t>
+      </w:r>
+      <w:proofErr w:type="gramStart"/>
+      <w:r>
+        <w:t>{ get</w:t>
+      </w:r>
+      <w:proofErr w:type="gramEnd"/>
+      <w:r>
+        <w:t>; set; }</w:t>
+      </w:r>
+    </w:p>
+    <w:p>
+      <w:r>
+        <w:t xml:space="preserve">    }</w:t>
+      </w:r>
+    </w:p>
+    <w:p>
+      <w:r>
+        <w:t>}</w:t>
+      </w:r>
+    </w:p>
+    <w:p>
+      <w:proofErr w:type="spellStart"/>
+      <w:r>
+        <w:t>PayTypes</w:t>
+      </w:r>
+      <w:proofErr w:type="spellEnd"/>
+      <w:r>
+        <w:rPr>
+          <w:rFonts w:hint="eastAsia"/>
+        </w:rPr>
+        <w:t>:</w:t>
+      </w:r>
+    </w:p>
+    <w:p>
+      <w:r>
+        <w:t>using System;</w:t>
+      </w:r>
+    </w:p>
+    <w:p>
+      <w:r>
+        <w:t xml:space="preserve">using </w:t>
+      </w:r>
+      <w:proofErr w:type="spellStart"/>
+      <w:proofErr w:type="gramStart"/>
+      <w:r>
+        <w:t>System.Collections.Generic</w:t>
+      </w:r>
+      <w:proofErr w:type="spellEnd"/>
+      <w:proofErr w:type="gramEnd"/>
+      <w:r>
+        <w:t>;</w:t>
+      </w:r>
+    </w:p>
+    <w:p>
+      <w:r>
+        <w:t xml:space="preserve">using </w:t>
+      </w:r>
+      <w:proofErr w:type="spellStart"/>
+      <w:r>
+        <w:t>System.Linq</w:t>
+      </w:r>
+      <w:proofErr w:type="spellEnd"/>
+      <w:r>
+        <w:t>;</w:t>
+      </w:r>
+    </w:p>
+    <w:p>
+      <w:r>
+        <w:t xml:space="preserve">using </w:t>
+      </w:r>
+      <w:proofErr w:type="spellStart"/>
+      <w:r>
+        <w:t>System.Web</w:t>
+      </w:r>
+      <w:proofErr w:type="spellEnd"/>
+      <w:r>
+        <w:t>;</w:t>
+      </w:r>
+    </w:p>
+    <w:p>
+      <w:r>
+        <w:t xml:space="preserve">using </w:t>
+      </w:r>
+      <w:proofErr w:type="spellStart"/>
+      <w:r>
+        <w:t>System.ComponentModel</w:t>
+      </w:r>
+      <w:proofErr w:type="spellEnd"/>
+      <w:r>
+        <w:t>;</w:t>
+      </w:r>
+    </w:p>
+    <w:p>
+      <w:r>
+        <w:t xml:space="preserve">using </w:t>
+      </w:r>
+      <w:proofErr w:type="spellStart"/>
+      <w:proofErr w:type="gramStart"/>
+      <w:r>
+        <w:t>System.ComponentModel.DataAnnotations</w:t>
+      </w:r>
+      <w:proofErr w:type="spellEnd"/>
+      <w:proofErr w:type="gramEnd"/>
+      <w:r>
+        <w:t>;</w:t>
+      </w:r>
+    </w:p>
+    <w:p/>
+    <w:p>
+      <w:r>
+        <w:lastRenderedPageBreak/>
+        <w:t>namespace HW7Project.Models</w:t>
+      </w:r>
+    </w:p>
+    <w:p>
+      <w:r>
+        <w:t>{</w:t>
+      </w:r>
+    </w:p>
+    <w:p>
+      <w:r>
+        <w:t xml:space="preserve">    public class </w:t>
+      </w:r>
+      <w:proofErr w:type="spellStart"/>
+      <w:r>
+        <w:t>PayTypes</w:t>
+      </w:r>
+      <w:proofErr w:type="spellEnd"/>
+    </w:p>
+    <w:p>
+      <w:r>
+        <w:t xml:space="preserve">    {</w:t>
+      </w:r>
+    </w:p>
+    <w:p>
+      <w:r>
+        <w:t xml:space="preserve">        [Key]</w:t>
+      </w:r>
+    </w:p>
+    <w:p>
+      <w:r>
+        <w:t xml:space="preserve">        public </w:t>
+      </w:r>
+      <w:proofErr w:type="spellStart"/>
+      <w:r>
+        <w:t>int</w:t>
+      </w:r>
+      <w:proofErr w:type="spellEnd"/>
+      <w:r>
+        <w:t xml:space="preserve"> </w:t>
+      </w:r>
+      <w:proofErr w:type="spellStart"/>
+      <w:r>
+        <w:t>PayTypeID</w:t>
+      </w:r>
+      <w:proofErr w:type="spellEnd"/>
+      <w:r>
+        <w:t xml:space="preserve"> </w:t>
+      </w:r>
+      <w:proofErr w:type="gramStart"/>
+      <w:r>
+        <w:t>{ get</w:t>
+      </w:r>
+      <w:proofErr w:type="gramEnd"/>
+      <w:r>
+        <w:t>; set; }</w:t>
+      </w:r>
+    </w:p>
+    <w:p/>
+    <w:p>
+      <w:r>
+        <w:t xml:space="preserve">        [</w:t>
+      </w:r>
+      <w:proofErr w:type="spellStart"/>
+      <w:r>
+        <w:t>DisplayName</w:t>
+      </w:r>
+      <w:proofErr w:type="spellEnd"/>
+      <w:r>
+        <w:t>("</w:t>
+      </w:r>
+      <w:r>
+        <w:rPr>
+          <w:rFonts w:hint="eastAsia"/>
+        </w:rPr>
+        <w:t>付款方式</w:t>
+      </w:r>
+      <w:r>
+        <w:t>")]</w:t>
+      </w:r>
+    </w:p>
+    <w:p>
+      <w:r>
+        <w:t xml:space="preserve">        [Required(</w:t>
+      </w:r>
+      <w:proofErr w:type="spellStart"/>
+      <w:r>
+        <w:t>ErrorMessage</w:t>
+      </w:r>
+      <w:proofErr w:type="spellEnd"/>
+      <w:r>
+        <w:t xml:space="preserve"> = "</w:t>
+      </w:r>
+      <w:proofErr w:type="gramStart"/>
+      <w:r>
+        <w:rPr>
+          <w:rFonts w:hint="eastAsia"/>
+        </w:rPr>
+        <w:t>必填欄位</w:t>
+      </w:r>
+      <w:proofErr w:type="gramEnd"/>
+      <w:r>
+        <w:t>")]</w:t>
+      </w:r>
+    </w:p>
+    <w:p>
+      <w:r>
+        <w:t xml:space="preserve">        [</w:t>
+      </w:r>
+      <w:proofErr w:type="spellStart"/>
+      <w:r>
+        <w:t>StringLength</w:t>
+      </w:r>
+      <w:proofErr w:type="spellEnd"/>
+      <w:r>
+        <w:t xml:space="preserve">(10, </w:t>
+      </w:r>
+      <w:proofErr w:type="spellStart"/>
+      <w:r>
+        <w:t>ErrorMessage</w:t>
+      </w:r>
+      <w:proofErr w:type="spellEnd"/>
+      <w:r>
+        <w:t xml:space="preserve"> = "</w:t>
+      </w:r>
+      <w:r>
+        <w:rPr>
+          <w:rFonts w:hint="eastAsia"/>
+        </w:rPr>
+        <w:t>長度不超過</w:t>
+      </w:r>
+      <w:r>
+        <w:t>10</w:t>
+      </w:r>
+      <w:r>
+        <w:rPr>
+          <w:rFonts w:hint="eastAsia"/>
+        </w:rPr>
+        <w:t>字元</w:t>
+      </w:r>
+      <w:r>
+        <w:t>")]</w:t>
+      </w:r>
+    </w:p>
+    <w:p>
+      <w:r>
+        <w:t xml:space="preserve">        public string </w:t>
+      </w:r>
+      <w:proofErr w:type="spellStart"/>
+      <w:r>
+        <w:t>PayTypeName</w:t>
+      </w:r>
+      <w:proofErr w:type="spellEnd"/>
+      <w:r>
+        <w:t xml:space="preserve"> </w:t>
+      </w:r>
+      <w:proofErr w:type="gramStart"/>
+      <w:r>
+        <w:t>{ get</w:t>
+      </w:r>
+      <w:proofErr w:type="gramEnd"/>
+      <w:r>
+        <w:t>; set; }</w:t>
+      </w:r>
+    </w:p>
+    <w:p>
+      <w:r>
+        <w:t xml:space="preserve">    }</w:t>
+      </w:r>
+    </w:p>
+    <w:p>
+      <w:r>
+        <w:t>}</w:t>
+      </w:r>
+    </w:p>
+    <w:p>
+      <w:r>
+        <w:t>Products</w:t>
+      </w:r>
+      <w:r>
+        <w:rPr>
+          <w:rFonts w:hint="eastAsia"/>
+        </w:rPr>
+        <w:t>:</w:t>
+      </w:r>
+    </w:p>
+    <w:p>
+      <w:r>
+        <w:t>using System;</w:t>
+      </w:r>
+    </w:p>
+    <w:p>
+      <w:r>
+        <w:t xml:space="preserve">using </w:t>
+      </w:r>
+      <w:proofErr w:type="spellStart"/>
+      <w:proofErr w:type="gramStart"/>
+      <w:r>
+        <w:t>System.Collections.Generic</w:t>
+      </w:r>
+      <w:proofErr w:type="spellEnd"/>
+      <w:proofErr w:type="gramEnd"/>
+      <w:r>
+        <w:t>;</w:t>
+      </w:r>
+    </w:p>
+    <w:p>
+      <w:r>
+        <w:t xml:space="preserve">using </w:t>
+      </w:r>
+      <w:proofErr w:type="spellStart"/>
+      <w:r>
+        <w:t>System.Linq</w:t>
+      </w:r>
+      <w:proofErr w:type="spellEnd"/>
+      <w:r>
+        <w:t>;</w:t>
+      </w:r>
+    </w:p>
+    <w:p>
+      <w:r>
+        <w:t xml:space="preserve">using </w:t>
+      </w:r>
+      <w:proofErr w:type="spellStart"/>
+      <w:r>
+        <w:t>System.Web</w:t>
+      </w:r>
+      <w:proofErr w:type="spellEnd"/>
+      <w:r>
+        <w:t>;</w:t>
+      </w:r>
+    </w:p>
+    <w:p>
+      <w:r>
+        <w:t xml:space="preserve">using </w:t>
+      </w:r>
+      <w:proofErr w:type="spellStart"/>
+      <w:r>
+        <w:t>System.ComponentModel</w:t>
+      </w:r>
+      <w:proofErr w:type="spellEnd"/>
+      <w:r>
+        <w:t>;</w:t>
+      </w:r>
+    </w:p>
+    <w:p>
+      <w:r>
+        <w:t xml:space="preserve">using </w:t>
+      </w:r>
+      <w:proofErr w:type="spellStart"/>
+      <w:proofErr w:type="gramStart"/>
+      <w:r>
+        <w:t>System.ComponentModel.DataAnnotations</w:t>
+      </w:r>
+      <w:proofErr w:type="spellEnd"/>
+      <w:proofErr w:type="gramEnd"/>
+      <w:r>
+        <w:t>;</w:t>
+      </w:r>
+    </w:p>
+    <w:p>
+      <w:r>
+        <w:t xml:space="preserve">using </w:t>
+      </w:r>
+      <w:proofErr w:type="spellStart"/>
+      <w:proofErr w:type="gramStart"/>
+      <w:r>
+        <w:t>System.Web.Mvc</w:t>
+      </w:r>
+      <w:proofErr w:type="spellEnd"/>
+      <w:proofErr w:type="gramEnd"/>
+      <w:r>
+        <w:t>;</w:t>
+      </w:r>
+    </w:p>
+    <w:p/>
+    <w:p>
+      <w:r>
+        <w:t>namespace HW7Project.Models</w:t>
+      </w:r>
+    </w:p>
+    <w:p>
+      <w:r>
+        <w:t>{</w:t>
+      </w:r>
+    </w:p>
+    <w:p>
+      <w:r>
+        <w:t xml:space="preserve">    public class Products</w:t>
+      </w:r>
+    </w:p>
+    <w:p>
+      <w:r>
+        <w:t xml:space="preserve">    {</w:t>
+      </w:r>
+    </w:p>
+    <w:p>
+      <w:r>
+        <w:t xml:space="preserve">        [Key]</w:t>
+      </w:r>
+    </w:p>
+    <w:p>
+      <w:r>
+        <w:t xml:space="preserve">        [</w:t>
+      </w:r>
+      <w:proofErr w:type="spellStart"/>
+      <w:r>
+        <w:t>DisplayName</w:t>
+      </w:r>
+      <w:proofErr w:type="spellEnd"/>
+      <w:r>
+        <w:t>("</w:t>
+      </w:r>
+      <w:r>
+        <w:rPr>
+          <w:rFonts w:hint="eastAsia"/>
+        </w:rPr>
+        <w:t>商品編號</w:t>
+      </w:r>
+      <w:r>
+        <w:t>")]</w:t>
+      </w:r>
+    </w:p>
+    <w:p>
+      <w:r>
+        <w:t xml:space="preserve">        [</w:t>
+      </w:r>
+      <w:proofErr w:type="spellStart"/>
+      <w:proofErr w:type="gramStart"/>
+      <w:r>
+        <w:t>StringLength</w:t>
+      </w:r>
+      <w:proofErr w:type="spellEnd"/>
+      <w:r>
+        <w:t>(</w:t>
+      </w:r>
+      <w:proofErr w:type="gramEnd"/>
+      <w:r>
+        <w:t>6)]</w:t>
+      </w:r>
+    </w:p>
+    <w:p>
+      <w:r>
+        <w:t xml:space="preserve">        [</w:t>
+      </w:r>
+      <w:proofErr w:type="spellStart"/>
+      <w:r>
+        <w:t>RegularExpression</w:t>
+      </w:r>
+      <w:proofErr w:type="spellEnd"/>
+      <w:r>
+        <w:t>("[A-</w:t>
+      </w:r>
+      <w:proofErr w:type="gramStart"/>
+      <w:r>
+        <w:t>F][</w:t>
+      </w:r>
+      <w:proofErr w:type="gramEnd"/>
+      <w:r>
+        <w:t>0-9]{5}")]</w:t>
+      </w:r>
+    </w:p>
+    <w:p>
+      <w:r>
+        <w:t xml:space="preserve">        public string </w:t>
+      </w:r>
+      <w:proofErr w:type="spellStart"/>
+      <w:r>
+        <w:t>ProductID</w:t>
+      </w:r>
+      <w:proofErr w:type="spellEnd"/>
+      <w:r>
+        <w:t xml:space="preserve"> </w:t>
+      </w:r>
+      <w:proofErr w:type="gramStart"/>
+      <w:r>
+        <w:t>{ get</w:t>
+      </w:r>
+      <w:proofErr w:type="gramEnd"/>
+      <w:r>
+        <w:t>; set; }</w:t>
+      </w:r>
+    </w:p>
+    <w:p/>
+    <w:p>
+      <w:r>
+        <w:t xml:space="preserve">        [</w:t>
+      </w:r>
+      <w:proofErr w:type="spellStart"/>
+      <w:r>
+        <w:t>DisplayName</w:t>
+      </w:r>
+      <w:proofErr w:type="spellEnd"/>
+      <w:r>
+        <w:t>("</w:t>
+      </w:r>
+      <w:r>
+        <w:rPr>
+          <w:rFonts w:hint="eastAsia"/>
+        </w:rPr>
+        <w:t>商品名稱</w:t>
+      </w:r>
+      <w:r>
+        <w:t>")]</w:t>
+      </w:r>
+    </w:p>
+    <w:p>
+      <w:r>
+        <w:t xml:space="preserve">        [Required(</w:t>
+      </w:r>
+      <w:proofErr w:type="spellStart"/>
+      <w:r>
+        <w:t>ErrorMessage</w:t>
+      </w:r>
+      <w:proofErr w:type="spellEnd"/>
+      <w:r>
+        <w:t xml:space="preserve"> = "</w:t>
+      </w:r>
+      <w:r>
+        <w:rPr>
+          <w:rFonts w:hint="eastAsia"/>
+        </w:rPr>
+        <w:t>請輸入商品名稱</w:t>
+      </w:r>
+      <w:r>
+        <w:t>")]</w:t>
+      </w:r>
+    </w:p>
+    <w:p>
+      <w:r>
+        <w:t xml:space="preserve">        [</w:t>
+      </w:r>
+      <w:proofErr w:type="spellStart"/>
+      <w:r>
+        <w:t>StringLength</w:t>
+      </w:r>
+      <w:proofErr w:type="spellEnd"/>
+      <w:r>
+        <w:t xml:space="preserve">(40, </w:t>
+      </w:r>
+      <w:proofErr w:type="spellStart"/>
+      <w:r>
+        <w:t>ErrorMessage</w:t>
+      </w:r>
+      <w:proofErr w:type="spellEnd"/>
+      <w:r>
+        <w:t xml:space="preserve"> = "</w:t>
+      </w:r>
+      <w:r>
+        <w:rPr>
+          <w:rFonts w:hint="eastAsia"/>
+        </w:rPr>
+        <w:t>商品名稱最多</w:t>
+      </w:r>
+      <w:r>
+        <w:t>40</w:t>
+      </w:r>
+      <w:r>
+        <w:rPr>
+          <w:rFonts w:hint="eastAsia"/>
+        </w:rPr>
+        <w:t>個字</w:t>
+      </w:r>
+      <w:r>
+        <w:t>")]</w:t>
+      </w:r>
+    </w:p>
+    <w:p>
+      <w:r>
+        <w:t xml:space="preserve">        public string </w:t>
+      </w:r>
+      <w:proofErr w:type="spellStart"/>
+      <w:r>
+        <w:t>ProductName</w:t>
+      </w:r>
+      <w:proofErr w:type="spellEnd"/>
+      <w:r>
+        <w:t xml:space="preserve"> </w:t>
+      </w:r>
+      <w:proofErr w:type="gramStart"/>
+      <w:r>
+        <w:t>{ get</w:t>
+      </w:r>
+      <w:proofErr w:type="gramEnd"/>
+      <w:r>
+        <w:t>; set; }</w:t>
+      </w:r>
+    </w:p>
+    <w:p/>
+    <w:p>
+      <w:r>
+        <w:t xml:space="preserve">        //***</w:t>
+      </w:r>
+      <w:r>
+        <w:rPr>
+          <w:rFonts w:hint="eastAsia"/>
+        </w:rPr>
+        <w:t>照片</w:t>
+      </w:r>
+    </w:p>
+    <w:p>
+      <w:r>
+        <w:lastRenderedPageBreak/>
+        <w:t xml:space="preserve">        [</w:t>
+      </w:r>
+      <w:proofErr w:type="spellStart"/>
+      <w:r>
+        <w:t>DisplayName</w:t>
+      </w:r>
+      <w:proofErr w:type="spellEnd"/>
+      <w:r>
+        <w:t>("</w:t>
+      </w:r>
+      <w:r>
+        <w:rPr>
+          <w:rFonts w:hint="eastAsia"/>
+        </w:rPr>
+        <w:t>商品照片</w:t>
+      </w:r>
+      <w:r>
+        <w:t>")]</w:t>
+      </w:r>
+    </w:p>
+    <w:p>
+      <w:r>
+        <w:t xml:space="preserve">        [Required(</w:t>
+      </w:r>
+      <w:proofErr w:type="spellStart"/>
+      <w:r>
+        <w:t>ErrorMessage</w:t>
+      </w:r>
+      <w:proofErr w:type="spellEnd"/>
+      <w:r>
+        <w:t xml:space="preserve"> = "</w:t>
+      </w:r>
+      <w:r>
+        <w:rPr>
+          <w:rFonts w:hint="eastAsia"/>
+        </w:rPr>
+        <w:t>請上傳商品照片</w:t>
+      </w:r>
+      <w:r>
+        <w:t>")]</w:t>
+      </w:r>
+    </w:p>
+    <w:p>
+      <w:r>
+        <w:t xml:space="preserve">        [</w:t>
+      </w:r>
+      <w:proofErr w:type="spellStart"/>
+      <w:r>
+        <w:t>MaxLength</w:t>
+      </w:r>
+      <w:proofErr w:type="spellEnd"/>
+      <w:r>
+        <w:t>]</w:t>
+      </w:r>
+    </w:p>
+    <w:p>
+      <w:r>
+        <w:t xml:space="preserve">        public </w:t>
+      </w:r>
+      <w:proofErr w:type="gramStart"/>
+      <w:r>
+        <w:t>byte[</w:t>
+      </w:r>
+      <w:proofErr w:type="gramEnd"/>
+      <w:r>
+        <w:t xml:space="preserve">] </w:t>
+      </w:r>
+      <w:proofErr w:type="spellStart"/>
+      <w:r>
+        <w:t>PhotoFile</w:t>
+      </w:r>
+      <w:proofErr w:type="spellEnd"/>
+      <w:r>
+        <w:t xml:space="preserve"> { get; set; }</w:t>
+      </w:r>
+    </w:p>
+    <w:p/>
+    <w:p>
+      <w:r>
+        <w:t xml:space="preserve">        //</w:t>
+      </w:r>
+      <w:proofErr w:type="spellStart"/>
+      <w:r>
+        <w:t>HiddenInput</w:t>
+      </w:r>
+      <w:proofErr w:type="spellEnd"/>
+      <w:r>
+        <w:rPr>
+          <w:rFonts w:hint="eastAsia"/>
+        </w:rPr>
+        <w:t>隱藏欄位</w:t>
+      </w:r>
+    </w:p>
+    <w:p>
+      <w:r>
+        <w:t xml:space="preserve">        [</w:t>
+      </w:r>
+      <w:proofErr w:type="spellStart"/>
+      <w:proofErr w:type="gramStart"/>
+      <w:r>
+        <w:t>HiddenInput</w:t>
+      </w:r>
+      <w:proofErr w:type="spellEnd"/>
+      <w:r>
+        <w:t>(</w:t>
+      </w:r>
+      <w:proofErr w:type="spellStart"/>
+      <w:proofErr w:type="gramEnd"/>
+      <w:r>
+        <w:t>DisplayValue</w:t>
+      </w:r>
+      <w:proofErr w:type="spellEnd"/>
+      <w:r>
+        <w:t xml:space="preserve"> = false)]</w:t>
+      </w:r>
+    </w:p>
+    <w:p>
+      <w:r>
+        <w:t xml:space="preserve">        [</w:t>
+      </w:r>
+      <w:proofErr w:type="spellStart"/>
+      <w:proofErr w:type="gramStart"/>
+      <w:r>
+        <w:t>StringLength</w:t>
+      </w:r>
+      <w:proofErr w:type="spellEnd"/>
+      <w:r>
+        <w:t>(</w:t>
+      </w:r>
+      <w:proofErr w:type="gramEnd"/>
+      <w:r>
+        <w:t>20)]</w:t>
+      </w:r>
+    </w:p>
+    <w:p>
+      <w:r>
+        <w:t xml:space="preserve">        public string </w:t>
+      </w:r>
+      <w:proofErr w:type="spellStart"/>
+      <w:r>
+        <w:t>ImageMimeType</w:t>
+      </w:r>
+      <w:proofErr w:type="spellEnd"/>
+      <w:r>
+        <w:t xml:space="preserve"> </w:t>
+      </w:r>
+      <w:proofErr w:type="gramStart"/>
+      <w:r>
+        <w:t>{ get</w:t>
+      </w:r>
+      <w:proofErr w:type="gramEnd"/>
+      <w:r>
+        <w:t>; set; }</w:t>
+      </w:r>
+    </w:p>
+    <w:p/>
+    <w:p>
+      <w:r>
+        <w:t xml:space="preserve">        [</w:t>
+      </w:r>
+      <w:proofErr w:type="spellStart"/>
+      <w:r>
+        <w:t>DisplayName</w:t>
+      </w:r>
+      <w:proofErr w:type="spellEnd"/>
+      <w:r>
+        <w:t>("</w:t>
+      </w:r>
+      <w:r>
+        <w:rPr>
+          <w:rFonts w:hint="eastAsia"/>
+        </w:rPr>
+        <w:t>商品單價</w:t>
+      </w:r>
+      <w:r>
+        <w:t>")]</w:t>
+      </w:r>
+    </w:p>
+    <w:p>
+      <w:r>
+        <w:t xml:space="preserve">        [Required(</w:t>
+      </w:r>
+      <w:proofErr w:type="spellStart"/>
+      <w:r>
+        <w:t>ErrorMessage</w:t>
+      </w:r>
+      <w:proofErr w:type="spellEnd"/>
+      <w:r>
+        <w:t xml:space="preserve"> = "</w:t>
+      </w:r>
+      <w:r>
+        <w:rPr>
+          <w:rFonts w:hint="eastAsia"/>
+        </w:rPr>
+        <w:t>請輸入商品單價</w:t>
+      </w:r>
+      <w:r>
+        <w:t>")]</w:t>
+      </w:r>
+    </w:p>
+    <w:p>
+      <w:r>
+        <w:t xml:space="preserve">        [Range(0, </w:t>
+      </w:r>
+      <w:proofErr w:type="spellStart"/>
+      <w:r>
+        <w:t>short.MaxValue</w:t>
+      </w:r>
+      <w:proofErr w:type="spellEnd"/>
+      <w:r>
+        <w:t xml:space="preserve">, </w:t>
+      </w:r>
+      <w:proofErr w:type="spellStart"/>
+      <w:r>
+        <w:t>ErrorMessage</w:t>
+      </w:r>
+      <w:proofErr w:type="spellEnd"/>
+      <w:r>
+        <w:t xml:space="preserve"> = "</w:t>
+      </w:r>
+      <w:r>
+        <w:rPr>
+          <w:rFonts w:hint="eastAsia"/>
+        </w:rPr>
+        <w:t>單價不可小於</w:t>
+      </w:r>
+      <w:r>
+        <w:t>0")]</w:t>
+      </w:r>
+    </w:p>
+    <w:p>
+      <w:r>
+        <w:t xml:space="preserve">        public short </w:t>
+      </w:r>
+      <w:proofErr w:type="spellStart"/>
+      <w:r>
+        <w:t>UnitPrice</w:t>
+      </w:r>
+      <w:proofErr w:type="spellEnd"/>
+      <w:r>
+        <w:t xml:space="preserve"> </w:t>
+      </w:r>
+      <w:proofErr w:type="gramStart"/>
+      <w:r>
+        <w:t>{ get</w:t>
+      </w:r>
+      <w:proofErr w:type="gramEnd"/>
+      <w:r>
+        <w:t>; set; }</w:t>
+      </w:r>
+    </w:p>
+    <w:p/>
+    <w:p>
+      <w:r>
+        <w:t xml:space="preserve">        [</w:t>
+      </w:r>
+      <w:proofErr w:type="spellStart"/>
+      <w:r>
+        <w:t>DisplayName</w:t>
+      </w:r>
+      <w:proofErr w:type="spellEnd"/>
+      <w:r>
+        <w:t>("</w:t>
+      </w:r>
+      <w:r>
+        <w:rPr>
+          <w:rFonts w:hint="eastAsia"/>
+        </w:rPr>
+        <w:t>商品說明</w:t>
+      </w:r>
+      <w:r>
+        <w:t>")]</w:t>
+      </w:r>
+    </w:p>
+    <w:p>
+      <w:r>
+        <w:t xml:space="preserve">        [Required(</w:t>
+      </w:r>
+      <w:proofErr w:type="spellStart"/>
+      <w:r>
+        <w:t>ErrorMessage</w:t>
+      </w:r>
+      <w:proofErr w:type="spellEnd"/>
+      <w:r>
+        <w:t xml:space="preserve"> = "</w:t>
+      </w:r>
+      <w:r>
+        <w:rPr>
+          <w:rFonts w:hint="eastAsia"/>
+        </w:rPr>
+        <w:t>請輸入商品說明</w:t>
+      </w:r>
+      <w:r>
+        <w:t>")]</w:t>
+      </w:r>
+    </w:p>
+    <w:p>
+      <w:r>
+        <w:t xml:space="preserve">        [</w:t>
+      </w:r>
+      <w:proofErr w:type="spellStart"/>
+      <w:r>
+        <w:t>StringLength</w:t>
+      </w:r>
+      <w:proofErr w:type="spellEnd"/>
+      <w:r>
+        <w:t xml:space="preserve">(1000, </w:t>
+      </w:r>
+      <w:proofErr w:type="spellStart"/>
+      <w:r>
+        <w:t>ErrorMessage</w:t>
+      </w:r>
+      <w:proofErr w:type="spellEnd"/>
+      <w:r>
+        <w:t xml:space="preserve"> = "</w:t>
+      </w:r>
+      <w:r>
+        <w:rPr>
+          <w:rFonts w:hint="eastAsia"/>
+        </w:rPr>
+        <w:t>商品介紹不得超過</w:t>
+      </w:r>
+      <w:r>
+        <w:t>1000</w:t>
+      </w:r>
+      <w:r>
+        <w:rPr>
+          <w:rFonts w:hint="eastAsia"/>
+        </w:rPr>
+        <w:t>字</w:t>
+      </w:r>
+      <w:r>
+        <w:t>")]</w:t>
+      </w:r>
+    </w:p>
+    <w:p>
+      <w:r>
+        <w:t xml:space="preserve">        public string Description </w:t>
+      </w:r>
+      <w:proofErr w:type="gramStart"/>
+      <w:r>
+        <w:t>{ get</w:t>
+      </w:r>
+      <w:proofErr w:type="gramEnd"/>
+      <w:r>
+        <w:t>; set; }</w:t>
+      </w:r>
+    </w:p>
+    <w:p/>
+    <w:p>
+      <w:r>
+        <w:t xml:space="preserve">        [</w:t>
+      </w:r>
+      <w:proofErr w:type="spellStart"/>
+      <w:r>
+        <w:t>DisplayName</w:t>
+      </w:r>
+      <w:proofErr w:type="spellEnd"/>
+      <w:r>
+        <w:t>("</w:t>
+      </w:r>
+      <w:r>
+        <w:rPr>
+          <w:rFonts w:hint="eastAsia"/>
+        </w:rPr>
+        <w:t>庫存量</w:t>
+      </w:r>
+      <w:r>
+        <w:t>")]</w:t>
+      </w:r>
+    </w:p>
+    <w:p>
+      <w:r>
+        <w:t xml:space="preserve">        [Required(</w:t>
+      </w:r>
+      <w:proofErr w:type="spellStart"/>
+      <w:r>
+        <w:t>ErrorMessage</w:t>
+      </w:r>
+      <w:proofErr w:type="spellEnd"/>
+      <w:r>
+        <w:t xml:space="preserve"> = "</w:t>
+      </w:r>
+      <w:r>
+        <w:rPr>
+          <w:rFonts w:hint="eastAsia"/>
+        </w:rPr>
+        <w:t>請輸入庫存量</w:t>
+      </w:r>
+      <w:r>
+        <w:t>")]</w:t>
+      </w:r>
+    </w:p>
+    <w:p>
+      <w:r>
+        <w:t xml:space="preserve">        [Range(0, </w:t>
+      </w:r>
+      <w:proofErr w:type="spellStart"/>
+      <w:r>
+        <w:t>short.MaxValue</w:t>
+      </w:r>
+      <w:proofErr w:type="spellEnd"/>
+      <w:r>
+        <w:t xml:space="preserve">, </w:t>
+      </w:r>
+      <w:proofErr w:type="spellStart"/>
+      <w:r>
+        <w:t>ErrorMessage</w:t>
+      </w:r>
+      <w:proofErr w:type="spellEnd"/>
+      <w:r>
+        <w:t xml:space="preserve"> = "</w:t>
+      </w:r>
+      <w:r>
+        <w:rPr>
+          <w:rFonts w:hint="eastAsia"/>
+        </w:rPr>
+        <w:t>庫存量不可小於</w:t>
+      </w:r>
+      <w:r>
+        <w:t>0")]</w:t>
+      </w:r>
+    </w:p>
+    <w:p>
+      <w:r>
+        <w:t xml:space="preserve">        public short </w:t>
+      </w:r>
+      <w:proofErr w:type="spellStart"/>
+      <w:r>
+        <w:t>UnitsInStock</w:t>
+      </w:r>
+      <w:proofErr w:type="spellEnd"/>
+      <w:r>
+        <w:t xml:space="preserve"> </w:t>
+      </w:r>
+      <w:proofErr w:type="gramStart"/>
+      <w:r>
+        <w:t>{ get</w:t>
+      </w:r>
+      <w:proofErr w:type="gramEnd"/>
+      <w:r>
+        <w:t>; set; }</w:t>
+      </w:r>
+    </w:p>
+    <w:p/>
+    <w:p>
+      <w:r>
+        <w:t xml:space="preserve">        [</w:t>
+      </w:r>
+      <w:proofErr w:type="spellStart"/>
+      <w:r>
+        <w:t>DisplayName</w:t>
+      </w:r>
+      <w:proofErr w:type="spellEnd"/>
+      <w:r>
+        <w:t>("</w:t>
+      </w:r>
+      <w:r>
+        <w:rPr>
+          <w:rFonts w:hint="eastAsia"/>
+        </w:rPr>
+        <w:t>是否在架上</w:t>
+      </w:r>
+      <w:r>
+        <w:t>")]</w:t>
+      </w:r>
+    </w:p>
+    <w:p>
+      <w:r>
+        <w:t xml:space="preserve">        [</w:t>
+      </w:r>
+      <w:proofErr w:type="spellStart"/>
+      <w:r>
+        <w:t>DefaultValue</w:t>
+      </w:r>
+      <w:proofErr w:type="spellEnd"/>
+      <w:r>
+        <w:t>(false)]</w:t>
+      </w:r>
+    </w:p>
+    <w:p>
+      <w:r>
+        <w:t xml:space="preserve">        public bool Discontinued </w:t>
+      </w:r>
+      <w:proofErr w:type="gramStart"/>
+      <w:r>
+        <w:t>{ get</w:t>
+      </w:r>
+      <w:proofErr w:type="gramEnd"/>
+      <w:r>
+        <w:t>; set; }</w:t>
+      </w:r>
+    </w:p>
+    <w:p/>
+    <w:p>
+      <w:r>
+        <w:t xml:space="preserve">        [</w:t>
+      </w:r>
+      <w:proofErr w:type="spellStart"/>
+      <w:r>
+        <w:t>DisplayName</w:t>
+      </w:r>
+      <w:proofErr w:type="spellEnd"/>
+      <w:r>
+        <w:t>("</w:t>
+      </w:r>
+      <w:r>
+        <w:rPr>
+          <w:rFonts w:hint="eastAsia"/>
+        </w:rPr>
+        <w:t>建立日期</w:t>
+      </w:r>
+      <w:r>
+        <w:t>")]</w:t>
+      </w:r>
+    </w:p>
+    <w:p>
+      <w:r>
+        <w:t xml:space="preserve">        [</w:t>
+      </w:r>
+      <w:proofErr w:type="spellStart"/>
+      <w:proofErr w:type="gramStart"/>
+      <w:r>
+        <w:t>DataType</w:t>
+      </w:r>
+      <w:proofErr w:type="spellEnd"/>
+      <w:r>
+        <w:t>(</w:t>
+      </w:r>
+      <w:proofErr w:type="spellStart"/>
+      <w:proofErr w:type="gramEnd"/>
+      <w:r>
+        <w:t>DataType.Date</w:t>
+      </w:r>
+      <w:proofErr w:type="spellEnd"/>
+      <w:r>
+        <w:t>)]</w:t>
+      </w:r>
+    </w:p>
+    <w:p>
+      <w:r>
+        <w:t xml:space="preserve">        [</w:t>
+      </w:r>
+      <w:proofErr w:type="spellStart"/>
+      <w:proofErr w:type="gramStart"/>
+      <w:r>
+        <w:t>DisplayFormat</w:t>
+      </w:r>
+      <w:proofErr w:type="spellEnd"/>
+      <w:r>
+        <w:t>(</w:t>
+      </w:r>
+      <w:proofErr w:type="spellStart"/>
+      <w:proofErr w:type="gramEnd"/>
+      <w:r>
+        <w:t>DataFormatString</w:t>
+      </w:r>
+      <w:proofErr w:type="spellEnd"/>
+      <w:r>
+        <w:t xml:space="preserve"> = "{0:yyyy/MM/</w:t>
+      </w:r>
+      <w:proofErr w:type="spellStart"/>
+      <w:r>
+        <w:t>dd</w:t>
+      </w:r>
+      <w:proofErr w:type="spellEnd"/>
+      <w:r>
+        <w:t xml:space="preserve">}", </w:t>
+      </w:r>
+      <w:proofErr w:type="spellStart"/>
+      <w:r>
+        <w:t>ApplyFormatInEditMode</w:t>
+      </w:r>
+      <w:proofErr w:type="spellEnd"/>
+      <w:r>
+        <w:t xml:space="preserve"> = true)]</w:t>
+      </w:r>
+    </w:p>
+    <w:p>
+      <w:r>
+        <w:t xml:space="preserve">        public </w:t>
+      </w:r>
+      <w:proofErr w:type="spellStart"/>
+      <w:r>
+        <w:t>DateTime</w:t>
+      </w:r>
+      <w:proofErr w:type="spellEnd"/>
+      <w:r>
+        <w:t xml:space="preserve"> </w:t>
+      </w:r>
+      <w:proofErr w:type="spellStart"/>
+      <w:r>
+        <w:t>CreatedDate</w:t>
+      </w:r>
+      <w:proofErr w:type="spellEnd"/>
+      <w:r>
+        <w:t xml:space="preserve"> </w:t>
+      </w:r>
+      <w:proofErr w:type="gramStart"/>
+      <w:r>
+        <w:t>{ get</w:t>
+      </w:r>
+      <w:proofErr w:type="gramEnd"/>
+      <w:r>
+        <w:t>; set; }</w:t>
+      </w:r>
+    </w:p>
+    <w:p>
+      <w:r>
+        <w:t xml:space="preserve">    }</w:t>
+      </w:r>
+    </w:p>
+    <w:p>
+      <w:r>
+        <w:t>}</w:t>
+      </w:r>
+    </w:p>
+    <w:p>
+      <w:r>
+        <w:t>Shippers</w:t>
+      </w:r>
+      <w:r>
+        <w:rPr>
+          <w:rFonts w:hint="eastAsia"/>
+        </w:rPr>
+        <w:t>:</w:t>
+      </w:r>
+    </w:p>
+    <w:p>
+      <w:r>
+        <w:t>using System;</w:t>
+      </w:r>
+    </w:p>
+    <w:p>
+      <w:r>
+        <w:t xml:space="preserve">using </w:t>
+      </w:r>
+      <w:proofErr w:type="spellStart"/>
+      <w:proofErr w:type="gramStart"/>
+      <w:r>
+        <w:t>System.Collections.Generic</w:t>
+      </w:r>
+      <w:proofErr w:type="spellEnd"/>
+      <w:proofErr w:type="gramEnd"/>
+      <w:r>
+        <w:t>;</w:t>
+      </w:r>
+    </w:p>
+    <w:p>
+      <w:r>
+        <w:lastRenderedPageBreak/>
+        <w:t xml:space="preserve">using </w:t>
+      </w:r>
+      <w:proofErr w:type="spellStart"/>
+      <w:r>
+        <w:t>System.Linq</w:t>
+      </w:r>
+      <w:proofErr w:type="spellEnd"/>
+      <w:r>
+        <w:t>;</w:t>
+      </w:r>
+    </w:p>
+    <w:p>
+      <w:r>
+        <w:t xml:space="preserve">using </w:t>
+      </w:r>
+      <w:proofErr w:type="spellStart"/>
+      <w:r>
+        <w:t>System.Web</w:t>
+      </w:r>
+      <w:proofErr w:type="spellEnd"/>
+      <w:r>
+        <w:t>;</w:t>
+      </w:r>
+    </w:p>
+    <w:p>
+      <w:r>
+        <w:t xml:space="preserve">using </w:t>
+      </w:r>
+      <w:proofErr w:type="spellStart"/>
+      <w:r>
+        <w:t>System.ComponentModel</w:t>
+      </w:r>
+      <w:proofErr w:type="spellEnd"/>
+      <w:r>
+        <w:t>;</w:t>
+      </w:r>
+    </w:p>
+    <w:p>
+      <w:r>
+        <w:t xml:space="preserve">using </w:t>
+      </w:r>
+      <w:proofErr w:type="spellStart"/>
+      <w:proofErr w:type="gramStart"/>
+      <w:r>
+        <w:t>System.ComponentModel.DataAnnotations</w:t>
+      </w:r>
+      <w:proofErr w:type="spellEnd"/>
+      <w:proofErr w:type="gramEnd"/>
+      <w:r>
+        <w:t>;</w:t>
+      </w:r>
+    </w:p>
+    <w:p/>
+    <w:p>
+      <w:r>
+        <w:t>namespace HW7Project.Models</w:t>
+      </w:r>
+    </w:p>
+    <w:p>
+      <w:r>
+        <w:t>{</w:t>
+      </w:r>
+    </w:p>
+    <w:p>
+      <w:r>
+        <w:t xml:space="preserve">    public class Shippers</w:t>
+      </w:r>
+    </w:p>
+    <w:p>
+      <w:r>
+        <w:t xml:space="preserve">    {</w:t>
+      </w:r>
+    </w:p>
+    <w:p>
+      <w:r>
+        <w:t xml:space="preserve">        [Key]</w:t>
+      </w:r>
+    </w:p>
+    <w:p>
+      <w:r>
+        <w:t xml:space="preserve">        public </w:t>
+      </w:r>
+      <w:proofErr w:type="spellStart"/>
+      <w:r>
+        <w:t>int</w:t>
+      </w:r>
+      <w:proofErr w:type="spellEnd"/>
+      <w:r>
+        <w:t xml:space="preserve"> </w:t>
+      </w:r>
+      <w:proofErr w:type="spellStart"/>
+      <w:r>
+        <w:t>ShipID</w:t>
+      </w:r>
+      <w:proofErr w:type="spellEnd"/>
+      <w:r>
+        <w:t xml:space="preserve"> </w:t>
+      </w:r>
+      <w:proofErr w:type="gramStart"/>
+      <w:r>
+        <w:t>{ get</w:t>
+      </w:r>
+      <w:proofErr w:type="gramEnd"/>
+      <w:r>
+        <w:t>; set; }</w:t>
+      </w:r>
+    </w:p>
+    <w:p/>
+    <w:p>
+      <w:r>
+        <w:t xml:space="preserve">        [</w:t>
+      </w:r>
+      <w:proofErr w:type="spellStart"/>
+      <w:r>
+        <w:t>DisplayName</w:t>
+      </w:r>
+      <w:proofErr w:type="spellEnd"/>
+      <w:r>
+        <w:t>("</w:t>
+      </w:r>
+      <w:r>
+        <w:rPr>
+          <w:rFonts w:hint="eastAsia"/>
+        </w:rPr>
+        <w:t>運送方式</w:t>
+      </w:r>
+      <w:r>
+        <w:t>")]</w:t>
+      </w:r>
+    </w:p>
+    <w:p>
+      <w:r>
+        <w:t xml:space="preserve">        [Required(</w:t>
+      </w:r>
+      <w:proofErr w:type="spellStart"/>
+      <w:r>
+        <w:t>ErrorMessage</w:t>
+      </w:r>
+      <w:proofErr w:type="spellEnd"/>
+      <w:r>
+        <w:t xml:space="preserve"> = "</w:t>
+      </w:r>
+      <w:r>
+        <w:rPr>
+          <w:rFonts w:hint="eastAsia"/>
+        </w:rPr>
+        <w:t>請輸入運送方式</w:t>
+      </w:r>
+      <w:r>
+        <w:t>")]</w:t>
+      </w:r>
+    </w:p>
+    <w:p>
+      <w:r>
+        <w:t xml:space="preserve">        [</w:t>
+      </w:r>
+      <w:proofErr w:type="spellStart"/>
+      <w:r>
+        <w:t>StringLength</w:t>
+      </w:r>
+      <w:proofErr w:type="spellEnd"/>
+      <w:r>
+        <w:t xml:space="preserve">(20, </w:t>
+      </w:r>
+      <w:proofErr w:type="spellStart"/>
+      <w:r>
+        <w:t>ErrorMessage</w:t>
+      </w:r>
+      <w:proofErr w:type="spellEnd"/>
+      <w:r>
+        <w:t xml:space="preserve"> = "</w:t>
+      </w:r>
+      <w:r>
+        <w:rPr>
+          <w:rFonts w:hint="eastAsia"/>
+        </w:rPr>
+        <w:t>運送方式最多</w:t>
+      </w:r>
+      <w:r>
+        <w:t>20</w:t>
+      </w:r>
+      <w:r>
+        <w:rPr>
+          <w:rFonts w:hint="eastAsia"/>
+        </w:rPr>
+        <w:t>個字</w:t>
+      </w:r>
+      <w:r>
+        <w:t>")]</w:t>
+      </w:r>
+    </w:p>
+    <w:p>
+      <w:r>
+        <w:t xml:space="preserve">        public string </w:t>
+      </w:r>
+      <w:proofErr w:type="spellStart"/>
+      <w:r>
+        <w:t>ShipVia</w:t>
+      </w:r>
+      <w:proofErr w:type="spellEnd"/>
+      <w:r>
+        <w:t xml:space="preserve"> </w:t>
+      </w:r>
+      <w:proofErr w:type="gramStart"/>
+      <w:r>
+        <w:t>{ get</w:t>
+      </w:r>
+      <w:proofErr w:type="gramEnd"/>
+      <w:r>
+        <w:t>; set; }</w:t>
+      </w:r>
+    </w:p>
+    <w:p>
+      <w:r>
+        <w:t xml:space="preserve">    }</w:t>
+      </w:r>
+    </w:p>
+    <w:p>
       <w:pPr>
         <w:rPr>
           <w:rFonts w:ascii="Times New Roman" w:eastAsia="標楷體" w:hAnsi="Times New Roman"/>
         </w:rPr>
       </w:pPr>
-      <w:permStart w:id="1000222383" w:edGrp="everyone"/>
-    </w:p>
-    <w:permEnd w:id="1000222383"/>
+      <w:r>
+        <w:t>}</w:t>
+      </w:r>
+    </w:p>
+    <w:permEnd w:id="773871375"/>
     <w:p>
       <w:pPr>
         <w:rPr>
@@ -858,14 +5667,1253 @@
       </w:r>
     </w:p>
     <w:p>
+      <w:permStart w:id="1147156394" w:edGrp="everyone"/>
+      <w:r>
+        <w:t>HW7ProjectContext</w:t>
+      </w:r>
+      <w:r>
+        <w:t>:</w:t>
+      </w:r>
+    </w:p>
+    <w:p>
+      <w:r>
+        <w:t>using System;</w:t>
+      </w:r>
+    </w:p>
+    <w:p>
+      <w:r>
+        <w:t xml:space="preserve">using </w:t>
+      </w:r>
+      <w:proofErr w:type="spellStart"/>
+      <w:proofErr w:type="gramStart"/>
+      <w:r>
+        <w:t>System.Collections.Generic</w:t>
+      </w:r>
+      <w:proofErr w:type="spellEnd"/>
+      <w:proofErr w:type="gramEnd"/>
+      <w:r>
+        <w:t>;</w:t>
+      </w:r>
+    </w:p>
+    <w:p>
+      <w:r>
+        <w:t xml:space="preserve">using </w:t>
+      </w:r>
+      <w:proofErr w:type="spellStart"/>
+      <w:r>
+        <w:t>System.Linq</w:t>
+      </w:r>
+      <w:proofErr w:type="spellEnd"/>
+      <w:r>
+        <w:t>;</w:t>
+      </w:r>
+    </w:p>
+    <w:p>
+      <w:r>
+        <w:t xml:space="preserve">using </w:t>
+      </w:r>
+      <w:proofErr w:type="spellStart"/>
+      <w:r>
+        <w:t>System.Web</w:t>
+      </w:r>
+      <w:proofErr w:type="spellEnd"/>
+      <w:r>
+        <w:t>;</w:t>
+      </w:r>
+    </w:p>
+    <w:p>
+      <w:r>
+        <w:t xml:space="preserve">using </w:t>
+      </w:r>
+      <w:proofErr w:type="spellStart"/>
+      <w:proofErr w:type="gramStart"/>
+      <w:r>
+        <w:t>System.Data.Entity</w:t>
+      </w:r>
+      <w:proofErr w:type="spellEnd"/>
+      <w:proofErr w:type="gramEnd"/>
+      <w:r>
+        <w:t>;</w:t>
+      </w:r>
+    </w:p>
+    <w:p>
+      <w:r>
+        <w:t>namespace HW7Project.Models</w:t>
+      </w:r>
+    </w:p>
+    <w:p>
+      <w:r>
+        <w:t>{</w:t>
+      </w:r>
+    </w:p>
+    <w:p>
+      <w:r>
+        <w:t xml:space="preserve">    //1.</w:t>
+      </w:r>
+      <w:r>
+        <w:rPr>
+          <w:rFonts w:hint="eastAsia"/>
+        </w:rPr>
+        <w:t>使用</w:t>
+      </w:r>
+      <w:r>
+        <w:t>NUGET</w:t>
+      </w:r>
+      <w:r>
+        <w:rPr>
+          <w:rFonts w:hint="eastAsia"/>
+        </w:rPr>
+        <w:t>裝</w:t>
+      </w:r>
+      <w:proofErr w:type="spellStart"/>
+      <w:r>
+        <w:t>EntityFramework</w:t>
+      </w:r>
+      <w:proofErr w:type="spellEnd"/>
+    </w:p>
+    <w:p>
+      <w:r>
+        <w:t xml:space="preserve">    public class HW7</w:t>
+      </w:r>
+      <w:proofErr w:type="gramStart"/>
+      <w:r>
+        <w:t>ProjectContext:DbContext</w:t>
+      </w:r>
+      <w:proofErr w:type="gramEnd"/>
+    </w:p>
+    <w:p>
+      <w:r>
+        <w:t xml:space="preserve">    {</w:t>
+      </w:r>
+    </w:p>
+    <w:p>
+      <w:r>
+        <w:t xml:space="preserve">        //3.</w:t>
+      </w:r>
+      <w:r>
+        <w:rPr>
+          <w:rFonts w:hint="eastAsia"/>
+        </w:rPr>
+        <w:t>建立建構子，及修改</w:t>
+      </w:r>
+      <w:proofErr w:type="spellStart"/>
+      <w:r>
+        <w:t>WebConfig</w:t>
+      </w:r>
+      <w:proofErr w:type="spellEnd"/>
+    </w:p>
+    <w:p>
+      <w:r>
+        <w:t xml:space="preserve">        public HW7</w:t>
+      </w:r>
+      <w:proofErr w:type="gramStart"/>
+      <w:r>
+        <w:t>ProjectContext(</w:t>
+      </w:r>
+      <w:proofErr w:type="gramEnd"/>
+      <w:r>
+        <w:t>) : base("name=HW7ProjectConnection")</w:t>
+      </w:r>
+    </w:p>
+    <w:p>
+      <w:r>
+        <w:t xml:space="preserve">        { }</w:t>
+      </w:r>
+    </w:p>
+    <w:p/>
+    <w:p/>
+    <w:p>
+      <w:r>
+        <w:t xml:space="preserve">        //2.</w:t>
+      </w:r>
+      <w:r>
+        <w:rPr>
+          <w:rFonts w:hint="eastAsia"/>
+        </w:rPr>
+        <w:t>填資料表，若有</w:t>
+      </w:r>
+      <w:proofErr w:type="spellStart"/>
+      <w:r>
+        <w:t>ViewMode</w:t>
+      </w:r>
+      <w:proofErr w:type="spellEnd"/>
+      <w:r>
+        <w:rPr>
+          <w:rFonts w:hint="eastAsia"/>
+        </w:rPr>
+        <w:t>不用加進來</w:t>
+      </w:r>
+    </w:p>
+    <w:p>
+      <w:r>
+        <w:t xml:space="preserve">        public </w:t>
+      </w:r>
+      <w:proofErr w:type="spellStart"/>
+      <w:r>
+        <w:t>DbSet</w:t>
+      </w:r>
+      <w:proofErr w:type="spellEnd"/>
+      <w:r>
+        <w:t>&lt;Employees&gt; Employees { get; set; } //</w:t>
+      </w:r>
+      <w:r>
+        <w:rPr>
+          <w:rFonts w:hint="eastAsia"/>
+        </w:rPr>
+        <w:t>一個資料表</w:t>
+      </w:r>
+    </w:p>
+    <w:p>
+      <w:r>
+        <w:t xml:space="preserve">        public </w:t>
+      </w:r>
+      <w:proofErr w:type="spellStart"/>
+      <w:r>
+        <w:t>DbSet</w:t>
+      </w:r>
+      <w:proofErr w:type="spellEnd"/>
+      <w:r>
+        <w:t xml:space="preserve">&lt;Members&gt; Members </w:t>
+      </w:r>
+      <w:proofErr w:type="gramStart"/>
+      <w:r>
+        <w:t>{ get</w:t>
+      </w:r>
+      <w:proofErr w:type="gramEnd"/>
+      <w:r>
+        <w:t>; set; }</w:t>
+      </w:r>
+    </w:p>
+    <w:p>
+      <w:r>
+        <w:lastRenderedPageBreak/>
+        <w:t xml:space="preserve">        public </w:t>
+      </w:r>
+      <w:proofErr w:type="spellStart"/>
+      <w:r>
+        <w:t>DbSet</w:t>
+      </w:r>
+      <w:proofErr w:type="spellEnd"/>
+      <w:r>
+        <w:t xml:space="preserve">&lt;Orders&gt; Orders </w:t>
+      </w:r>
+      <w:proofErr w:type="gramStart"/>
+      <w:r>
+        <w:t>{ get</w:t>
+      </w:r>
+      <w:proofErr w:type="gramEnd"/>
+      <w:r>
+        <w:t>; set; }</w:t>
+      </w:r>
+    </w:p>
+    <w:p>
+      <w:r>
+        <w:t xml:space="preserve">        public </w:t>
+      </w:r>
+      <w:proofErr w:type="spellStart"/>
+      <w:r>
+        <w:t>DbSet</w:t>
+      </w:r>
+      <w:proofErr w:type="spellEnd"/>
+      <w:r>
+        <w:t>&lt;</w:t>
+      </w:r>
+      <w:proofErr w:type="spellStart"/>
+      <w:r>
+        <w:t>OrderDetails</w:t>
+      </w:r>
+      <w:proofErr w:type="spellEnd"/>
+      <w:r>
+        <w:t xml:space="preserve">&gt; </w:t>
+      </w:r>
+      <w:proofErr w:type="spellStart"/>
+      <w:r>
+        <w:t>OrderDetails</w:t>
+      </w:r>
+      <w:proofErr w:type="spellEnd"/>
+      <w:r>
+        <w:t xml:space="preserve"> </w:t>
+      </w:r>
+      <w:proofErr w:type="gramStart"/>
+      <w:r>
+        <w:t>{ get</w:t>
+      </w:r>
+      <w:proofErr w:type="gramEnd"/>
+      <w:r>
+        <w:t>; set; }</w:t>
+      </w:r>
+    </w:p>
+    <w:p>
+      <w:r>
+        <w:t xml:space="preserve">        public </w:t>
+      </w:r>
+      <w:proofErr w:type="spellStart"/>
+      <w:r>
+        <w:t>DbSet</w:t>
+      </w:r>
+      <w:proofErr w:type="spellEnd"/>
+      <w:r>
+        <w:t>&lt;</w:t>
+      </w:r>
+      <w:proofErr w:type="spellStart"/>
+      <w:r>
+        <w:t>PayTypes</w:t>
+      </w:r>
+      <w:proofErr w:type="spellEnd"/>
+      <w:r>
+        <w:t xml:space="preserve">&gt; </w:t>
+      </w:r>
+      <w:proofErr w:type="spellStart"/>
+      <w:r>
+        <w:t>PayTypes</w:t>
+      </w:r>
+      <w:proofErr w:type="spellEnd"/>
+      <w:r>
+        <w:t xml:space="preserve"> </w:t>
+      </w:r>
+      <w:proofErr w:type="gramStart"/>
+      <w:r>
+        <w:t>{ get</w:t>
+      </w:r>
+      <w:proofErr w:type="gramEnd"/>
+      <w:r>
+        <w:t>; set; }</w:t>
+      </w:r>
+    </w:p>
+    <w:p>
+      <w:r>
+        <w:t xml:space="preserve">        public </w:t>
+      </w:r>
+      <w:proofErr w:type="spellStart"/>
+      <w:r>
+        <w:t>DbSet</w:t>
+      </w:r>
+      <w:proofErr w:type="spellEnd"/>
+      <w:r>
+        <w:t xml:space="preserve">&lt;Products&gt; Products </w:t>
+      </w:r>
+      <w:proofErr w:type="gramStart"/>
+      <w:r>
+        <w:t>{ get</w:t>
+      </w:r>
+      <w:proofErr w:type="gramEnd"/>
+      <w:r>
+        <w:t>; set; }</w:t>
+      </w:r>
+    </w:p>
+    <w:p>
+      <w:r>
+        <w:t xml:space="preserve">        public </w:t>
+      </w:r>
+      <w:proofErr w:type="spellStart"/>
+      <w:r>
+        <w:t>DbSet</w:t>
+      </w:r>
+      <w:proofErr w:type="spellEnd"/>
+      <w:r>
+        <w:t xml:space="preserve">&lt;Shippers&gt; Shippers </w:t>
+      </w:r>
+      <w:proofErr w:type="gramStart"/>
+      <w:r>
+        <w:t>{ get</w:t>
+      </w:r>
+      <w:proofErr w:type="gramEnd"/>
+      <w:r>
+        <w:t>; set; }</w:t>
+      </w:r>
+    </w:p>
+    <w:p/>
+    <w:p>
+      <w:r>
+        <w:t xml:space="preserve">        public </w:t>
+      </w:r>
+      <w:proofErr w:type="spellStart"/>
+      <w:proofErr w:type="gramStart"/>
+      <w:r>
+        <w:t>System.Data.Entity.DbSet</w:t>
+      </w:r>
+      <w:proofErr w:type="spellEnd"/>
+      <w:proofErr w:type="gramEnd"/>
+      <w:r>
+        <w:t xml:space="preserve">&lt;HW7Project.Models.VMMember&gt; </w:t>
+      </w:r>
+      <w:proofErr w:type="spellStart"/>
+      <w:r>
+        <w:t>VMMembers</w:t>
+      </w:r>
+      <w:proofErr w:type="spellEnd"/>
+      <w:r>
+        <w:t xml:space="preserve"> { get; set; }</w:t>
+      </w:r>
+    </w:p>
+    <w:p>
+      <w:r>
+        <w:t xml:space="preserve">    }</w:t>
+      </w:r>
+    </w:p>
+    <w:p>
+      <w:r>
+        <w:t>}</w:t>
+      </w:r>
+    </w:p>
+    <w:p>
+      <w:proofErr w:type="spellStart"/>
+      <w:r>
+        <w:t>DBInitializer</w:t>
+      </w:r>
+      <w:proofErr w:type="spellEnd"/>
+      <w:r>
+        <w:t>:</w:t>
+      </w:r>
+    </w:p>
+    <w:p>
+      <w:r>
+        <w:t>using System;</w:t>
+      </w:r>
+    </w:p>
+    <w:p>
+      <w:r>
+        <w:t xml:space="preserve">using </w:t>
+      </w:r>
+      <w:proofErr w:type="spellStart"/>
+      <w:proofErr w:type="gramStart"/>
+      <w:r>
+        <w:t>System.Collections.Generic</w:t>
+      </w:r>
+      <w:proofErr w:type="spellEnd"/>
+      <w:proofErr w:type="gramEnd"/>
+      <w:r>
+        <w:t>;</w:t>
+      </w:r>
+    </w:p>
+    <w:p>
+      <w:r>
+        <w:t xml:space="preserve">using </w:t>
+      </w:r>
+      <w:proofErr w:type="spellStart"/>
+      <w:r>
+        <w:t>System.Linq</w:t>
+      </w:r>
+      <w:proofErr w:type="spellEnd"/>
+      <w:r>
+        <w:t>;</w:t>
+      </w:r>
+    </w:p>
+    <w:p>
+      <w:r>
+        <w:t xml:space="preserve">using </w:t>
+      </w:r>
+      <w:proofErr w:type="spellStart"/>
+      <w:r>
+        <w:t>System.Web</w:t>
+      </w:r>
+      <w:proofErr w:type="spellEnd"/>
+      <w:r>
+        <w:t>;</w:t>
+      </w:r>
+    </w:p>
+    <w:p>
+      <w:r>
+        <w:t xml:space="preserve">using </w:t>
+      </w:r>
+      <w:proofErr w:type="spellStart"/>
+      <w:proofErr w:type="gramStart"/>
+      <w:r>
+        <w:t>System.Data.Entity</w:t>
+      </w:r>
+      <w:proofErr w:type="spellEnd"/>
+      <w:proofErr w:type="gramEnd"/>
+      <w:r>
+        <w:t>;</w:t>
+      </w:r>
+    </w:p>
+    <w:p/>
+    <w:p/>
+    <w:p>
+      <w:r>
+        <w:t>namespace HW7Project.Models</w:t>
+      </w:r>
+    </w:p>
+    <w:p>
+      <w:r>
+        <w:t>{</w:t>
+      </w:r>
+    </w:p>
+    <w:p>
+      <w:r>
+        <w:t xml:space="preserve">    public class </w:t>
+      </w:r>
+      <w:proofErr w:type="spellStart"/>
+      <w:proofErr w:type="gramStart"/>
+      <w:r>
+        <w:t>DBInitializer</w:t>
+      </w:r>
+      <w:proofErr w:type="spellEnd"/>
+      <w:r>
+        <w:t xml:space="preserve"> :</w:t>
+      </w:r>
+      <w:proofErr w:type="gramEnd"/>
+      <w:r>
+        <w:t xml:space="preserve"> </w:t>
+      </w:r>
+      <w:proofErr w:type="spellStart"/>
+      <w:r>
+        <w:t>DropCreateDatabaseAlways</w:t>
+      </w:r>
+      <w:proofErr w:type="spellEnd"/>
+      <w:r>
+        <w:t>&lt;HW7ProjectContext&gt;</w:t>
+      </w:r>
+    </w:p>
+    <w:p>
+      <w:r>
+        <w:t xml:space="preserve">    {</w:t>
+      </w:r>
+    </w:p>
+    <w:p>
+      <w:r>
+        <w:t xml:space="preserve">        protected override void </w:t>
+      </w:r>
+      <w:proofErr w:type="gramStart"/>
+      <w:r>
+        <w:t>Seed(</w:t>
+      </w:r>
+      <w:proofErr w:type="gramEnd"/>
+      <w:r>
+        <w:t>HW7ProjectContext context)</w:t>
+      </w:r>
+    </w:p>
+    <w:p>
+      <w:r>
+        <w:t xml:space="preserve">        {</w:t>
+      </w:r>
+    </w:p>
+    <w:p>
+      <w:r>
+        <w:t xml:space="preserve">            </w:t>
+      </w:r>
+      <w:proofErr w:type="spellStart"/>
+      <w:proofErr w:type="gramStart"/>
+      <w:r>
+        <w:t>base.Seed</w:t>
+      </w:r>
+      <w:proofErr w:type="spellEnd"/>
+      <w:proofErr w:type="gramEnd"/>
+      <w:r>
+        <w:t>(context);</w:t>
+      </w:r>
+    </w:p>
+    <w:p>
+      <w:r>
+        <w:t xml:space="preserve">            ////////////////////////////////////////////</w:t>
+      </w:r>
+    </w:p>
+    <w:p>
+      <w:r>
+        <w:t xml:space="preserve">            ///</w:t>
+      </w:r>
+    </w:p>
+    <w:p>
+      <w:r>
+        <w:t xml:space="preserve">            List&lt;Members&gt; members = new List&lt;Members&gt;</w:t>
+      </w:r>
+    </w:p>
+    <w:p>
+      <w:r>
+        <w:t xml:space="preserve">            {</w:t>
+      </w:r>
+    </w:p>
+    <w:p>
+      <w:r>
+        <w:t xml:space="preserve">                new Members</w:t>
+      </w:r>
+    </w:p>
+    <w:p>
+      <w:r>
+        <w:t xml:space="preserve">                {</w:t>
+      </w:r>
+    </w:p>
+    <w:p>
+      <w:r>
+        <w:t xml:space="preserve">                   </w:t>
+      </w:r>
+      <w:proofErr w:type="spellStart"/>
+      <w:r>
+        <w:t>MemberName</w:t>
+      </w:r>
+      <w:proofErr w:type="spellEnd"/>
+      <w:r>
+        <w:t>="</w:t>
+      </w:r>
+      <w:r>
+        <w:rPr>
+          <w:rFonts w:hint="eastAsia"/>
+        </w:rPr>
+        <w:t>莊孝為</w:t>
+      </w:r>
+      <w:r>
+        <w:t>",</w:t>
+      </w:r>
+    </w:p>
+    <w:p>
+      <w:r>
+        <w:t xml:space="preserve">                   </w:t>
+      </w:r>
+      <w:proofErr w:type="spellStart"/>
+      <w:r>
+        <w:t>MemberBirdthday</w:t>
+      </w:r>
+      <w:proofErr w:type="spellEnd"/>
+      <w:r>
+        <w:t>=</w:t>
+      </w:r>
+      <w:proofErr w:type="spellStart"/>
+      <w:r>
+        <w:t>Convert.ToDateTime</w:t>
+      </w:r>
+      <w:proofErr w:type="spellEnd"/>
+      <w:r>
+        <w:t>("1981/7/9"),</w:t>
+      </w:r>
+    </w:p>
+    <w:p>
+      <w:r>
+        <w:t xml:space="preserve">                   </w:t>
+      </w:r>
+      <w:proofErr w:type="spellStart"/>
+      <w:r>
+        <w:t>CreatedDate</w:t>
+      </w:r>
+      <w:proofErr w:type="spellEnd"/>
+      <w:r>
+        <w:t>=</w:t>
+      </w:r>
+      <w:proofErr w:type="spellStart"/>
+      <w:r>
+        <w:t>DateTime.Today</w:t>
+      </w:r>
+      <w:proofErr w:type="spellEnd"/>
+      <w:r>
+        <w:t>,</w:t>
+      </w:r>
+    </w:p>
+    <w:p>
+      <w:r>
+        <w:t xml:space="preserve">                   Account="</w:t>
+      </w:r>
+      <w:proofErr w:type="spellStart"/>
+      <w:r>
+        <w:t>shaio</w:t>
+      </w:r>
+      <w:proofErr w:type="spellEnd"/>
+      <w:r>
+        <w:t>",</w:t>
+      </w:r>
+    </w:p>
+    <w:p>
+      <w:r>
+        <w:t xml:space="preserve">                   Password= "12345678"</w:t>
+      </w:r>
+    </w:p>
+    <w:p>
+      <w:r>
+        <w:t xml:space="preserve">                }</w:t>
+      </w:r>
+    </w:p>
+    <w:p>
+      <w:r>
+        <w:t xml:space="preserve">            };</w:t>
+      </w:r>
+    </w:p>
+    <w:p/>
+    <w:p/>
+    <w:p>
+      <w:r>
+        <w:t xml:space="preserve">            </w:t>
+      </w:r>
+      <w:proofErr w:type="spellStart"/>
+      <w:proofErr w:type="gramStart"/>
+      <w:r>
+        <w:t>members.ForEach</w:t>
+      </w:r>
+      <w:proofErr w:type="spellEnd"/>
+      <w:proofErr w:type="gramEnd"/>
+      <w:r>
+        <w:t xml:space="preserve">(s =&gt; </w:t>
+      </w:r>
+      <w:proofErr w:type="spellStart"/>
+      <w:r>
+        <w:t>context.Members.Add</w:t>
+      </w:r>
+      <w:proofErr w:type="spellEnd"/>
+      <w:r>
+        <w:t>(s));</w:t>
+      </w:r>
+    </w:p>
+    <w:p>
+      <w:r>
+        <w:t xml:space="preserve">            </w:t>
+      </w:r>
+      <w:proofErr w:type="spellStart"/>
+      <w:proofErr w:type="gramStart"/>
+      <w:r>
+        <w:t>context.SaveChanges</w:t>
+      </w:r>
+      <w:proofErr w:type="spellEnd"/>
+      <w:proofErr w:type="gramEnd"/>
+      <w:r>
+        <w:t>();</w:t>
+      </w:r>
+    </w:p>
+    <w:p/>
+    <w:p>
+      <w:r>
+        <w:t xml:space="preserve">            List&lt;Shippers&gt; shippers = new List&lt;Shippers&gt;</w:t>
+      </w:r>
+    </w:p>
+    <w:p>
+      <w:r>
+        <w:t xml:space="preserve">            {</w:t>
+      </w:r>
+    </w:p>
+    <w:p>
+      <w:r>
+        <w:t xml:space="preserve">                new Shippers</w:t>
+      </w:r>
+    </w:p>
+    <w:p>
+      <w:r>
+        <w:t xml:space="preserve">                {</w:t>
+      </w:r>
+    </w:p>
+    <w:p>
+      <w:r>
+        <w:t xml:space="preserve">                   </w:t>
+      </w:r>
+      <w:proofErr w:type="spellStart"/>
+      <w:r>
+        <w:t>ShipVia</w:t>
+      </w:r>
+      <w:proofErr w:type="spellEnd"/>
+      <w:r>
+        <w:t>="</w:t>
+      </w:r>
+      <w:r>
+        <w:rPr>
+          <w:rFonts w:hint="eastAsia"/>
+        </w:rPr>
+        <w:t>到店取貨</w:t>
+      </w:r>
+      <w:r>
+        <w:t>"</w:t>
+      </w:r>
+    </w:p>
+    <w:p>
+      <w:r>
+        <w:t xml:space="preserve">                },</w:t>
+      </w:r>
+    </w:p>
+    <w:p>
+      <w:r>
+        <w:t xml:space="preserve">                new Shippers</w:t>
+      </w:r>
+    </w:p>
+    <w:p>
+      <w:r>
+        <w:t xml:space="preserve">                {</w:t>
+      </w:r>
+    </w:p>
+    <w:p>
+      <w:r>
+        <w:t xml:space="preserve">                   </w:t>
+      </w:r>
+      <w:proofErr w:type="spellStart"/>
+      <w:r>
+        <w:t>ShipVia</w:t>
+      </w:r>
+      <w:proofErr w:type="spellEnd"/>
+      <w:r>
+        <w:t>="</w:t>
+      </w:r>
+      <w:r>
+        <w:rPr>
+          <w:rFonts w:hint="eastAsia"/>
+        </w:rPr>
+        <w:t>宅配到府</w:t>
+      </w:r>
+      <w:r>
+        <w:t>"</w:t>
+      </w:r>
+    </w:p>
+    <w:p>
+      <w:r>
+        <w:t xml:space="preserve">                },</w:t>
+      </w:r>
+    </w:p>
+    <w:p>
+      <w:r>
+        <w:t xml:space="preserve">                new Shippers</w:t>
+      </w:r>
+    </w:p>
+    <w:p>
+      <w:r>
+        <w:t xml:space="preserve">                {</w:t>
+      </w:r>
+    </w:p>
+    <w:p>
+      <w:r>
+        <w:t xml:space="preserve">                   </w:t>
+      </w:r>
+      <w:proofErr w:type="spellStart"/>
+      <w:r>
+        <w:t>ShipVia</w:t>
+      </w:r>
+      <w:proofErr w:type="spellEnd"/>
+      <w:r>
+        <w:t>="</w:t>
+      </w:r>
+      <w:r>
+        <w:rPr>
+          <w:rFonts w:hint="eastAsia"/>
+        </w:rPr>
+        <w:t>郵寄</w:t>
+      </w:r>
+      <w:r>
+        <w:t>"</w:t>
+      </w:r>
+    </w:p>
+    <w:p>
+      <w:r>
+        <w:t xml:space="preserve">                }</w:t>
+      </w:r>
+    </w:p>
+    <w:p>
+      <w:r>
+        <w:t xml:space="preserve">            };</w:t>
+      </w:r>
+    </w:p>
+    <w:p/>
+    <w:p>
+      <w:r>
+        <w:t xml:space="preserve">            </w:t>
+      </w:r>
+      <w:proofErr w:type="spellStart"/>
+      <w:proofErr w:type="gramStart"/>
+      <w:r>
+        <w:t>shippers.ForEach</w:t>
+      </w:r>
+      <w:proofErr w:type="spellEnd"/>
+      <w:proofErr w:type="gramEnd"/>
+      <w:r>
+        <w:t xml:space="preserve">(s =&gt; </w:t>
+      </w:r>
+      <w:proofErr w:type="spellStart"/>
+      <w:r>
+        <w:t>context.Shippers.Add</w:t>
+      </w:r>
+      <w:proofErr w:type="spellEnd"/>
+      <w:r>
+        <w:t>(s));</w:t>
+      </w:r>
+    </w:p>
+    <w:p>
+      <w:r>
+        <w:t xml:space="preserve">            </w:t>
+      </w:r>
+      <w:proofErr w:type="spellStart"/>
+      <w:proofErr w:type="gramStart"/>
+      <w:r>
+        <w:t>context.SaveChanges</w:t>
+      </w:r>
+      <w:proofErr w:type="spellEnd"/>
+      <w:proofErr w:type="gramEnd"/>
+      <w:r>
+        <w:t>();</w:t>
+      </w:r>
+    </w:p>
+    <w:p/>
+    <w:p>
+      <w:r>
+        <w:t xml:space="preserve">            List&lt;</w:t>
+      </w:r>
+      <w:proofErr w:type="spellStart"/>
+      <w:r>
+        <w:t>PayTypes</w:t>
+      </w:r>
+      <w:proofErr w:type="spellEnd"/>
+      <w:r>
+        <w:t xml:space="preserve">&gt; </w:t>
+      </w:r>
+      <w:proofErr w:type="spellStart"/>
+      <w:r>
+        <w:t>payType</w:t>
+      </w:r>
+      <w:proofErr w:type="spellEnd"/>
+      <w:r>
+        <w:t xml:space="preserve"> = new List&lt;</w:t>
+      </w:r>
+      <w:proofErr w:type="spellStart"/>
+      <w:r>
+        <w:t>PayTypes</w:t>
+      </w:r>
+      <w:proofErr w:type="spellEnd"/>
+      <w:r>
+        <w:t>&gt;</w:t>
+      </w:r>
+    </w:p>
+    <w:p>
+      <w:r>
+        <w:t xml:space="preserve">            {</w:t>
+      </w:r>
+    </w:p>
+    <w:p>
+      <w:r>
+        <w:t xml:space="preserve">                new </w:t>
+      </w:r>
+      <w:proofErr w:type="spellStart"/>
+      <w:r>
+        <w:t>PayTypes</w:t>
+      </w:r>
+      <w:proofErr w:type="spellEnd"/>
+    </w:p>
+    <w:p>
+      <w:r>
+        <w:t xml:space="preserve">                {</w:t>
+      </w:r>
+    </w:p>
+    <w:p>
+      <w:r>
+        <w:t xml:space="preserve">                   </w:t>
+      </w:r>
+      <w:proofErr w:type="spellStart"/>
+      <w:r>
+        <w:t>PayTypeName</w:t>
+      </w:r>
+      <w:proofErr w:type="spellEnd"/>
+      <w:r>
+        <w:t>="</w:t>
+      </w:r>
+      <w:r>
+        <w:rPr>
+          <w:rFonts w:hint="eastAsia"/>
+        </w:rPr>
+        <w:t>信用卡</w:t>
+      </w:r>
+      <w:r>
+        <w:t>"</w:t>
+      </w:r>
+    </w:p>
+    <w:p>
+      <w:r>
+        <w:t xml:space="preserve">                },</w:t>
+      </w:r>
+    </w:p>
+    <w:p>
+      <w:r>
+        <w:t xml:space="preserve">                new </w:t>
+      </w:r>
+      <w:proofErr w:type="spellStart"/>
+      <w:r>
+        <w:t>PayTypes</w:t>
+      </w:r>
+      <w:proofErr w:type="spellEnd"/>
+    </w:p>
+    <w:p>
+      <w:r>
+        <w:t xml:space="preserve">                {</w:t>
+      </w:r>
+    </w:p>
+    <w:p>
+      <w:r>
+        <w:t xml:space="preserve">                   </w:t>
+      </w:r>
+      <w:proofErr w:type="spellStart"/>
+      <w:r>
+        <w:t>PayTypeName</w:t>
+      </w:r>
+      <w:proofErr w:type="spellEnd"/>
+      <w:r>
+        <w:t>="Line Pay"</w:t>
+      </w:r>
+    </w:p>
+    <w:p>
+      <w:r>
+        <w:t xml:space="preserve">                },</w:t>
+      </w:r>
+    </w:p>
+    <w:p>
+      <w:r>
+        <w:t xml:space="preserve">                new </w:t>
+      </w:r>
+      <w:proofErr w:type="spellStart"/>
+      <w:r>
+        <w:t>PayTypes</w:t>
+      </w:r>
+      <w:proofErr w:type="spellEnd"/>
+    </w:p>
+    <w:p>
+      <w:r>
+        <w:t xml:space="preserve">                {</w:t>
+      </w:r>
+    </w:p>
+    <w:p>
+      <w:r>
+        <w:t xml:space="preserve">                   </w:t>
+      </w:r>
+      <w:proofErr w:type="spellStart"/>
+      <w:r>
+        <w:t>PayTypeName</w:t>
+      </w:r>
+      <w:proofErr w:type="spellEnd"/>
+      <w:r>
+        <w:t>="</w:t>
+      </w:r>
+      <w:r>
+        <w:rPr>
+          <w:rFonts w:hint="eastAsia"/>
+        </w:rPr>
+        <w:t>貨到付款</w:t>
+      </w:r>
+      <w:r>
+        <w:t>"</w:t>
+      </w:r>
+    </w:p>
+    <w:p>
+      <w:r>
+        <w:t xml:space="preserve">                },</w:t>
+      </w:r>
+    </w:p>
+    <w:p>
+      <w:r>
+        <w:t xml:space="preserve">                new </w:t>
+      </w:r>
+      <w:proofErr w:type="spellStart"/>
+      <w:r>
+        <w:t>PayTypes</w:t>
+      </w:r>
+      <w:proofErr w:type="spellEnd"/>
+    </w:p>
+    <w:p>
+      <w:r>
+        <w:lastRenderedPageBreak/>
+        <w:t xml:space="preserve">                {</w:t>
+      </w:r>
+    </w:p>
+    <w:p>
+      <w:r>
+        <w:t xml:space="preserve">                   </w:t>
+      </w:r>
+      <w:proofErr w:type="spellStart"/>
+      <w:r>
+        <w:t>PayTypeName</w:t>
+      </w:r>
+      <w:proofErr w:type="spellEnd"/>
+      <w:r>
+        <w:t>="</w:t>
+      </w:r>
+      <w:r>
+        <w:rPr>
+          <w:rFonts w:hint="eastAsia"/>
+        </w:rPr>
+        <w:t>到店取貨付款</w:t>
+      </w:r>
+      <w:r>
+        <w:t>"</w:t>
+      </w:r>
+    </w:p>
+    <w:p>
+      <w:r>
+        <w:t xml:space="preserve">                }</w:t>
+      </w:r>
+    </w:p>
+    <w:p>
+      <w:r>
+        <w:t xml:space="preserve">            };</w:t>
+      </w:r>
+    </w:p>
+    <w:p/>
+    <w:p>
+      <w:r>
+        <w:t xml:space="preserve">            </w:t>
+      </w:r>
+      <w:proofErr w:type="spellStart"/>
+      <w:r>
+        <w:t>payType.ForEach</w:t>
+      </w:r>
+      <w:proofErr w:type="spellEnd"/>
+      <w:r>
+        <w:t xml:space="preserve">(s =&gt; </w:t>
+      </w:r>
+      <w:proofErr w:type="spellStart"/>
+      <w:proofErr w:type="gramStart"/>
+      <w:r>
+        <w:t>context.PayTypes.Add</w:t>
+      </w:r>
+      <w:proofErr w:type="spellEnd"/>
+      <w:proofErr w:type="gramEnd"/>
+      <w:r>
+        <w:t>(s));</w:t>
+      </w:r>
+    </w:p>
+    <w:p>
+      <w:r>
+        <w:t xml:space="preserve">            </w:t>
+      </w:r>
+      <w:proofErr w:type="spellStart"/>
+      <w:proofErr w:type="gramStart"/>
+      <w:r>
+        <w:t>context.SaveChanges</w:t>
+      </w:r>
+      <w:proofErr w:type="spellEnd"/>
+      <w:proofErr w:type="gramEnd"/>
+      <w:r>
+        <w:t>();</w:t>
+      </w:r>
+    </w:p>
+    <w:p/>
+    <w:p>
+      <w:r>
+        <w:t xml:space="preserve">            List&lt;Employees&gt; employees = new List&lt;Employees&gt;</w:t>
+      </w:r>
+    </w:p>
+    <w:p>
+      <w:r>
+        <w:t xml:space="preserve">            {</w:t>
+      </w:r>
+    </w:p>
+    <w:p>
+      <w:r>
+        <w:t xml:space="preserve">                new Employees</w:t>
+      </w:r>
+    </w:p>
+    <w:p>
+      <w:r>
+        <w:t xml:space="preserve">                {</w:t>
+      </w:r>
+    </w:p>
+    <w:p>
+      <w:r>
+        <w:t xml:space="preserve">                   </w:t>
+      </w:r>
+      <w:proofErr w:type="spellStart"/>
+      <w:r>
+        <w:t>EmployeeName</w:t>
+      </w:r>
+      <w:proofErr w:type="spellEnd"/>
+      <w:r>
+        <w:t>="</w:t>
+      </w:r>
+      <w:r>
+        <w:rPr>
+          <w:rFonts w:hint="eastAsia"/>
+        </w:rPr>
+        <w:t>王立弘</w:t>
+      </w:r>
+      <w:r>
+        <w:t>",</w:t>
+      </w:r>
+    </w:p>
+    <w:p>
+      <w:r>
+        <w:t xml:space="preserve">                   </w:t>
+      </w:r>
+      <w:proofErr w:type="spellStart"/>
+      <w:r>
+        <w:t>CreatedDate</w:t>
+      </w:r>
+      <w:proofErr w:type="spellEnd"/>
+      <w:r>
+        <w:t>=</w:t>
+      </w:r>
+      <w:proofErr w:type="spellStart"/>
+      <w:r>
+        <w:t>DateTime.Today</w:t>
+      </w:r>
+      <w:proofErr w:type="spellEnd"/>
+      <w:r>
+        <w:t>,</w:t>
+      </w:r>
+    </w:p>
+    <w:p>
+      <w:r>
+        <w:t xml:space="preserve">                   Account="admin",</w:t>
+      </w:r>
+    </w:p>
+    <w:p>
+      <w:r>
+        <w:t xml:space="preserve">                   Password="P@ssw0rd"</w:t>
+      </w:r>
+    </w:p>
+    <w:p>
+      <w:r>
+        <w:t xml:space="preserve">                }</w:t>
+      </w:r>
+    </w:p>
+    <w:p>
+      <w:r>
+        <w:t xml:space="preserve">            };</w:t>
+      </w:r>
+    </w:p>
+    <w:p/>
+    <w:p>
+      <w:r>
+        <w:t xml:space="preserve">            </w:t>
+      </w:r>
+      <w:proofErr w:type="spellStart"/>
+      <w:proofErr w:type="gramStart"/>
+      <w:r>
+        <w:t>employees.ForEach</w:t>
+      </w:r>
+      <w:proofErr w:type="spellEnd"/>
+      <w:proofErr w:type="gramEnd"/>
+      <w:r>
+        <w:t xml:space="preserve">(s =&gt; </w:t>
+      </w:r>
+      <w:proofErr w:type="spellStart"/>
+      <w:r>
+        <w:t>context.Employees.Add</w:t>
+      </w:r>
+      <w:proofErr w:type="spellEnd"/>
+      <w:r>
+        <w:t>(s));</w:t>
+      </w:r>
+    </w:p>
+    <w:p>
+      <w:r>
+        <w:t xml:space="preserve">            </w:t>
+      </w:r>
+      <w:proofErr w:type="spellStart"/>
+      <w:proofErr w:type="gramStart"/>
+      <w:r>
+        <w:t>context.SaveChanges</w:t>
+      </w:r>
+      <w:proofErr w:type="spellEnd"/>
+      <w:proofErr w:type="gramEnd"/>
+      <w:r>
+        <w:t>();</w:t>
+      </w:r>
+    </w:p>
+    <w:p>
+      <w:r>
+        <w:t xml:space="preserve">        }</w:t>
+      </w:r>
+    </w:p>
+    <w:p>
+      <w:r>
+        <w:t xml:space="preserve">    }</w:t>
+      </w:r>
+    </w:p>
+    <w:p>
       <w:pPr>
         <w:rPr>
           <w:rFonts w:ascii="Times New Roman" w:eastAsia="標楷體" w:hAnsi="Times New Roman"/>
         </w:rPr>
       </w:pPr>
-      <w:permStart w:id="999775636" w:edGrp="everyone"/>
-    </w:p>
-    <w:permEnd w:id="999775636"/>
+      <w:r>
+        <w:t>}</w:t>
+      </w:r>
+    </w:p>
+    <w:permEnd w:id="1147156394"/>
     <w:p>
       <w:pPr>
         <w:rPr>
@@ -918,9 +6966,9 @@
           <w:rFonts w:ascii="Times New Roman" w:eastAsia="標楷體" w:hAnsi="Times New Roman"/>
         </w:rPr>
       </w:pPr>
-      <w:permStart w:id="730223338" w:edGrp="everyone"/>
-    </w:p>
-    <w:permEnd w:id="730223338"/>
+      <w:permStart w:id="428300077" w:edGrp="everyone"/>
+    </w:p>
+    <w:permEnd w:id="428300077"/>
     <w:p>
       <w:pPr>
         <w:rPr>
@@ -941,13 +6989,15 @@
           <w:rFonts w:ascii="Times New Roman" w:eastAsia="標楷體" w:hAnsi="Times New Roman"/>
         </w:rPr>
         <w:sectPr>
-          <w:headerReference w:type="default" r:id="rId8"/>
+          <w:headerReference w:type="default" r:id="rId16"/>
           <w:pgSz w:w="11906" w:h="16838"/>
           <w:pgMar w:top="851" w:right="851" w:bottom="851" w:left="851" w:header="851" w:footer="992" w:gutter="0"/>
           <w:cols w:space="425"/>
           <w:docGrid w:type="linesAndChars" w:linePitch="360"/>
         </w:sectPr>
       </w:pPr>
+      <w:bookmarkStart w:id="0" w:name="_GoBack"/>
+      <w:bookmarkEnd w:id="0"/>
     </w:p>
     <w:p>
       <w:pPr>
@@ -1023,7 +7073,7 @@
                     <pic:cNvPicPr/>
                   </pic:nvPicPr>
                   <pic:blipFill>
-                    <a:blip r:embed="rId9" cstate="print">
+                    <a:blip r:embed="rId17" cstate="print">
                       <a:extLst>
                         <a:ext uri="{28A0092B-C50C-407E-A947-70E740481C1C}">
                           <a14:useLocalDpi xmlns:a14="http://schemas.microsoft.com/office/drawing/2010/main" val="0"/>
@@ -1061,7 +7111,7 @@
 </file>
 
 <file path=word/endnotes.xml><?xml version="1.0" encoding="utf-8"?>
-<w:endnotes xmlns:wpc="http://schemas.microsoft.com/office/word/2010/wordprocessingCanvas" xmlns:cx="http://schemas.microsoft.com/office/drawing/2014/chartex" xmlns:cx1="http://schemas.microsoft.com/office/drawing/2015/9/8/chartex" xmlns:cx2="http://schemas.microsoft.com/office/drawing/2015/10/21/chartex" xmlns:cx3="http://schemas.microsoft.com/office/drawing/2016/5/9/chartex" xmlns:cx4="http://schemas.microsoft.com/office/drawing/2016/5/10/chartex" xmlns:cx5="http://schemas.microsoft.com/office/drawing/2016/5/11/chartex" xmlns:cx6="http://schemas.microsoft.com/office/drawing/2016/5/12/chartex" xmlns:cx7="http://schemas.microsoft.com/office/drawing/2016/5/13/chartex" xmlns:cx8="http://schemas.microsoft.com/office/drawing/2016/5/14/chartex" xmlns:mc="http://schemas.openxmlformats.org/markup-compatibility/2006" xmlns:aink="http://schemas.microsoft.com/office/drawing/2016/ink" xmlns:am3d="http://schemas.microsoft.com/office/drawing/2017/model3d" xmlns:o="urn:schemas-microsoft-com:office:office" xmlns:r="http://schemas.openxmlformats.org/officeDocument/2006/relationships" xmlns:m="http://schemas.openxmlformats.org/officeDocument/2006/math" xmlns:v="urn:schemas-microsoft-com:vml" xmlns:wp14="http://schemas.microsoft.com/office/word/2010/wordprocessingDrawing" xmlns:wp="http://schemas.openxmlformats.org/drawingml/2006/wordprocessingDrawing" xmlns:w10="urn:schemas-microsoft-com:office:word" xmlns:w="http://schemas.openxmlformats.org/wordprocessingml/2006/main" xmlns:w14="http://schemas.microsoft.com/office/word/2010/wordml" xmlns:w15="http://schemas.microsoft.com/office/word/2012/wordml" xmlns:w16cid="http://schemas.microsoft.com/office/word/2016/wordml/cid" xmlns:w16se="http://schemas.microsoft.com/office/word/2015/wordml/symex" xmlns:wpg="http://schemas.microsoft.com/office/word/2010/wordprocessingGroup" xmlns:wpi="http://schemas.microsoft.com/office/word/2010/wordprocessingInk" xmlns:wne="http://schemas.microsoft.com/office/word/2006/wordml" xmlns:wps="http://schemas.microsoft.com/office/word/2010/wordprocessingShape" mc:Ignorable="w14 w15 w16se w16cid wp14">
+<w:endnotes xmlns:wpc="http://schemas.microsoft.com/office/word/2010/wordprocessingCanvas" xmlns:cx="http://schemas.microsoft.com/office/drawing/2014/chartex" xmlns:mc="http://schemas.openxmlformats.org/markup-compatibility/2006" xmlns:o="urn:schemas-microsoft-com:office:office" xmlns:r="http://schemas.openxmlformats.org/officeDocument/2006/relationships" xmlns:m="http://schemas.openxmlformats.org/officeDocument/2006/math" xmlns:v="urn:schemas-microsoft-com:vml" xmlns:wp14="http://schemas.microsoft.com/office/word/2010/wordprocessingDrawing" xmlns:wp="http://schemas.openxmlformats.org/drawingml/2006/wordprocessingDrawing" xmlns:w10="urn:schemas-microsoft-com:office:word" xmlns:w="http://schemas.openxmlformats.org/wordprocessingml/2006/main" xmlns:w14="http://schemas.microsoft.com/office/word/2010/wordml" xmlns:w15="http://schemas.microsoft.com/office/word/2012/wordml" xmlns:w16se="http://schemas.microsoft.com/office/word/2015/wordml/symex" xmlns:wpg="http://schemas.microsoft.com/office/word/2010/wordprocessingGroup" xmlns:wpi="http://schemas.microsoft.com/office/word/2010/wordprocessingInk" xmlns:wne="http://schemas.microsoft.com/office/word/2006/wordml" xmlns:wps="http://schemas.microsoft.com/office/word/2010/wordprocessingShape" mc:Ignorable="w14 w15 w16se wp14">
   <w:endnote w:type="separator" w:id="-1">
     <w:p>
       <w:r>
@@ -1080,7 +7130,7 @@
 </file>
 
 <file path=word/footnotes.xml><?xml version="1.0" encoding="utf-8"?>
-<w:footnotes xmlns:wpc="http://schemas.microsoft.com/office/word/2010/wordprocessingCanvas" xmlns:cx="http://schemas.microsoft.com/office/drawing/2014/chartex" xmlns:cx1="http://schemas.microsoft.com/office/drawing/2015/9/8/chartex" xmlns:cx2="http://schemas.microsoft.com/office/drawing/2015/10/21/chartex" xmlns:cx3="http://schemas.microsoft.com/office/drawing/2016/5/9/chartex" xmlns:cx4="http://schemas.microsoft.com/office/drawing/2016/5/10/chartex" xmlns:cx5="http://schemas.microsoft.com/office/drawing/2016/5/11/chartex" xmlns:cx6="http://schemas.microsoft.com/office/drawing/2016/5/12/chartex" xmlns:cx7="http://schemas.microsoft.com/office/drawing/2016/5/13/chartex" xmlns:cx8="http://schemas.microsoft.com/office/drawing/2016/5/14/chartex" xmlns:mc="http://schemas.openxmlformats.org/markup-compatibility/2006" xmlns:aink="http://schemas.microsoft.com/office/drawing/2016/ink" xmlns:am3d="http://schemas.microsoft.com/office/drawing/2017/model3d" xmlns:o="urn:schemas-microsoft-com:office:office" xmlns:r="http://schemas.openxmlformats.org/officeDocument/2006/relationships" xmlns:m="http://schemas.openxmlformats.org/officeDocument/2006/math" xmlns:v="urn:schemas-microsoft-com:vml" xmlns:wp14="http://schemas.microsoft.com/office/word/2010/wordprocessingDrawing" xmlns:wp="http://schemas.openxmlformats.org/drawingml/2006/wordprocessingDrawing" xmlns:w10="urn:schemas-microsoft-com:office:word" xmlns:w="http://schemas.openxmlformats.org/wordprocessingml/2006/main" xmlns:w14="http://schemas.microsoft.com/office/word/2010/wordml" xmlns:w15="http://schemas.microsoft.com/office/word/2012/wordml" xmlns:w16cid="http://schemas.microsoft.com/office/word/2016/wordml/cid" xmlns:w16se="http://schemas.microsoft.com/office/word/2015/wordml/symex" xmlns:wpg="http://schemas.microsoft.com/office/word/2010/wordprocessingGroup" xmlns:wpi="http://schemas.microsoft.com/office/word/2010/wordprocessingInk" xmlns:wne="http://schemas.microsoft.com/office/word/2006/wordml" xmlns:wps="http://schemas.microsoft.com/office/word/2010/wordprocessingShape" mc:Ignorable="w14 w15 w16se w16cid wp14">
+<w:footnotes xmlns:wpc="http://schemas.microsoft.com/office/word/2010/wordprocessingCanvas" xmlns:cx="http://schemas.microsoft.com/office/drawing/2014/chartex" xmlns:mc="http://schemas.openxmlformats.org/markup-compatibility/2006" xmlns:o="urn:schemas-microsoft-com:office:office" xmlns:r="http://schemas.openxmlformats.org/officeDocument/2006/relationships" xmlns:m="http://schemas.openxmlformats.org/officeDocument/2006/math" xmlns:v="urn:schemas-microsoft-com:vml" xmlns:wp14="http://schemas.microsoft.com/office/word/2010/wordprocessingDrawing" xmlns:wp="http://schemas.openxmlformats.org/drawingml/2006/wordprocessingDrawing" xmlns:w10="urn:schemas-microsoft-com:office:word" xmlns:w="http://schemas.openxmlformats.org/wordprocessingml/2006/main" xmlns:w14="http://schemas.microsoft.com/office/word/2010/wordml" xmlns:w15="http://schemas.microsoft.com/office/word/2012/wordml" xmlns:w16se="http://schemas.microsoft.com/office/word/2015/wordml/symex" xmlns:wpg="http://schemas.microsoft.com/office/word/2010/wordprocessingGroup" xmlns:wpi="http://schemas.microsoft.com/office/word/2010/wordprocessingInk" xmlns:wne="http://schemas.microsoft.com/office/word/2006/wordml" xmlns:wps="http://schemas.microsoft.com/office/word/2010/wordprocessingShape" mc:Ignorable="w14 w15 w16se wp14">
   <w:footnote w:type="separator" w:id="-1">
     <w:p>
       <w:r>
@@ -1099,7 +7149,7 @@
 </file>
 
 <file path=word/header1.xml><?xml version="1.0" encoding="utf-8"?>
-<w:hdr xmlns:wpc="http://schemas.microsoft.com/office/word/2010/wordprocessingCanvas" xmlns:cx="http://schemas.microsoft.com/office/drawing/2014/chartex" xmlns:cx1="http://schemas.microsoft.com/office/drawing/2015/9/8/chartex" xmlns:cx2="http://schemas.microsoft.com/office/drawing/2015/10/21/chartex" xmlns:cx3="http://schemas.microsoft.com/office/drawing/2016/5/9/chartex" xmlns:cx4="http://schemas.microsoft.com/office/drawing/2016/5/10/chartex" xmlns:cx5="http://schemas.microsoft.com/office/drawing/2016/5/11/chartex" xmlns:cx6="http://schemas.microsoft.com/office/drawing/2016/5/12/chartex" xmlns:cx7="http://schemas.microsoft.com/office/drawing/2016/5/13/chartex" xmlns:cx8="http://schemas.microsoft.com/office/drawing/2016/5/14/chartex" xmlns:mc="http://schemas.openxmlformats.org/markup-compatibility/2006" xmlns:aink="http://schemas.microsoft.com/office/drawing/2016/ink" xmlns:am3d="http://schemas.microsoft.com/office/drawing/2017/model3d" xmlns:o="urn:schemas-microsoft-com:office:office" xmlns:r="http://schemas.openxmlformats.org/officeDocument/2006/relationships" xmlns:m="http://schemas.openxmlformats.org/officeDocument/2006/math" xmlns:v="urn:schemas-microsoft-com:vml" xmlns:wp14="http://schemas.microsoft.com/office/word/2010/wordprocessingDrawing" xmlns:wp="http://schemas.openxmlformats.org/drawingml/2006/wordprocessingDrawing" xmlns:w10="urn:schemas-microsoft-com:office:word" xmlns:w="http://schemas.openxmlformats.org/wordprocessingml/2006/main" xmlns:w14="http://schemas.microsoft.com/office/word/2010/wordml" xmlns:w15="http://schemas.microsoft.com/office/word/2012/wordml" xmlns:w16cid="http://schemas.microsoft.com/office/word/2016/wordml/cid" xmlns:w16se="http://schemas.microsoft.com/office/word/2015/wordml/symex" xmlns:wpg="http://schemas.microsoft.com/office/word/2010/wordprocessingGroup" xmlns:wpi="http://schemas.microsoft.com/office/word/2010/wordprocessingInk" xmlns:wne="http://schemas.microsoft.com/office/word/2006/wordml" xmlns:wps="http://schemas.microsoft.com/office/word/2010/wordprocessingShape" mc:Ignorable="w14 w15 w16se w16cid wp14">
+<w:hdr xmlns:wpc="http://schemas.microsoft.com/office/word/2010/wordprocessingCanvas" xmlns:cx="http://schemas.microsoft.com/office/drawing/2014/chartex" xmlns:mc="http://schemas.openxmlformats.org/markup-compatibility/2006" xmlns:o="urn:schemas-microsoft-com:office:office" xmlns:r="http://schemas.openxmlformats.org/officeDocument/2006/relationships" xmlns:m="http://schemas.openxmlformats.org/officeDocument/2006/math" xmlns:v="urn:schemas-microsoft-com:vml" xmlns:wp14="http://schemas.microsoft.com/office/word/2010/wordprocessingDrawing" xmlns:wp="http://schemas.openxmlformats.org/drawingml/2006/wordprocessingDrawing" xmlns:w10="urn:schemas-microsoft-com:office:word" xmlns:w="http://schemas.openxmlformats.org/wordprocessingml/2006/main" xmlns:w14="http://schemas.microsoft.com/office/word/2010/wordml" xmlns:w15="http://schemas.microsoft.com/office/word/2012/wordml" xmlns:w16se="http://schemas.microsoft.com/office/word/2015/wordml/symex" xmlns:wpg="http://schemas.microsoft.com/office/word/2010/wordprocessingGroup" xmlns:wpi="http://schemas.microsoft.com/office/word/2010/wordprocessingInk" xmlns:wne="http://schemas.microsoft.com/office/word/2006/wordml" xmlns:wps="http://schemas.microsoft.com/office/word/2010/wordprocessingShape" mc:Ignorable="w14 w15 w16se wp14">
   <w:p>
     <w:pPr>
       <w:jc w:val="center"/>
@@ -1215,7 +7265,7 @@
 </file>
 
 <file path=word/numbering.xml><?xml version="1.0" encoding="utf-8"?>
-<w:numbering xmlns:wpc="http://schemas.microsoft.com/office/word/2010/wordprocessingCanvas" xmlns:cx="http://schemas.microsoft.com/office/drawing/2014/chartex" xmlns:cx1="http://schemas.microsoft.com/office/drawing/2015/9/8/chartex" xmlns:cx2="http://schemas.microsoft.com/office/drawing/2015/10/21/chartex" xmlns:cx3="http://schemas.microsoft.com/office/drawing/2016/5/9/chartex" xmlns:cx4="http://schemas.microsoft.com/office/drawing/2016/5/10/chartex" xmlns:cx5="http://schemas.microsoft.com/office/drawing/2016/5/11/chartex" xmlns:cx6="http://schemas.microsoft.com/office/drawing/2016/5/12/chartex" xmlns:cx7="http://schemas.microsoft.com/office/drawing/2016/5/13/chartex" xmlns:cx8="http://schemas.microsoft.com/office/drawing/2016/5/14/chartex" xmlns:mc="http://schemas.openxmlformats.org/markup-compatibility/2006" xmlns:aink="http://schemas.microsoft.com/office/drawing/2016/ink" xmlns:am3d="http://schemas.microsoft.com/office/drawing/2017/model3d" xmlns:o="urn:schemas-microsoft-com:office:office" xmlns:r="http://schemas.openxmlformats.org/officeDocument/2006/relationships" xmlns:m="http://schemas.openxmlformats.org/officeDocument/2006/math" xmlns:v="urn:schemas-microsoft-com:vml" xmlns:wp14="http://schemas.microsoft.com/office/word/2010/wordprocessingDrawing" xmlns:wp="http://schemas.openxmlformats.org/drawingml/2006/wordprocessingDrawing" xmlns:w10="urn:schemas-microsoft-com:office:word" xmlns:w="http://schemas.openxmlformats.org/wordprocessingml/2006/main" xmlns:w14="http://schemas.microsoft.com/office/word/2010/wordml" xmlns:w15="http://schemas.microsoft.com/office/word/2012/wordml" xmlns:w16cid="http://schemas.microsoft.com/office/word/2016/wordml/cid" xmlns:w16se="http://schemas.microsoft.com/office/word/2015/wordml/symex" xmlns:wpg="http://schemas.microsoft.com/office/word/2010/wordprocessingGroup" xmlns:wpi="http://schemas.microsoft.com/office/word/2010/wordprocessingInk" xmlns:wne="http://schemas.microsoft.com/office/word/2006/wordml" xmlns:wps="http://schemas.microsoft.com/office/word/2010/wordprocessingShape" mc:Ignorable="w14 w15 w16se w16cid wp14">
+<w:numbering xmlns:wpc="http://schemas.microsoft.com/office/word/2010/wordprocessingCanvas" xmlns:cx="http://schemas.microsoft.com/office/drawing/2014/chartex" xmlns:mc="http://schemas.openxmlformats.org/markup-compatibility/2006" xmlns:o="urn:schemas-microsoft-com:office:office" xmlns:r="http://schemas.openxmlformats.org/officeDocument/2006/relationships" xmlns:m="http://schemas.openxmlformats.org/officeDocument/2006/math" xmlns:v="urn:schemas-microsoft-com:vml" xmlns:wp14="http://schemas.microsoft.com/office/word/2010/wordprocessingDrawing" xmlns:wp="http://schemas.openxmlformats.org/drawingml/2006/wordprocessingDrawing" xmlns:w10="urn:schemas-microsoft-com:office:word" xmlns:w="http://schemas.openxmlformats.org/wordprocessingml/2006/main" xmlns:w14="http://schemas.microsoft.com/office/word/2010/wordml" xmlns:w15="http://schemas.microsoft.com/office/word/2012/wordml" xmlns:w16se="http://schemas.microsoft.com/office/word/2015/wordml/symex" xmlns:wpg="http://schemas.microsoft.com/office/word/2010/wordprocessingGroup" xmlns:wpi="http://schemas.microsoft.com/office/word/2010/wordprocessingInk" xmlns:wne="http://schemas.microsoft.com/office/word/2006/wordml" xmlns:wps="http://schemas.microsoft.com/office/word/2010/wordprocessingShape" mc:Ignorable="w14 w15 w16se wp14">
   <w:abstractNum w:abstractNumId="0" w15:restartNumberingAfterBreak="0">
     <w:nsid w:val="21AC0D93"/>
     <w:multiLevelType w:val="hybridMultilevel"/>
@@ -1984,7 +8034,7 @@
 </file>
 
 <file path=word/styles.xml><?xml version="1.0" encoding="utf-8"?>
-<w:styles xmlns:mc="http://schemas.openxmlformats.org/markup-compatibility/2006" xmlns:r="http://schemas.openxmlformats.org/officeDocument/2006/relationships" xmlns:w="http://schemas.openxmlformats.org/wordprocessingml/2006/main" xmlns:w14="http://schemas.microsoft.com/office/word/2010/wordml" xmlns:w15="http://schemas.microsoft.com/office/word/2012/wordml" xmlns:w16cid="http://schemas.microsoft.com/office/word/2016/wordml/cid" xmlns:w16se="http://schemas.microsoft.com/office/word/2015/wordml/symex" mc:Ignorable="w14 w15 w16se w16cid">
+<w:styles xmlns:mc="http://schemas.openxmlformats.org/markup-compatibility/2006" xmlns:r="http://schemas.openxmlformats.org/officeDocument/2006/relationships" xmlns:w="http://schemas.openxmlformats.org/wordprocessingml/2006/main" xmlns:w14="http://schemas.microsoft.com/office/word/2010/wordml" xmlns:w15="http://schemas.microsoft.com/office/word/2012/wordml" xmlns:w16se="http://schemas.microsoft.com/office/word/2015/wordml/symex" mc:Ignorable="w14 w15 w16se">
   <w:docDefaults>
     <w:rPrDefault>
       <w:rPr>
@@ -1997,7 +8047,7 @@
     </w:rPrDefault>
     <w:pPrDefault/>
   </w:docDefaults>
-  <w:latentStyles w:defLockedState="0" w:defUIPriority="99" w:defSemiHidden="0" w:defUnhideWhenUsed="0" w:defQFormat="0" w:count="375">
+  <w:latentStyles w:defLockedState="0" w:defUIPriority="99" w:defSemiHidden="0" w:defUnhideWhenUsed="0" w:defQFormat="0" w:count="371">
     <w:lsdException w:name="Normal" w:uiPriority="0" w:qFormat="1"/>
     <w:lsdException w:name="heading 1" w:uiPriority="9" w:qFormat="1"/>
     <w:lsdException w:name="heading 2" w:semiHidden="1" w:uiPriority="9" w:unhideWhenUsed="1" w:qFormat="1"/>
@@ -2369,10 +8419,6 @@
     <w:lsdException w:name="List Table 5 Dark Accent 6" w:uiPriority="50"/>
     <w:lsdException w:name="List Table 6 Colorful Accent 6" w:uiPriority="51"/>
     <w:lsdException w:name="List Table 7 Colorful Accent 6" w:uiPriority="52"/>
-    <w:lsdException w:name="Mention" w:semiHidden="1" w:unhideWhenUsed="1"/>
-    <w:lsdException w:name="Smart Hyperlink" w:semiHidden="1" w:unhideWhenUsed="1"/>
-    <w:lsdException w:name="Hashtag" w:semiHidden="1" w:unhideWhenUsed="1"/>
-    <w:lsdException w:name="Unresolved Mention" w:semiHidden="1" w:unhideWhenUsed="1"/>
   </w:latentStyles>
   <w:style w:type="paragraph" w:default="1" w:styleId="a">
     <w:name w:val="Normal"/>
@@ -2814,7 +8860,7 @@
 </file>
 
 <file path=customXml/itemProps1.xml><?xml version="1.0" encoding="utf-8"?>
-<ds:datastoreItem xmlns:ds="http://schemas.openxmlformats.org/officeDocument/2006/customXml" ds:itemID="{E1138FF2-C6CA-46AF-87D0-694D98AD2385}">
+<ds:datastoreItem xmlns:ds="http://schemas.openxmlformats.org/officeDocument/2006/customXml" ds:itemID="{1C122A58-0431-4D08-9F64-981EABE85EAD}">
   <ds:schemaRefs>
     <ds:schemaRef ds:uri="http://schemas.openxmlformats.org/officeDocument/2006/bibliography"/>
   </ds:schemaRefs>
